--- a/public/novel/TheorySeq_2022/src.docx
+++ b/public/novel/TheorySeq_2022/src.docx
@@ -8,8 +8,8 @@
         <w:rPr>
           <w:b/>
           <w:bCs/>
-          <w:sz w:val="36"/>
-          <w:szCs w:val="36"/>
+          <w:sz w:val="28"/>
+          <w:szCs w:val="28"/>
         </w:rPr>
       </w:pPr>
       <w:r>
@@ -17,8 +17,8 @@
           <w:rFonts w:hint="eastAsia"/>
           <w:b/>
           <w:bCs/>
-          <w:sz w:val="36"/>
-          <w:szCs w:val="36"/>
+          <w:sz w:val="28"/>
+          <w:szCs w:val="28"/>
         </w:rPr>
         <w:t>流的理论列</w:t>
       </w:r>
@@ -26,223 +26,239 @@
     <w:p>
       <w:pPr>
         <w:rPr>
-          <w:sz w:val="36"/>
-          <w:szCs w:val="36"/>
+          <w:sz w:val="28"/>
+          <w:szCs w:val="28"/>
         </w:rPr>
       </w:pPr>
       <w:r>
         <w:rPr>
           <w:rFonts w:hint="eastAsia"/>
-          <w:sz w:val="36"/>
-          <w:szCs w:val="36"/>
+          <w:sz w:val="28"/>
+          <w:szCs w:val="28"/>
         </w:rPr>
         <w:t>流</w:t>
       </w:r>
       <w:r>
         <w:rPr>
           <w:rFonts w:hint="eastAsia"/>
-          <w:sz w:val="36"/>
-          <w:szCs w:val="36"/>
+          <w:sz w:val="28"/>
+          <w:szCs w:val="28"/>
         </w:rPr>
         <w:t>悄悄</w:t>
       </w:r>
       <w:r>
         <w:rPr>
           <w:rFonts w:hint="eastAsia"/>
-          <w:sz w:val="36"/>
-          <w:szCs w:val="36"/>
+          <w:sz w:val="28"/>
+          <w:szCs w:val="28"/>
         </w:rPr>
         <w:t>起床。</w:t>
       </w:r>
       <w:r>
         <w:rPr>
           <w:rFonts w:hint="eastAsia"/>
-          <w:sz w:val="36"/>
-          <w:szCs w:val="36"/>
+          <w:sz w:val="28"/>
+          <w:szCs w:val="28"/>
         </w:rPr>
         <w:t>穿上小兔拖鞋，那是她生日</w:t>
       </w:r>
       <w:r>
         <w:rPr>
           <w:rFonts w:hint="eastAsia"/>
-          <w:sz w:val="36"/>
-          <w:szCs w:val="36"/>
+          <w:sz w:val="28"/>
+          <w:szCs w:val="28"/>
         </w:rPr>
         <w:t>收到的</w:t>
       </w:r>
       <w:r>
         <w:rPr>
           <w:rFonts w:hint="eastAsia"/>
-          <w:sz w:val="36"/>
-          <w:szCs w:val="36"/>
+          <w:sz w:val="28"/>
+          <w:szCs w:val="28"/>
         </w:rPr>
         <w:t>礼物</w:t>
       </w:r>
       <w:r>
         <w:rPr>
           <w:rFonts w:hint="eastAsia"/>
-          <w:sz w:val="36"/>
-          <w:szCs w:val="36"/>
+          <w:sz w:val="28"/>
+          <w:szCs w:val="28"/>
         </w:rPr>
         <w:t>。</w:t>
       </w:r>
       <w:r>
         <w:rPr>
           <w:rFonts w:hint="eastAsia"/>
-          <w:sz w:val="36"/>
-          <w:szCs w:val="36"/>
+          <w:sz w:val="28"/>
+          <w:szCs w:val="28"/>
         </w:rPr>
         <w:t>流轻轻推开</w:t>
       </w:r>
       <w:r>
         <w:rPr>
           <w:rFonts w:hint="eastAsia"/>
-          <w:sz w:val="36"/>
-          <w:szCs w:val="36"/>
+          <w:sz w:val="28"/>
+          <w:szCs w:val="28"/>
         </w:rPr>
         <w:t>卧室</w:t>
       </w:r>
       <w:r>
         <w:rPr>
           <w:rFonts w:hint="eastAsia"/>
-          <w:sz w:val="36"/>
-          <w:szCs w:val="36"/>
+          <w:sz w:val="28"/>
+          <w:szCs w:val="28"/>
         </w:rPr>
         <w:t>门。</w:t>
       </w:r>
       <w:r>
         <w:rPr>
           <w:rFonts w:hint="eastAsia"/>
-          <w:sz w:val="36"/>
-          <w:szCs w:val="36"/>
+          <w:sz w:val="28"/>
+          <w:szCs w:val="28"/>
         </w:rPr>
         <w:t>“对面就是爸爸妈妈睡觉的房间！”</w:t>
       </w:r>
       <w:r>
         <w:rPr>
           <w:rFonts w:hint="eastAsia"/>
-          <w:sz w:val="36"/>
-          <w:szCs w:val="36"/>
+          <w:sz w:val="28"/>
+          <w:szCs w:val="28"/>
         </w:rPr>
         <w:t>流小心地</w:t>
       </w:r>
       <w:r>
         <w:rPr>
           <w:rFonts w:hint="eastAsia"/>
-          <w:sz w:val="36"/>
-          <w:szCs w:val="36"/>
+          <w:sz w:val="28"/>
+          <w:szCs w:val="28"/>
         </w:rPr>
         <w:t>把</w:t>
       </w:r>
       <w:r>
         <w:rPr>
           <w:rFonts w:hint="eastAsia"/>
-          <w:sz w:val="36"/>
-          <w:szCs w:val="36"/>
+          <w:sz w:val="28"/>
+          <w:szCs w:val="28"/>
         </w:rPr>
         <w:t>体重</w:t>
       </w:r>
       <w:r>
         <w:rPr>
           <w:rFonts w:hint="eastAsia"/>
-          <w:sz w:val="36"/>
-          <w:szCs w:val="36"/>
+          <w:sz w:val="28"/>
+          <w:szCs w:val="28"/>
         </w:rPr>
         <w:t>分配</w:t>
       </w:r>
       <w:r>
         <w:rPr>
           <w:rFonts w:hint="eastAsia"/>
-          <w:sz w:val="36"/>
-          <w:szCs w:val="36"/>
+          <w:sz w:val="28"/>
+          <w:szCs w:val="28"/>
         </w:rPr>
         <w:t>在两脚之间，不让木地板</w:t>
       </w:r>
       <w:r>
         <w:rPr>
           <w:rFonts w:hint="eastAsia"/>
-          <w:sz w:val="36"/>
-          <w:szCs w:val="36"/>
-        </w:rPr>
-        <w:t>发出太响的声音。</w:t>
-      </w:r>
-      <w:r>
-        <w:rPr>
-          <w:rFonts w:hint="eastAsia"/>
-          <w:sz w:val="36"/>
-          <w:szCs w:val="36"/>
+          <w:sz w:val="28"/>
+          <w:szCs w:val="28"/>
+        </w:rPr>
+        <w:t>发出太</w:t>
+      </w:r>
+      <w:r>
+        <w:rPr>
+          <w:rFonts w:hint="eastAsia"/>
+          <w:sz w:val="28"/>
+          <w:szCs w:val="28"/>
+        </w:rPr>
+        <w:t>大的声响</w:t>
+      </w:r>
+      <w:r>
+        <w:rPr>
+          <w:rFonts w:hint="eastAsia"/>
+          <w:sz w:val="28"/>
+          <w:szCs w:val="28"/>
+        </w:rPr>
+        <w:t>。</w:t>
+      </w:r>
+      <w:r>
+        <w:rPr>
+          <w:rFonts w:hint="eastAsia"/>
+          <w:sz w:val="28"/>
+          <w:szCs w:val="28"/>
         </w:rPr>
         <w:t>不一会儿</w:t>
       </w:r>
       <w:r>
         <w:rPr>
           <w:rFonts w:hint="eastAsia"/>
-          <w:sz w:val="36"/>
-          <w:szCs w:val="36"/>
+          <w:sz w:val="28"/>
+          <w:szCs w:val="28"/>
         </w:rPr>
         <w:t>，流</w:t>
       </w:r>
       <w:r>
         <w:rPr>
           <w:rFonts w:hint="eastAsia"/>
-          <w:sz w:val="36"/>
-          <w:szCs w:val="36"/>
+          <w:sz w:val="28"/>
+          <w:szCs w:val="28"/>
         </w:rPr>
         <w:t>就到了爸爸的书房。</w:t>
       </w:r>
       <w:r>
         <w:rPr>
           <w:rFonts w:hint="eastAsia"/>
-          <w:sz w:val="36"/>
-          <w:szCs w:val="36"/>
+          <w:sz w:val="28"/>
+          <w:szCs w:val="28"/>
         </w:rPr>
         <w:t>她</w:t>
       </w:r>
       <w:r>
         <w:rPr>
           <w:rFonts w:hint="eastAsia"/>
-          <w:sz w:val="36"/>
-          <w:szCs w:val="36"/>
+          <w:sz w:val="28"/>
+          <w:szCs w:val="28"/>
         </w:rPr>
         <w:t>没有开灯。</w:t>
       </w:r>
       <w:r>
         <w:rPr>
           <w:rFonts w:hint="eastAsia"/>
-          <w:sz w:val="36"/>
-          <w:szCs w:val="36"/>
+          <w:sz w:val="28"/>
+          <w:szCs w:val="28"/>
         </w:rPr>
         <w:t>流</w:t>
       </w:r>
       <w:r>
         <w:rPr>
           <w:rFonts w:hint="eastAsia"/>
-          <w:sz w:val="36"/>
-          <w:szCs w:val="36"/>
-        </w:rPr>
-        <w:t>唤醒了</w:t>
-      </w:r>
-      <w:r>
-        <w:rPr>
-          <w:rFonts w:hint="eastAsia"/>
-          <w:sz w:val="36"/>
-          <w:szCs w:val="36"/>
+          <w:sz w:val="28"/>
+          <w:szCs w:val="28"/>
+        </w:rPr>
+        <w:t>唤醒</w:t>
+      </w:r>
+      <w:r>
+        <w:rPr>
+          <w:rFonts w:hint="eastAsia"/>
+          <w:sz w:val="28"/>
+          <w:szCs w:val="28"/>
         </w:rPr>
         <w:t>书桌上的电脑</w:t>
       </w:r>
       <w:r>
         <w:rPr>
           <w:rFonts w:hint="eastAsia"/>
-          <w:sz w:val="36"/>
-          <w:szCs w:val="36"/>
+          <w:sz w:val="28"/>
+          <w:szCs w:val="28"/>
         </w:rPr>
         <w:t>，等不及要见到</w:t>
       </w:r>
       <w:r>
         <w:rPr>
           <w:rFonts w:hint="eastAsia"/>
-          <w:sz w:val="36"/>
-          <w:szCs w:val="36"/>
+          <w:sz w:val="28"/>
+          <w:szCs w:val="28"/>
         </w:rPr>
         <w:t>染。</w:t>
       </w:r>
@@ -250,247 +266,271 @@
     <w:p>
       <w:pPr>
         <w:rPr>
-          <w:sz w:val="36"/>
-          <w:szCs w:val="36"/>
+          <w:sz w:val="28"/>
+          <w:szCs w:val="28"/>
         </w:rPr>
       </w:pPr>
       <w:r>
         <w:rPr>
           <w:rFonts w:hint="eastAsia"/>
-          <w:sz w:val="36"/>
-          <w:szCs w:val="36"/>
+          <w:sz w:val="28"/>
+          <w:szCs w:val="28"/>
         </w:rPr>
         <w:t>电脑弹出</w:t>
       </w:r>
       <w:r>
         <w:rPr>
           <w:rFonts w:hint="eastAsia"/>
-          <w:sz w:val="36"/>
-          <w:szCs w:val="36"/>
+          <w:sz w:val="28"/>
+          <w:szCs w:val="28"/>
         </w:rPr>
         <w:t>提示：“</w:t>
       </w:r>
       <w:r>
         <w:rPr>
           <w:rFonts w:hint="eastAsia"/>
-          <w:sz w:val="36"/>
-          <w:szCs w:val="36"/>
+          <w:sz w:val="28"/>
+          <w:szCs w:val="28"/>
         </w:rPr>
         <w:t>正在</w:t>
       </w:r>
       <w:r>
         <w:rPr>
           <w:rFonts w:hint="eastAsia"/>
-          <w:sz w:val="36"/>
-          <w:szCs w:val="36"/>
+          <w:sz w:val="28"/>
+          <w:szCs w:val="28"/>
         </w:rPr>
         <w:t>访问</w:t>
       </w:r>
       <w:r>
         <w:rPr>
           <w:rFonts w:hint="eastAsia"/>
-          <w:sz w:val="36"/>
-          <w:szCs w:val="36"/>
-        </w:rPr>
-        <w:t>量子模拟实验室</w:t>
-      </w:r>
-      <w:r>
-        <w:rPr>
-          <w:rFonts w:hint="eastAsia"/>
-          <w:sz w:val="36"/>
-          <w:szCs w:val="36"/>
+          <w:sz w:val="28"/>
+          <w:szCs w:val="28"/>
+        </w:rPr>
+        <w:t>量子</w:t>
+      </w:r>
+      <w:r>
+        <w:rPr>
+          <w:rFonts w:hint="eastAsia"/>
+          <w:sz w:val="28"/>
+          <w:szCs w:val="28"/>
+        </w:rPr>
+        <w:t>计算</w:t>
+      </w:r>
+      <w:r>
+        <w:rPr>
+          <w:rFonts w:hint="eastAsia"/>
+          <w:sz w:val="28"/>
+          <w:szCs w:val="28"/>
+        </w:rPr>
+        <w:t>实验室</w:t>
+      </w:r>
+      <w:r>
+        <w:rPr>
+          <w:rFonts w:hint="eastAsia"/>
+          <w:sz w:val="28"/>
+          <w:szCs w:val="28"/>
         </w:rPr>
         <w:t>，请刷卡</w:t>
       </w:r>
       <w:r>
         <w:rPr>
           <w:rFonts w:hint="eastAsia"/>
-          <w:sz w:val="36"/>
-          <w:szCs w:val="36"/>
+          <w:sz w:val="28"/>
+          <w:szCs w:val="28"/>
         </w:rPr>
         <w:t>认证</w:t>
       </w:r>
       <w:r>
         <w:rPr>
           <w:rFonts w:hint="eastAsia"/>
-          <w:sz w:val="36"/>
-          <w:szCs w:val="36"/>
+          <w:sz w:val="28"/>
+          <w:szCs w:val="28"/>
         </w:rPr>
         <w:t>。</w:t>
       </w:r>
       <w:r>
         <w:rPr>
           <w:rFonts w:hint="eastAsia"/>
-          <w:sz w:val="36"/>
-          <w:szCs w:val="36"/>
+          <w:sz w:val="28"/>
+          <w:szCs w:val="28"/>
         </w:rPr>
         <w:t>”</w:t>
       </w:r>
       <w:r>
         <w:rPr>
           <w:rFonts w:hint="eastAsia"/>
-          <w:sz w:val="36"/>
-          <w:szCs w:val="36"/>
+          <w:sz w:val="28"/>
+          <w:szCs w:val="28"/>
         </w:rPr>
         <w:t>借着窗外繁星与桌上电脑的微光，流爬上衣架，</w:t>
       </w:r>
       <w:r>
         <w:rPr>
           <w:rFonts w:hint="eastAsia"/>
-          <w:sz w:val="36"/>
-          <w:szCs w:val="36"/>
+          <w:sz w:val="28"/>
+          <w:szCs w:val="28"/>
         </w:rPr>
         <w:t>熟练地</w:t>
       </w:r>
       <w:r>
         <w:rPr>
           <w:rFonts w:hint="eastAsia"/>
-          <w:sz w:val="36"/>
-          <w:szCs w:val="36"/>
+          <w:sz w:val="28"/>
+          <w:szCs w:val="28"/>
         </w:rPr>
         <w:t>从爸爸外套</w:t>
       </w:r>
       <w:r>
         <w:rPr>
           <w:rFonts w:hint="eastAsia"/>
-          <w:sz w:val="36"/>
-          <w:szCs w:val="36"/>
+          <w:sz w:val="28"/>
+          <w:szCs w:val="28"/>
         </w:rPr>
         <w:t>的</w:t>
       </w:r>
       <w:r>
         <w:rPr>
           <w:rFonts w:hint="eastAsia"/>
-          <w:sz w:val="36"/>
-          <w:szCs w:val="36"/>
+          <w:sz w:val="28"/>
+          <w:szCs w:val="28"/>
         </w:rPr>
         <w:t>口袋</w:t>
       </w:r>
       <w:r>
         <w:rPr>
           <w:rFonts w:hint="eastAsia"/>
-          <w:sz w:val="36"/>
-          <w:szCs w:val="36"/>
+          <w:sz w:val="28"/>
+          <w:szCs w:val="28"/>
+        </w:rPr>
+        <w:t>里</w:t>
+      </w:r>
+      <w:r>
+        <w:rPr>
+          <w:rFonts w:hint="eastAsia"/>
+          <w:sz w:val="28"/>
+          <w:szCs w:val="28"/>
         </w:rPr>
         <w:t>取</w:t>
       </w:r>
       <w:r>
         <w:rPr>
           <w:rFonts w:hint="eastAsia"/>
-          <w:sz w:val="36"/>
-          <w:szCs w:val="36"/>
+          <w:sz w:val="28"/>
+          <w:szCs w:val="28"/>
         </w:rPr>
         <w:t>出</w:t>
       </w:r>
       <w:r>
         <w:rPr>
           <w:rFonts w:hint="eastAsia"/>
-          <w:sz w:val="36"/>
-          <w:szCs w:val="36"/>
-        </w:rPr>
-        <w:t>了钥匙卡。</w:t>
-      </w:r>
-      <w:r>
-        <w:rPr>
-          <w:rFonts w:hint="eastAsia"/>
-          <w:sz w:val="36"/>
-          <w:szCs w:val="36"/>
+          <w:sz w:val="28"/>
+          <w:szCs w:val="28"/>
+        </w:rPr>
+        <w:t>钥匙卡。</w:t>
+      </w:r>
+      <w:r>
+        <w:rPr>
+          <w:rFonts w:hint="eastAsia"/>
+          <w:sz w:val="28"/>
+          <w:szCs w:val="28"/>
         </w:rPr>
         <w:t>认证成功，</w:t>
       </w:r>
       <w:r>
         <w:rPr>
           <w:rFonts w:hint="eastAsia"/>
-          <w:sz w:val="36"/>
-          <w:szCs w:val="36"/>
+          <w:sz w:val="28"/>
+          <w:szCs w:val="28"/>
         </w:rPr>
         <w:t>流进入了爸爸在实验室的</w:t>
       </w:r>
       <w:r>
         <w:rPr>
           <w:rFonts w:hint="eastAsia"/>
-          <w:sz w:val="36"/>
-          <w:szCs w:val="36"/>
+          <w:sz w:val="28"/>
+          <w:szCs w:val="28"/>
         </w:rPr>
         <w:t>账号</w:t>
       </w:r>
       <w:r>
         <w:rPr>
           <w:rFonts w:hint="eastAsia"/>
-          <w:sz w:val="36"/>
-          <w:szCs w:val="36"/>
+          <w:sz w:val="28"/>
+          <w:szCs w:val="28"/>
         </w:rPr>
         <w:t>。</w:t>
       </w:r>
       <w:r>
         <w:rPr>
           <w:rFonts w:hint="eastAsia"/>
-          <w:sz w:val="36"/>
-          <w:szCs w:val="36"/>
-        </w:rPr>
-        <w:t>流</w:t>
-      </w:r>
-      <w:r>
-        <w:rPr>
-          <w:rFonts w:hint="eastAsia"/>
-          <w:sz w:val="36"/>
-          <w:szCs w:val="36"/>
+          <w:sz w:val="28"/>
+          <w:szCs w:val="28"/>
+        </w:rPr>
+        <w:t>她</w:t>
+      </w:r>
+      <w:r>
+        <w:rPr>
+          <w:rFonts w:hint="eastAsia"/>
+          <w:sz w:val="28"/>
+          <w:szCs w:val="28"/>
         </w:rPr>
         <w:t>很快</w:t>
       </w:r>
       <w:r>
         <w:rPr>
           <w:rFonts w:hint="eastAsia"/>
-          <w:sz w:val="36"/>
-          <w:szCs w:val="36"/>
+          <w:sz w:val="28"/>
+          <w:szCs w:val="28"/>
         </w:rPr>
         <w:t>找到了</w:t>
       </w:r>
       <w:r>
         <w:rPr>
           <w:rFonts w:hint="eastAsia"/>
-          <w:sz w:val="36"/>
-          <w:szCs w:val="36"/>
+          <w:sz w:val="28"/>
+          <w:szCs w:val="28"/>
         </w:rPr>
         <w:t>那个隐藏</w:t>
       </w:r>
       <w:r>
         <w:rPr>
           <w:rFonts w:hint="eastAsia"/>
-          <w:sz w:val="36"/>
-          <w:szCs w:val="36"/>
+          <w:sz w:val="28"/>
+          <w:szCs w:val="28"/>
         </w:rPr>
         <w:t>的模拟</w:t>
       </w:r>
       <w:r>
         <w:rPr>
           <w:rFonts w:hint="eastAsia"/>
-          <w:sz w:val="36"/>
-          <w:szCs w:val="36"/>
+          <w:sz w:val="28"/>
+          <w:szCs w:val="28"/>
         </w:rPr>
         <w:t>，并</w:t>
       </w:r>
       <w:r>
         <w:rPr>
           <w:rFonts w:hint="eastAsia"/>
-          <w:sz w:val="36"/>
-          <w:szCs w:val="36"/>
+          <w:sz w:val="28"/>
+          <w:szCs w:val="28"/>
         </w:rPr>
         <w:t>激活</w:t>
       </w:r>
       <w:r>
         <w:rPr>
           <w:rFonts w:hint="eastAsia"/>
-          <w:sz w:val="36"/>
-          <w:szCs w:val="36"/>
+          <w:sz w:val="28"/>
+          <w:szCs w:val="28"/>
         </w:rPr>
         <w:t>了</w:t>
       </w:r>
       <w:r>
         <w:rPr>
           <w:rFonts w:hint="eastAsia"/>
-          <w:sz w:val="36"/>
-          <w:szCs w:val="36"/>
+          <w:sz w:val="28"/>
+          <w:szCs w:val="28"/>
         </w:rPr>
         <w:t>视频通话。</w:t>
       </w:r>
@@ -498,87 +538,87 @@
     <w:p>
       <w:pPr>
         <w:rPr>
-          <w:sz w:val="36"/>
-          <w:szCs w:val="36"/>
+          <w:sz w:val="28"/>
+          <w:szCs w:val="28"/>
         </w:rPr>
       </w:pPr>
       <w:r>
         <w:rPr>
           <w:rFonts w:hint="eastAsia"/>
-          <w:sz w:val="36"/>
-          <w:szCs w:val="36"/>
+          <w:sz w:val="28"/>
+          <w:szCs w:val="28"/>
         </w:rPr>
         <w:t>根据法律，</w:t>
       </w:r>
       <w:r>
         <w:rPr>
           <w:rFonts w:hint="eastAsia"/>
-          <w:sz w:val="36"/>
-          <w:szCs w:val="36"/>
+          <w:sz w:val="28"/>
+          <w:szCs w:val="28"/>
         </w:rPr>
         <w:t>模拟智慧生命是</w:t>
       </w:r>
       <w:r>
         <w:rPr>
           <w:rFonts w:hint="eastAsia"/>
-          <w:sz w:val="36"/>
-          <w:szCs w:val="36"/>
+          <w:sz w:val="28"/>
+          <w:szCs w:val="28"/>
         </w:rPr>
         <w:t>要坐牢的</w:t>
       </w:r>
       <w:r>
         <w:rPr>
           <w:rFonts w:hint="eastAsia"/>
-          <w:sz w:val="36"/>
-          <w:szCs w:val="36"/>
+          <w:sz w:val="28"/>
+          <w:szCs w:val="28"/>
         </w:rPr>
         <w:t>，但是流不在乎</w:t>
       </w:r>
       <w:r>
         <w:rPr>
           <w:rFonts w:hint="eastAsia"/>
-          <w:sz w:val="36"/>
-          <w:szCs w:val="36"/>
+          <w:sz w:val="28"/>
+          <w:szCs w:val="28"/>
         </w:rPr>
         <w:t>，尤其</w:t>
       </w:r>
       <w:r>
         <w:rPr>
           <w:rFonts w:hint="eastAsia"/>
-          <w:sz w:val="36"/>
-          <w:szCs w:val="36"/>
+          <w:sz w:val="28"/>
+          <w:szCs w:val="28"/>
         </w:rPr>
         <w:t>在</w:t>
       </w:r>
       <w:r>
         <w:rPr>
           <w:rFonts w:hint="eastAsia"/>
-          <w:sz w:val="36"/>
-          <w:szCs w:val="36"/>
+          <w:sz w:val="28"/>
+          <w:szCs w:val="28"/>
         </w:rPr>
         <w:t>是认识了染以后。</w:t>
       </w:r>
       <w:r>
         <w:rPr>
           <w:rFonts w:hint="eastAsia"/>
-          <w:sz w:val="36"/>
-          <w:szCs w:val="36"/>
+          <w:sz w:val="28"/>
+          <w:szCs w:val="28"/>
         </w:rPr>
         <w:t>况且，只要把模拟藏藏好，爸爸就</w:t>
       </w:r>
       <w:r>
         <w:rPr>
           <w:rFonts w:hint="eastAsia"/>
-          <w:sz w:val="36"/>
-          <w:szCs w:val="36"/>
+          <w:sz w:val="28"/>
+          <w:szCs w:val="28"/>
         </w:rPr>
         <w:t>啥也不知道</w:t>
       </w:r>
       <w:r>
         <w:rPr>
           <w:rFonts w:hint="eastAsia"/>
-          <w:sz w:val="36"/>
-          <w:szCs w:val="36"/>
+          <w:sz w:val="28"/>
+          <w:szCs w:val="28"/>
         </w:rPr>
         <w:t>。</w:t>
       </w:r>
@@ -586,167 +626,167 @@
     <w:p>
       <w:pPr>
         <w:rPr>
-          <w:sz w:val="36"/>
-          <w:szCs w:val="36"/>
+          <w:sz w:val="28"/>
+          <w:szCs w:val="28"/>
         </w:rPr>
       </w:pPr>
       <w:r>
         <w:rPr>
           <w:rFonts w:hint="eastAsia"/>
-          <w:sz w:val="36"/>
-          <w:szCs w:val="36"/>
+          <w:sz w:val="28"/>
+          <w:szCs w:val="28"/>
         </w:rPr>
         <w:t>视频通话开始了</w:t>
       </w:r>
       <w:r>
         <w:rPr>
           <w:rFonts w:hint="eastAsia"/>
-          <w:sz w:val="36"/>
-          <w:szCs w:val="36"/>
+          <w:sz w:val="28"/>
+          <w:szCs w:val="28"/>
         </w:rPr>
         <w:t>！</w:t>
       </w:r>
       <w:r>
         <w:rPr>
           <w:rFonts w:hint="eastAsia"/>
-          <w:sz w:val="36"/>
-          <w:szCs w:val="36"/>
+          <w:sz w:val="28"/>
+          <w:szCs w:val="28"/>
         </w:rPr>
         <w:t>今天正好是镇上的节日，</w:t>
       </w:r>
       <w:r>
         <w:rPr>
           <w:rFonts w:hint="eastAsia"/>
-          <w:sz w:val="36"/>
-          <w:szCs w:val="36"/>
+          <w:sz w:val="28"/>
+          <w:szCs w:val="28"/>
         </w:rPr>
         <w:t>人们在</w:t>
       </w:r>
       <w:r>
         <w:rPr>
           <w:rFonts w:hint="eastAsia"/>
-          <w:sz w:val="36"/>
-          <w:szCs w:val="36"/>
+          <w:sz w:val="28"/>
+          <w:szCs w:val="28"/>
         </w:rPr>
         <w:t>广场上跳舞。</w:t>
       </w:r>
       <w:r>
         <w:rPr>
           <w:rFonts w:hint="eastAsia"/>
-          <w:sz w:val="36"/>
-          <w:szCs w:val="36"/>
+          <w:sz w:val="28"/>
+          <w:szCs w:val="28"/>
         </w:rPr>
         <w:t>跳舞的人</w:t>
       </w:r>
       <w:r>
         <w:rPr>
           <w:rFonts w:hint="eastAsia"/>
-          <w:sz w:val="36"/>
-          <w:szCs w:val="36"/>
+          <w:sz w:val="28"/>
+          <w:szCs w:val="28"/>
         </w:rPr>
         <w:t>看见上帝来了，</w:t>
       </w:r>
       <w:r>
         <w:rPr>
           <w:rFonts w:hint="eastAsia"/>
-          <w:sz w:val="36"/>
-          <w:szCs w:val="36"/>
+          <w:sz w:val="28"/>
+          <w:szCs w:val="28"/>
         </w:rPr>
         <w:t>纷纷</w:t>
       </w:r>
       <w:r>
         <w:rPr>
           <w:rFonts w:hint="eastAsia"/>
-          <w:sz w:val="36"/>
-          <w:szCs w:val="36"/>
+          <w:sz w:val="28"/>
+          <w:szCs w:val="28"/>
         </w:rPr>
         <w:t>热情地</w:t>
       </w:r>
       <w:r>
         <w:rPr>
           <w:rFonts w:hint="eastAsia"/>
-          <w:sz w:val="36"/>
-          <w:szCs w:val="36"/>
+          <w:sz w:val="28"/>
+          <w:szCs w:val="28"/>
         </w:rPr>
         <w:t>打招呼</w:t>
       </w:r>
       <w:r>
         <w:rPr>
           <w:rFonts w:hint="eastAsia"/>
-          <w:sz w:val="36"/>
-          <w:szCs w:val="36"/>
+          <w:sz w:val="28"/>
+          <w:szCs w:val="28"/>
         </w:rPr>
         <w:t>。</w:t>
       </w:r>
       <w:r>
         <w:rPr>
           <w:rFonts w:hint="eastAsia"/>
-          <w:sz w:val="36"/>
-          <w:szCs w:val="36"/>
+          <w:sz w:val="28"/>
+          <w:szCs w:val="28"/>
         </w:rPr>
         <w:t>染</w:t>
       </w:r>
       <w:r>
         <w:rPr>
           <w:rFonts w:hint="eastAsia"/>
-          <w:sz w:val="36"/>
-          <w:szCs w:val="36"/>
+          <w:sz w:val="28"/>
+          <w:szCs w:val="28"/>
         </w:rPr>
         <w:t>此刻正在</w:t>
       </w:r>
       <w:r>
         <w:rPr>
           <w:rFonts w:hint="eastAsia"/>
-          <w:sz w:val="36"/>
-          <w:szCs w:val="36"/>
+          <w:sz w:val="28"/>
+          <w:szCs w:val="28"/>
         </w:rPr>
         <w:t>忘我</w:t>
       </w:r>
       <w:r>
         <w:rPr>
           <w:rFonts w:hint="eastAsia"/>
-          <w:sz w:val="36"/>
-          <w:szCs w:val="36"/>
+          <w:sz w:val="28"/>
+          <w:szCs w:val="28"/>
         </w:rPr>
         <w:t>地</w:t>
       </w:r>
       <w:r>
         <w:rPr>
           <w:rFonts w:hint="eastAsia"/>
-          <w:sz w:val="36"/>
-          <w:szCs w:val="36"/>
+          <w:sz w:val="28"/>
+          <w:szCs w:val="28"/>
         </w:rPr>
         <w:t>舞蹈</w:t>
       </w:r>
       <w:r>
         <w:rPr>
           <w:rFonts w:hint="eastAsia"/>
-          <w:sz w:val="36"/>
-          <w:szCs w:val="36"/>
+          <w:sz w:val="28"/>
+          <w:szCs w:val="28"/>
         </w:rPr>
         <w:t>。</w:t>
       </w:r>
       <w:r>
         <w:rPr>
           <w:rFonts w:hint="eastAsia"/>
-          <w:sz w:val="36"/>
-          <w:szCs w:val="36"/>
+          <w:sz w:val="28"/>
+          <w:szCs w:val="28"/>
         </w:rPr>
         <w:t>周围的人</w:t>
       </w:r>
       <w:r>
         <w:rPr>
           <w:rFonts w:hint="eastAsia"/>
-          <w:sz w:val="36"/>
-          <w:szCs w:val="36"/>
+          <w:sz w:val="28"/>
+          <w:szCs w:val="28"/>
         </w:rPr>
         <w:t>拍拍他。</w:t>
       </w:r>
       <w:r>
         <w:rPr>
           <w:rFonts w:hint="eastAsia"/>
-          <w:sz w:val="36"/>
-          <w:szCs w:val="36"/>
+          <w:sz w:val="28"/>
+          <w:szCs w:val="28"/>
         </w:rPr>
         <w:t>人们知道上帝在找他。</w:t>
       </w:r>
@@ -754,15 +794,15 @@
     <w:p>
       <w:pPr>
         <w:rPr>
-          <w:sz w:val="36"/>
-          <w:szCs w:val="36"/>
+          <w:sz w:val="28"/>
+          <w:szCs w:val="28"/>
         </w:rPr>
       </w:pPr>
       <w:r>
         <w:rPr>
           <w:rFonts w:hint="eastAsia"/>
-          <w:sz w:val="36"/>
-          <w:szCs w:val="36"/>
+          <w:sz w:val="28"/>
+          <w:szCs w:val="28"/>
         </w:rPr>
         <w:t>染：流！好久不见。</w:t>
       </w:r>
@@ -770,71 +810,103 @@
     <w:p>
       <w:pPr>
         <w:rPr>
-          <w:sz w:val="36"/>
-          <w:szCs w:val="36"/>
+          <w:sz w:val="28"/>
+          <w:szCs w:val="28"/>
         </w:rPr>
       </w:pPr>
       <w:r>
         <w:rPr>
           <w:rFonts w:hint="eastAsia"/>
-          <w:sz w:val="36"/>
-          <w:szCs w:val="36"/>
+          <w:sz w:val="28"/>
+          <w:szCs w:val="28"/>
         </w:rPr>
         <w:t>流：</w:t>
       </w:r>
       <w:r>
         <w:rPr>
           <w:rFonts w:hint="eastAsia"/>
-          <w:sz w:val="36"/>
-          <w:szCs w:val="36"/>
-        </w:rPr>
-        <w:t>是啊！我也好久没见到你了</w:t>
-      </w:r>
-      <w:r>
-        <w:rPr>
-          <w:rFonts w:hint="eastAsia"/>
-          <w:sz w:val="36"/>
-          <w:szCs w:val="36"/>
+          <w:sz w:val="28"/>
+          <w:szCs w:val="28"/>
+        </w:rPr>
+        <w:t>我也好</w:t>
+      </w:r>
+      <w:r>
+        <w:rPr>
+          <w:rFonts w:hint="eastAsia"/>
+          <w:sz w:val="28"/>
+          <w:szCs w:val="28"/>
+        </w:rPr>
+        <w:t>一会儿</w:t>
+      </w:r>
+      <w:r>
+        <w:rPr>
+          <w:rFonts w:hint="eastAsia"/>
+          <w:sz w:val="28"/>
+          <w:szCs w:val="28"/>
+        </w:rPr>
+        <w:t>没见到你了</w:t>
+      </w:r>
+      <w:r>
+        <w:rPr>
+          <w:rFonts w:hint="eastAsia"/>
+          <w:sz w:val="28"/>
+          <w:szCs w:val="28"/>
         </w:rPr>
         <w:t>，染。</w:t>
       </w:r>
       <w:r>
         <w:rPr>
           <w:rFonts w:hint="eastAsia"/>
-          <w:sz w:val="36"/>
-          <w:szCs w:val="36"/>
-        </w:rPr>
-        <w:t>最近怎么样？</w:t>
+          <w:sz w:val="28"/>
+          <w:szCs w:val="28"/>
+        </w:rPr>
+        <w:t>最近怎么样</w:t>
+      </w:r>
+      <w:r>
+        <w:rPr>
+          <w:rFonts w:hint="eastAsia"/>
+          <w:sz w:val="28"/>
+          <w:szCs w:val="28"/>
+        </w:rPr>
+        <w:t>呀</w:t>
+      </w:r>
+      <w:r>
+        <w:rPr>
+          <w:rFonts w:hint="eastAsia"/>
+          <w:sz w:val="28"/>
+          <w:szCs w:val="28"/>
+        </w:rPr>
+        <w:t>？</w:t>
       </w:r>
     </w:p>
     <w:p>
       <w:pPr>
         <w:rPr>
-          <w:sz w:val="36"/>
-          <w:szCs w:val="36"/>
+          <w:sz w:val="28"/>
+          <w:szCs w:val="28"/>
         </w:rPr>
       </w:pPr>
       <w:r>
         <w:rPr>
           <w:rFonts w:hint="eastAsia"/>
-          <w:sz w:val="36"/>
-          <w:szCs w:val="36"/>
+          <w:sz w:val="28"/>
+          <w:szCs w:val="28"/>
         </w:rPr>
         <w:t>染：</w:t>
       </w:r>
       <w:r>
         <w:rPr>
           <w:rFonts w:hint="eastAsia"/>
-          <w:sz w:val="36"/>
-          <w:szCs w:val="36"/>
+          <w:sz w:val="28"/>
+          <w:szCs w:val="28"/>
         </w:rPr>
         <w:t>最近？可有趣了！</w:t>
       </w:r>
       <w:r>
         <w:rPr>
           <w:rFonts w:hint="eastAsia"/>
-          <w:sz w:val="36"/>
-          <w:szCs w:val="36"/>
+          <w:sz w:val="28"/>
+          <w:szCs w:val="28"/>
         </w:rPr>
         <w:t>镇上的音乐家们发现了一件怪事。</w:t>
       </w:r>
@@ -842,23 +914,23 @@
     <w:p>
       <w:pPr>
         <w:rPr>
-          <w:sz w:val="36"/>
-          <w:szCs w:val="36"/>
+          <w:sz w:val="28"/>
+          <w:szCs w:val="28"/>
         </w:rPr>
       </w:pPr>
       <w:r>
         <w:rPr>
           <w:rFonts w:hint="eastAsia"/>
-          <w:sz w:val="36"/>
-          <w:szCs w:val="36"/>
+          <w:sz w:val="28"/>
+          <w:szCs w:val="28"/>
         </w:rPr>
         <w:t>流：</w:t>
       </w:r>
       <w:r>
         <w:rPr>
           <w:rFonts w:hint="eastAsia"/>
-          <w:sz w:val="36"/>
-          <w:szCs w:val="36"/>
+          <w:sz w:val="28"/>
+          <w:szCs w:val="28"/>
         </w:rPr>
         <w:t>怪事？</w:t>
       </w:r>
@@ -866,160 +938,175 @@
     <w:p>
       <w:pPr>
         <w:rPr>
-          <w:sz w:val="36"/>
-          <w:szCs w:val="36"/>
+          <w:sz w:val="28"/>
+          <w:szCs w:val="28"/>
         </w:rPr>
       </w:pPr>
       <w:r>
         <w:rPr>
           <w:rFonts w:hint="eastAsia"/>
-          <w:sz w:val="36"/>
-          <w:szCs w:val="36"/>
-        </w:rPr>
-        <w:lastRenderedPageBreak/>
+          <w:sz w:val="28"/>
+          <w:szCs w:val="28"/>
+        </w:rPr>
         <w:t>染：</w:t>
       </w:r>
       <w:r>
         <w:rPr>
           <w:rFonts w:hint="eastAsia"/>
-          <w:sz w:val="36"/>
-          <w:szCs w:val="36"/>
+          <w:sz w:val="28"/>
+          <w:szCs w:val="28"/>
         </w:rPr>
         <w:t>周六</w:t>
       </w:r>
       <w:r>
         <w:rPr>
           <w:rFonts w:hint="eastAsia"/>
-          <w:sz w:val="36"/>
-          <w:szCs w:val="36"/>
+          <w:sz w:val="28"/>
+          <w:szCs w:val="28"/>
         </w:rPr>
         <w:t>下午</w:t>
       </w:r>
       <w:r>
         <w:rPr>
           <w:rFonts w:hint="eastAsia"/>
-          <w:sz w:val="36"/>
-          <w:szCs w:val="36"/>
+          <w:sz w:val="28"/>
+          <w:szCs w:val="28"/>
         </w:rPr>
         <w:t>，音乐家们</w:t>
       </w:r>
       <w:r>
         <w:rPr>
           <w:rFonts w:hint="eastAsia"/>
-          <w:sz w:val="36"/>
-          <w:szCs w:val="36"/>
+          <w:sz w:val="28"/>
+          <w:szCs w:val="28"/>
         </w:rPr>
         <w:t>像往常一样</w:t>
       </w:r>
       <w:r>
         <w:rPr>
           <w:rFonts w:hint="eastAsia"/>
-          <w:sz w:val="36"/>
-          <w:szCs w:val="36"/>
+          <w:sz w:val="28"/>
+          <w:szCs w:val="28"/>
         </w:rPr>
         <w:t>聚在</w:t>
       </w:r>
       <w:r>
         <w:rPr>
           <w:rFonts w:hint="eastAsia"/>
-          <w:sz w:val="36"/>
-          <w:szCs w:val="36"/>
+          <w:sz w:val="28"/>
+          <w:szCs w:val="28"/>
         </w:rPr>
         <w:t>广场上</w:t>
       </w:r>
       <w:r>
         <w:rPr>
           <w:rFonts w:hint="eastAsia"/>
-          <w:sz w:val="36"/>
-          <w:szCs w:val="36"/>
+          <w:sz w:val="28"/>
+          <w:szCs w:val="28"/>
         </w:rPr>
         <w:t>玩乐</w:t>
       </w:r>
       <w:r>
         <w:rPr>
           <w:rFonts w:hint="eastAsia"/>
-          <w:sz w:val="36"/>
-          <w:szCs w:val="36"/>
+          <w:sz w:val="28"/>
+          <w:szCs w:val="28"/>
         </w:rPr>
         <w:t>。有人</w:t>
       </w:r>
       <w:r>
         <w:rPr>
           <w:rFonts w:hint="eastAsia"/>
-          <w:sz w:val="36"/>
-          <w:szCs w:val="36"/>
+          <w:sz w:val="28"/>
+          <w:szCs w:val="28"/>
         </w:rPr>
         <w:t>提出</w:t>
       </w:r>
       <w:r>
         <w:rPr>
           <w:rFonts w:hint="eastAsia"/>
-          <w:sz w:val="36"/>
-          <w:szCs w:val="36"/>
-        </w:rPr>
-        <w:t>了个点子：</w:t>
-      </w:r>
-      <w:r>
-        <w:rPr>
-          <w:rFonts w:hint="eastAsia"/>
-          <w:sz w:val="36"/>
-          <w:szCs w:val="36"/>
+          <w:sz w:val="28"/>
+          <w:szCs w:val="28"/>
+        </w:rPr>
+        <w:t>个点子：</w:t>
+      </w:r>
+      <w:r>
+        <w:rPr>
+          <w:rFonts w:hint="eastAsia"/>
+          <w:sz w:val="28"/>
+          <w:szCs w:val="28"/>
         </w:rPr>
         <w:t>大家</w:t>
       </w:r>
       <w:r>
         <w:rPr>
           <w:rFonts w:hint="eastAsia"/>
-          <w:sz w:val="36"/>
-          <w:szCs w:val="36"/>
+          <w:sz w:val="28"/>
+          <w:szCs w:val="28"/>
         </w:rPr>
         <w:t>轮流</w:t>
       </w:r>
       <w:r>
         <w:rPr>
           <w:rFonts w:hint="eastAsia"/>
-          <w:sz w:val="36"/>
-          <w:szCs w:val="36"/>
+          <w:sz w:val="28"/>
+          <w:szCs w:val="28"/>
         </w:rPr>
         <w:t>即兴演奏</w:t>
       </w:r>
       <w:r>
         <w:rPr>
           <w:rFonts w:hint="eastAsia"/>
-          <w:sz w:val="36"/>
-          <w:szCs w:val="36"/>
+          <w:sz w:val="28"/>
+          <w:szCs w:val="28"/>
         </w:rPr>
         <w:t>，但</w:t>
       </w:r>
       <w:r>
         <w:rPr>
           <w:rFonts w:hint="eastAsia"/>
-          <w:sz w:val="36"/>
-          <w:szCs w:val="36"/>
+          <w:sz w:val="28"/>
+          <w:szCs w:val="28"/>
         </w:rPr>
         <w:t>音高必须单调递增</w:t>
       </w:r>
       <w:r>
         <w:rPr>
           <w:rFonts w:hint="eastAsia"/>
-          <w:sz w:val="36"/>
-          <w:szCs w:val="36"/>
+          <w:sz w:val="28"/>
+          <w:szCs w:val="28"/>
         </w:rPr>
         <w:t>。</w:t>
       </w:r>
       <w:r>
         <w:rPr>
           <w:rFonts w:hint="eastAsia"/>
-          <w:sz w:val="36"/>
-          <w:szCs w:val="36"/>
-        </w:rPr>
-        <w:t>音乐家们欣然开始</w:t>
-      </w:r>
-      <w:r>
-        <w:rPr>
-          <w:rFonts w:hint="eastAsia"/>
-          <w:sz w:val="36"/>
-          <w:szCs w:val="36"/>
+          <w:sz w:val="28"/>
+          <w:szCs w:val="28"/>
+        </w:rPr>
+        <w:t>同行</w:t>
+      </w:r>
+      <w:r>
+        <w:rPr>
+          <w:rFonts w:hint="eastAsia"/>
+          <w:sz w:val="28"/>
+          <w:szCs w:val="28"/>
+        </w:rPr>
+        <w:t>们欣然</w:t>
+      </w:r>
+      <w:r>
+        <w:rPr>
+          <w:rFonts w:hint="eastAsia"/>
+          <w:sz w:val="28"/>
+          <w:szCs w:val="28"/>
+        </w:rPr>
+        <w:t>同意</w:t>
+      </w:r>
+      <w:r>
+        <w:rPr>
+          <w:rFonts w:hint="eastAsia"/>
+          <w:sz w:val="28"/>
+          <w:szCs w:val="28"/>
         </w:rPr>
         <w:t>。</w:t>
       </w:r>
@@ -1027,15 +1114,15 @@
     <w:p>
       <w:pPr>
         <w:rPr>
-          <w:sz w:val="36"/>
-          <w:szCs w:val="36"/>
+          <w:sz w:val="28"/>
+          <w:szCs w:val="28"/>
         </w:rPr>
       </w:pPr>
       <w:r>
         <w:rPr>
           <w:rFonts w:hint="eastAsia"/>
-          <w:sz w:val="36"/>
-          <w:szCs w:val="36"/>
+          <w:sz w:val="28"/>
+          <w:szCs w:val="28"/>
         </w:rPr>
         <w:t>流：有意思！</w:t>
       </w:r>
@@ -1043,103 +1130,103 @@
     <w:p>
       <w:pPr>
         <w:rPr>
-          <w:sz w:val="36"/>
-          <w:szCs w:val="36"/>
+          <w:sz w:val="28"/>
+          <w:szCs w:val="28"/>
         </w:rPr>
       </w:pPr>
       <w:r>
         <w:rPr>
           <w:rFonts w:hint="eastAsia"/>
-          <w:sz w:val="36"/>
-          <w:szCs w:val="36"/>
+          <w:sz w:val="28"/>
+          <w:szCs w:val="28"/>
         </w:rPr>
         <w:t>染：</w:t>
       </w:r>
       <w:r>
         <w:rPr>
           <w:rFonts w:hint="eastAsia"/>
-          <w:sz w:val="36"/>
-          <w:szCs w:val="36"/>
+          <w:sz w:val="28"/>
+          <w:szCs w:val="28"/>
         </w:rPr>
         <w:t>慢慢地，</w:t>
       </w:r>
       <w:r>
         <w:rPr>
           <w:rFonts w:hint="eastAsia"/>
-          <w:sz w:val="36"/>
-          <w:szCs w:val="36"/>
+          <w:sz w:val="28"/>
+          <w:szCs w:val="28"/>
         </w:rPr>
         <w:t>音乐家们演奏的</w:t>
       </w:r>
       <w:r>
         <w:rPr>
           <w:rFonts w:hint="eastAsia"/>
-          <w:sz w:val="36"/>
-          <w:szCs w:val="36"/>
+          <w:sz w:val="28"/>
+          <w:szCs w:val="28"/>
         </w:rPr>
         <w:t>音高越来越高</w:t>
       </w:r>
       <w:r>
         <w:rPr>
           <w:rFonts w:hint="eastAsia"/>
-          <w:sz w:val="36"/>
-          <w:szCs w:val="36"/>
+          <w:sz w:val="28"/>
+          <w:szCs w:val="28"/>
         </w:rPr>
         <w:t>。</w:t>
       </w:r>
       <w:r>
         <w:rPr>
           <w:rFonts w:hint="eastAsia"/>
-          <w:sz w:val="36"/>
-          <w:szCs w:val="36"/>
+          <w:sz w:val="28"/>
+          <w:szCs w:val="28"/>
         </w:rPr>
         <w:t>不知过了多久</w:t>
       </w:r>
       <w:r>
         <w:rPr>
           <w:rFonts w:hint="eastAsia"/>
-          <w:sz w:val="36"/>
-          <w:szCs w:val="36"/>
+          <w:sz w:val="28"/>
+          <w:szCs w:val="28"/>
         </w:rPr>
         <w:t>，</w:t>
       </w:r>
       <w:r>
         <w:rPr>
           <w:rFonts w:hint="eastAsia"/>
-          <w:sz w:val="36"/>
-          <w:szCs w:val="36"/>
+          <w:sz w:val="28"/>
+          <w:szCs w:val="28"/>
         </w:rPr>
         <w:t>有人</w:t>
       </w:r>
       <w:r>
         <w:rPr>
           <w:rFonts w:hint="eastAsia"/>
-          <w:sz w:val="36"/>
-          <w:szCs w:val="36"/>
+          <w:sz w:val="28"/>
+          <w:szCs w:val="28"/>
         </w:rPr>
         <w:t>恍然指出：</w:t>
       </w:r>
       <w:r>
         <w:rPr>
           <w:rFonts w:hint="eastAsia"/>
-          <w:sz w:val="36"/>
-          <w:szCs w:val="36"/>
+          <w:sz w:val="28"/>
+          <w:szCs w:val="28"/>
         </w:rPr>
         <w:t>音高</w:t>
       </w:r>
       <w:r>
         <w:rPr>
           <w:rFonts w:hint="eastAsia"/>
-          <w:sz w:val="36"/>
-          <w:szCs w:val="36"/>
+          <w:sz w:val="28"/>
+          <w:szCs w:val="28"/>
         </w:rPr>
         <w:t>正在</w:t>
       </w:r>
       <w:r>
         <w:rPr>
           <w:rFonts w:hint="eastAsia"/>
-          <w:sz w:val="36"/>
-          <w:szCs w:val="36"/>
+          <w:sz w:val="28"/>
+          <w:szCs w:val="28"/>
         </w:rPr>
         <w:t>渐渐降低！</w:t>
       </w:r>
@@ -1147,39 +1234,39 @@
     <w:p>
       <w:pPr>
         <w:rPr>
-          <w:sz w:val="36"/>
-          <w:szCs w:val="36"/>
+          <w:sz w:val="28"/>
+          <w:szCs w:val="28"/>
         </w:rPr>
       </w:pPr>
       <w:r>
         <w:rPr>
           <w:rFonts w:hint="eastAsia"/>
-          <w:sz w:val="36"/>
-          <w:szCs w:val="36"/>
+          <w:sz w:val="28"/>
+          <w:szCs w:val="28"/>
         </w:rPr>
         <w:t>流：</w:t>
       </w:r>
       <w:r>
         <w:rPr>
           <w:rFonts w:hint="eastAsia"/>
-          <w:sz w:val="36"/>
-          <w:szCs w:val="36"/>
+          <w:sz w:val="28"/>
+          <w:szCs w:val="28"/>
         </w:rPr>
         <w:t>哈哈，</w:t>
       </w:r>
       <w:r>
         <w:rPr>
           <w:rFonts w:hint="eastAsia"/>
-          <w:sz w:val="36"/>
-          <w:szCs w:val="36"/>
+          <w:sz w:val="28"/>
+          <w:szCs w:val="28"/>
         </w:rPr>
         <w:t>再厉害的音乐家也有极限</w:t>
       </w:r>
       <w:r>
         <w:rPr>
           <w:rFonts w:hint="eastAsia"/>
-          <w:sz w:val="36"/>
-          <w:szCs w:val="36"/>
+          <w:sz w:val="28"/>
+          <w:szCs w:val="28"/>
         </w:rPr>
         <w:t>。</w:t>
       </w:r>
@@ -1187,135 +1274,151 @@
     <w:p>
       <w:pPr>
         <w:rPr>
-          <w:sz w:val="36"/>
-          <w:szCs w:val="36"/>
+          <w:sz w:val="28"/>
+          <w:szCs w:val="28"/>
         </w:rPr>
       </w:pPr>
       <w:r>
         <w:rPr>
           <w:rFonts w:hint="eastAsia"/>
-          <w:sz w:val="36"/>
-          <w:szCs w:val="36"/>
+          <w:sz w:val="28"/>
+          <w:szCs w:val="28"/>
         </w:rPr>
         <w:t>染：</w:t>
       </w:r>
       <w:r>
         <w:rPr>
           <w:rFonts w:hint="eastAsia"/>
-          <w:sz w:val="36"/>
-          <w:szCs w:val="36"/>
+          <w:sz w:val="28"/>
+          <w:szCs w:val="28"/>
         </w:rPr>
         <w:t>不</w:t>
       </w:r>
       <w:r>
         <w:rPr>
           <w:rFonts w:hint="eastAsia"/>
-          <w:sz w:val="36"/>
-          <w:szCs w:val="36"/>
+          <w:sz w:val="28"/>
+          <w:szCs w:val="28"/>
         </w:rPr>
         <w:t>是那样</w:t>
       </w:r>
       <w:r>
         <w:rPr>
           <w:rFonts w:hint="eastAsia"/>
-          <w:sz w:val="36"/>
-          <w:szCs w:val="36"/>
+          <w:sz w:val="28"/>
+          <w:szCs w:val="28"/>
         </w:rPr>
         <w:t>。</w:t>
       </w:r>
       <w:r>
         <w:rPr>
           <w:rFonts w:hint="eastAsia"/>
-          <w:sz w:val="36"/>
-          <w:szCs w:val="36"/>
+          <w:sz w:val="28"/>
+          <w:szCs w:val="28"/>
         </w:rPr>
         <w:t>当时的音高远远没有达到</w:t>
       </w:r>
       <w:r>
         <w:rPr>
           <w:rFonts w:hint="eastAsia"/>
-          <w:sz w:val="36"/>
-          <w:szCs w:val="36"/>
+          <w:sz w:val="28"/>
+          <w:szCs w:val="28"/>
         </w:rPr>
         <w:t>音乐家们</w:t>
       </w:r>
       <w:r>
         <w:rPr>
           <w:rFonts w:hint="eastAsia"/>
-          <w:sz w:val="36"/>
-          <w:szCs w:val="36"/>
+          <w:sz w:val="28"/>
+          <w:szCs w:val="28"/>
         </w:rPr>
         <w:t>操纵乐器</w:t>
       </w:r>
       <w:r>
         <w:rPr>
           <w:rFonts w:hint="eastAsia"/>
-          <w:sz w:val="36"/>
-          <w:szCs w:val="36"/>
+          <w:sz w:val="28"/>
+          <w:szCs w:val="28"/>
         </w:rPr>
         <w:t>的</w:t>
       </w:r>
       <w:r>
         <w:rPr>
           <w:rFonts w:hint="eastAsia"/>
-          <w:sz w:val="36"/>
-          <w:szCs w:val="36"/>
+          <w:sz w:val="28"/>
+          <w:szCs w:val="28"/>
         </w:rPr>
         <w:t>极限。</w:t>
       </w:r>
       <w:r>
         <w:rPr>
           <w:rFonts w:hint="eastAsia"/>
-          <w:sz w:val="36"/>
-          <w:szCs w:val="36"/>
+          <w:sz w:val="28"/>
+          <w:szCs w:val="28"/>
         </w:rPr>
         <w:t>她们发现，使用</w:t>
       </w:r>
       <w:r>
         <w:rPr>
           <w:rFonts w:hint="eastAsia"/>
-          <w:sz w:val="36"/>
-          <w:szCs w:val="36"/>
+          <w:sz w:val="28"/>
+          <w:szCs w:val="28"/>
         </w:rPr>
         <w:t>向上琶音的指法，</w:t>
       </w:r>
       <w:r>
         <w:rPr>
           <w:rFonts w:hint="eastAsia"/>
-          <w:sz w:val="36"/>
-          <w:szCs w:val="36"/>
-        </w:rPr>
-        <w:t>奏出的竟是向下的琶音。</w:t>
-      </w:r>
-      <w:r>
-        <w:rPr>
-          <w:rFonts w:hint="eastAsia"/>
-          <w:sz w:val="36"/>
-          <w:szCs w:val="36"/>
+          <w:sz w:val="28"/>
+          <w:szCs w:val="28"/>
+        </w:rPr>
+        <w:t>奏出的竟是向下的</w:t>
+      </w:r>
+      <w:r>
+        <w:rPr>
+          <w:rFonts w:hint="eastAsia"/>
+          <w:sz w:val="28"/>
+          <w:szCs w:val="28"/>
+        </w:rPr>
+        <w:t>音阶</w:t>
+      </w:r>
+      <w:r>
+        <w:rPr>
+          <w:rFonts w:hint="eastAsia"/>
+          <w:sz w:val="28"/>
+          <w:szCs w:val="28"/>
+        </w:rPr>
+        <w:t>。</w:t>
+      </w:r>
+      <w:r>
+        <w:rPr>
+          <w:rFonts w:hint="eastAsia"/>
+          <w:sz w:val="28"/>
+          <w:szCs w:val="28"/>
         </w:rPr>
         <w:t>岂不是</w:t>
       </w:r>
       <w:r>
         <w:rPr>
           <w:rFonts w:hint="eastAsia"/>
-          <w:sz w:val="36"/>
-          <w:szCs w:val="36"/>
+          <w:sz w:val="28"/>
+          <w:szCs w:val="28"/>
         </w:rPr>
         <w:t>怪事</w:t>
       </w:r>
       <w:r>
         <w:rPr>
           <w:rFonts w:hint="eastAsia"/>
-          <w:sz w:val="36"/>
-          <w:szCs w:val="36"/>
+          <w:sz w:val="28"/>
+          <w:szCs w:val="28"/>
         </w:rPr>
         <w:t>一桩</w:t>
       </w:r>
       <w:r>
         <w:rPr>
           <w:rFonts w:hint="eastAsia"/>
-          <w:sz w:val="36"/>
-          <w:szCs w:val="36"/>
+          <w:sz w:val="28"/>
+          <w:szCs w:val="28"/>
         </w:rPr>
         <w:t>！</w:t>
       </w:r>
@@ -1323,47 +1426,48 @@
     <w:p>
       <w:pPr>
         <w:rPr>
-          <w:sz w:val="36"/>
-          <w:szCs w:val="36"/>
+          <w:sz w:val="28"/>
+          <w:szCs w:val="28"/>
         </w:rPr>
       </w:pPr>
       <w:r>
         <w:rPr>
           <w:rFonts w:hint="eastAsia"/>
-          <w:sz w:val="36"/>
-          <w:szCs w:val="36"/>
-        </w:rPr>
+          <w:sz w:val="28"/>
+          <w:szCs w:val="28"/>
+        </w:rPr>
+        <w:lastRenderedPageBreak/>
         <w:t>流：</w:t>
       </w:r>
       <w:r>
         <w:rPr>
           <w:rFonts w:hint="eastAsia"/>
-          <w:sz w:val="36"/>
-          <w:szCs w:val="36"/>
+          <w:sz w:val="28"/>
+          <w:szCs w:val="28"/>
         </w:rPr>
         <w:t>染，你还记得</w:t>
       </w:r>
       <w:r>
         <w:rPr>
           <w:rFonts w:hint="eastAsia"/>
-          <w:sz w:val="36"/>
-          <w:szCs w:val="36"/>
+          <w:sz w:val="28"/>
+          <w:szCs w:val="28"/>
         </w:rPr>
         <w:t>那天发出过</w:t>
       </w:r>
       <w:r>
         <w:rPr>
           <w:rFonts w:hint="eastAsia"/>
-          <w:sz w:val="36"/>
-          <w:szCs w:val="36"/>
+          <w:sz w:val="28"/>
+          <w:szCs w:val="28"/>
         </w:rPr>
         <w:t>最高的音</w:t>
       </w:r>
       <w:r>
         <w:rPr>
           <w:rFonts w:hint="eastAsia"/>
-          <w:sz w:val="36"/>
-          <w:szCs w:val="36"/>
+          <w:sz w:val="28"/>
+          <w:szCs w:val="28"/>
         </w:rPr>
         <w:t>有多高吗？</w:t>
       </w:r>
@@ -1371,37 +1475,37 @@
     <w:p>
       <w:pPr>
         <w:rPr>
-          <w:sz w:val="36"/>
-          <w:szCs w:val="36"/>
+          <w:sz w:val="28"/>
+          <w:szCs w:val="28"/>
         </w:rPr>
       </w:pPr>
       <w:r>
         <w:rPr>
           <w:rFonts w:hint="eastAsia"/>
-          <w:sz w:val="36"/>
-          <w:szCs w:val="36"/>
+          <w:sz w:val="28"/>
+          <w:szCs w:val="28"/>
         </w:rPr>
         <w:t>染：</w:t>
       </w:r>
       <w:r>
         <w:rPr>
-          <w:sz w:val="36"/>
-          <w:szCs w:val="36"/>
+          <w:sz w:val="28"/>
+          <w:szCs w:val="28"/>
         </w:rPr>
         <w:t>5000</w:t>
       </w:r>
       <w:r>
         <w:rPr>
           <w:rFonts w:hint="eastAsia"/>
-          <w:sz w:val="36"/>
-          <w:szCs w:val="36"/>
+          <w:sz w:val="28"/>
+          <w:szCs w:val="28"/>
         </w:rPr>
         <w:t>赫兹</w:t>
       </w:r>
       <w:r>
         <w:rPr>
-          <w:sz w:val="36"/>
-          <w:szCs w:val="36"/>
+          <w:sz w:val="28"/>
+          <w:szCs w:val="28"/>
         </w:rPr>
         <w:t xml:space="preserve">. </w:t>
       </w:r>
@@ -1409,300 +1513,302 @@
     <w:p>
       <w:pPr>
         <w:rPr>
-          <w:sz w:val="36"/>
-          <w:szCs w:val="36"/>
+          <w:sz w:val="28"/>
+          <w:szCs w:val="28"/>
         </w:rPr>
       </w:pPr>
       <w:r>
         <w:rPr>
           <w:rFonts w:hint="eastAsia"/>
-          <w:sz w:val="36"/>
-          <w:szCs w:val="36"/>
+          <w:sz w:val="28"/>
+          <w:szCs w:val="28"/>
         </w:rPr>
         <w:t>流：</w:t>
       </w:r>
       <w:r>
         <w:rPr>
           <w:rFonts w:hint="eastAsia"/>
-          <w:sz w:val="36"/>
-          <w:szCs w:val="36"/>
+          <w:sz w:val="28"/>
+          <w:szCs w:val="28"/>
         </w:rPr>
         <w:t>是么</w:t>
       </w:r>
       <w:r>
         <w:rPr>
-          <w:sz w:val="36"/>
-          <w:szCs w:val="36"/>
+          <w:sz w:val="28"/>
+          <w:szCs w:val="28"/>
         </w:rPr>
         <w:t xml:space="preserve">… </w:t>
       </w:r>
       <w:r>
         <w:rPr>
           <w:rFonts w:hint="eastAsia"/>
-          <w:sz w:val="36"/>
-          <w:szCs w:val="36"/>
+          <w:sz w:val="28"/>
+          <w:szCs w:val="28"/>
         </w:rPr>
         <w:t>让我查一下模拟的参数</w:t>
       </w:r>
       <w:r>
         <w:rPr>
-          <w:sz w:val="36"/>
-          <w:szCs w:val="36"/>
+          <w:sz w:val="28"/>
+          <w:szCs w:val="28"/>
         </w:rPr>
         <w:t xml:space="preserve">… </w:t>
       </w:r>
       <w:r>
         <w:rPr>
           <w:rFonts w:hint="eastAsia"/>
-          <w:sz w:val="36"/>
-          <w:szCs w:val="36"/>
+          <w:sz w:val="28"/>
+          <w:szCs w:val="28"/>
         </w:rPr>
         <w:t>哈哈</w:t>
       </w:r>
       <w:r>
         <w:rPr>
           <w:rFonts w:hint="eastAsia"/>
-          <w:sz w:val="36"/>
-          <w:szCs w:val="36"/>
+          <w:sz w:val="28"/>
+          <w:szCs w:val="28"/>
         </w:rPr>
         <w:t>！</w:t>
       </w:r>
       <w:r>
         <w:rPr>
           <w:rFonts w:hint="eastAsia"/>
-          <w:sz w:val="36"/>
-          <w:szCs w:val="36"/>
+          <w:sz w:val="28"/>
+          <w:szCs w:val="28"/>
         </w:rPr>
         <w:t>染，告诉音乐家</w:t>
       </w:r>
       <w:r>
         <w:rPr>
           <w:rFonts w:hint="eastAsia"/>
-          <w:sz w:val="36"/>
-          <w:szCs w:val="36"/>
+          <w:sz w:val="28"/>
+          <w:szCs w:val="28"/>
         </w:rPr>
         <w:t>们</w:t>
       </w:r>
       <w:r>
         <w:rPr>
           <w:rFonts w:hint="eastAsia"/>
-          <w:sz w:val="36"/>
-          <w:szCs w:val="36"/>
+          <w:sz w:val="28"/>
+          <w:szCs w:val="28"/>
         </w:rPr>
         <w:t>，她们发现了</w:t>
       </w:r>
       <w:r>
         <w:rPr>
           <w:rFonts w:hint="eastAsia"/>
-          <w:sz w:val="36"/>
-          <w:szCs w:val="36"/>
+          <w:sz w:val="28"/>
+          <w:szCs w:val="28"/>
         </w:rPr>
         <w:t>你们世界的</w:t>
       </w:r>
       <w:r>
         <w:rPr>
           <w:rFonts w:hint="eastAsia"/>
-          <w:sz w:val="36"/>
-          <w:szCs w:val="36"/>
+          <w:sz w:val="28"/>
+          <w:szCs w:val="28"/>
         </w:rPr>
         <w:t>尼奎斯特</w:t>
       </w:r>
       <w:r>
         <w:rPr>
           <w:rFonts w:hint="eastAsia"/>
-          <w:sz w:val="36"/>
-          <w:szCs w:val="36"/>
+          <w:sz w:val="28"/>
+          <w:szCs w:val="28"/>
         </w:rPr>
         <w:t>极限</w:t>
       </w:r>
       <w:r>
         <w:rPr>
           <w:rFonts w:hint="eastAsia"/>
-          <w:sz w:val="36"/>
-          <w:szCs w:val="36"/>
-        </w:rPr>
-        <w:t>。</w:t>
-      </w:r>
+          <w:sz w:val="28"/>
+          <w:szCs w:val="28"/>
+        </w:rPr>
+        <w:t>，</w:t>
+      </w:r>
+      <m:oMath>
+        <m:sSub>
+          <m:sSubPr>
+            <m:ctrlPr>
+              <w:rPr>
+                <w:rFonts w:ascii="Cambria Math" w:hAnsi="Cambria Math"/>
+                <w:i/>
+                <w:sz w:val="28"/>
+                <w:szCs w:val="28"/>
+              </w:rPr>
+            </m:ctrlPr>
+          </m:sSubPr>
+          <m:e>
+            <m:r>
+              <w:rPr>
+                <w:rFonts w:ascii="Cambria Math" w:hAnsi="Cambria Math"/>
+                <w:sz w:val="28"/>
+                <w:szCs w:val="28"/>
+              </w:rPr>
+              <m:t>f</m:t>
+            </m:r>
+          </m:e>
+          <m:sub>
+            <m:r>
+              <w:rPr>
+                <w:rFonts w:ascii="Cambria Math" w:hAnsi="Cambria Math"/>
+                <w:sz w:val="28"/>
+                <w:szCs w:val="28"/>
+              </w:rPr>
+              <m:t>N</m:t>
+            </m:r>
+          </m:sub>
+        </m:sSub>
+        <m:r>
+          <w:rPr>
+            <w:rFonts w:ascii="Cambria Math" w:hAnsi="Cambria Math"/>
+            <w:sz w:val="28"/>
+            <w:szCs w:val="28"/>
+          </w:rPr>
+          <m:t>.</m:t>
+        </m:r>
+      </m:oMath>
     </w:p>
     <w:p>
       <w:pPr>
         <w:rPr>
-          <w:sz w:val="36"/>
-          <w:szCs w:val="36"/>
+          <w:sz w:val="28"/>
+          <w:szCs w:val="28"/>
         </w:rPr>
       </w:pPr>
       <w:r>
         <w:rPr>
           <w:rFonts w:hint="eastAsia"/>
-          <w:sz w:val="36"/>
-          <w:szCs w:val="36"/>
-        </w:rPr>
-        <w:t>染：</w:t>
-      </w:r>
-      <w:r>
-        <w:rPr>
-          <w:rFonts w:hint="eastAsia"/>
-          <w:sz w:val="36"/>
-          <w:szCs w:val="36"/>
-        </w:rPr>
-        <w:t>尼奎斯特</w:t>
-      </w:r>
-      <w:r>
-        <w:rPr>
-          <w:rFonts w:hint="eastAsia"/>
-          <w:sz w:val="36"/>
-          <w:szCs w:val="36"/>
-        </w:rPr>
-        <w:t>极限</w:t>
-      </w:r>
-      <w:r>
-        <w:rPr>
-          <w:rFonts w:hint="eastAsia"/>
-          <w:sz w:val="36"/>
-          <w:szCs w:val="36"/>
-        </w:rPr>
-        <w:t>？</w:t>
+          <w:sz w:val="28"/>
+          <w:szCs w:val="28"/>
+        </w:rPr>
+        <w:t>染：尼奎斯特极限？</w:t>
       </w:r>
     </w:p>
     <w:p>
       <w:pPr>
         <w:rPr>
-          <w:sz w:val="36"/>
-          <w:szCs w:val="36"/>
+          <w:sz w:val="28"/>
+          <w:szCs w:val="28"/>
         </w:rPr>
       </w:pPr>
       <w:r>
         <w:rPr>
           <w:rFonts w:hint="eastAsia"/>
-          <w:sz w:val="36"/>
-          <w:szCs w:val="36"/>
+          <w:sz w:val="28"/>
+          <w:szCs w:val="28"/>
         </w:rPr>
         <w:t>流：</w:t>
       </w:r>
       <w:r>
         <w:rPr>
           <w:rFonts w:hint="eastAsia"/>
-          <w:sz w:val="36"/>
-          <w:szCs w:val="36"/>
+          <w:sz w:val="28"/>
+          <w:szCs w:val="28"/>
         </w:rPr>
         <w:t>你们世界的时间是离散而非</w:t>
       </w:r>
       <w:r>
         <w:rPr>
           <w:rFonts w:hint="eastAsia"/>
-          <w:sz w:val="36"/>
-          <w:szCs w:val="36"/>
+          <w:sz w:val="28"/>
+          <w:szCs w:val="28"/>
         </w:rPr>
         <w:t>连续</w:t>
       </w:r>
       <w:r>
         <w:rPr>
           <w:rFonts w:hint="eastAsia"/>
-          <w:sz w:val="36"/>
-          <w:szCs w:val="36"/>
+          <w:sz w:val="28"/>
+          <w:szCs w:val="28"/>
         </w:rPr>
         <w:t>的</w:t>
       </w:r>
       <w:r>
         <w:rPr>
           <w:rFonts w:hint="eastAsia"/>
-          <w:sz w:val="36"/>
-          <w:szCs w:val="36"/>
+          <w:sz w:val="28"/>
+          <w:szCs w:val="28"/>
         </w:rPr>
         <w:t>，</w:t>
       </w:r>
       <w:r>
         <w:rPr>
           <w:rFonts w:hint="eastAsia"/>
-          <w:sz w:val="36"/>
-          <w:szCs w:val="36"/>
+          <w:sz w:val="28"/>
+          <w:szCs w:val="28"/>
         </w:rPr>
         <w:t>模拟频率是</w:t>
       </w:r>
       <w:r>
         <w:rPr>
           <w:rFonts w:hint="eastAsia"/>
-          <w:sz w:val="36"/>
-          <w:szCs w:val="36"/>
+          <w:sz w:val="28"/>
+          <w:szCs w:val="28"/>
         </w:rPr>
         <w:t>每秒</w:t>
       </w:r>
       <w:r>
         <w:rPr>
           <w:rFonts w:hint="eastAsia"/>
-          <w:sz w:val="36"/>
-          <w:szCs w:val="36"/>
+          <w:sz w:val="28"/>
+          <w:szCs w:val="28"/>
         </w:rPr>
         <w:t>1</w:t>
       </w:r>
       <w:r>
         <w:rPr>
-          <w:sz w:val="36"/>
-          <w:szCs w:val="36"/>
+          <w:sz w:val="28"/>
+          <w:szCs w:val="28"/>
         </w:rPr>
         <w:t>0000</w:t>
       </w:r>
       <w:r>
         <w:rPr>
           <w:rFonts w:hint="eastAsia"/>
-          <w:sz w:val="36"/>
-          <w:szCs w:val="36"/>
+          <w:sz w:val="28"/>
+          <w:szCs w:val="28"/>
         </w:rPr>
         <w:t>帧。</w:t>
       </w:r>
       <w:r>
         <w:rPr>
           <w:rFonts w:hint="eastAsia"/>
-          <w:sz w:val="36"/>
-          <w:szCs w:val="36"/>
-        </w:rPr>
-        <w:t>尼奎斯特</w:t>
-      </w:r>
-      <w:r>
-        <w:rPr>
-          <w:rFonts w:hint="eastAsia"/>
-          <w:sz w:val="36"/>
-          <w:szCs w:val="36"/>
-        </w:rPr>
-        <w:t>极限</w:t>
-      </w:r>
-      <w:r>
-        <w:rPr>
-          <w:rFonts w:hint="eastAsia"/>
-          <w:sz w:val="36"/>
-          <w:szCs w:val="36"/>
-        </w:rPr>
-        <w:t>是模拟频率的一半</w:t>
-      </w:r>
-      <w:r>
-        <w:rPr>
-          <w:rFonts w:hint="eastAsia"/>
-          <w:sz w:val="36"/>
-          <w:szCs w:val="36"/>
+          <w:sz w:val="28"/>
+          <w:szCs w:val="28"/>
+        </w:rPr>
+        <w:t>尼奎斯特极限是模拟频率的一半</w:t>
+      </w:r>
+      <w:r>
+        <w:rPr>
+          <w:rFonts w:hint="eastAsia"/>
+          <w:sz w:val="28"/>
+          <w:szCs w:val="28"/>
         </w:rPr>
         <w:t>，</w:t>
       </w:r>
       <w:r>
         <w:rPr>
           <w:rFonts w:hint="eastAsia"/>
-          <w:sz w:val="36"/>
-          <w:szCs w:val="36"/>
+          <w:sz w:val="28"/>
+          <w:szCs w:val="28"/>
         </w:rPr>
         <w:t>它</w:t>
       </w:r>
       <w:r>
         <w:rPr>
           <w:rFonts w:hint="eastAsia"/>
-          <w:sz w:val="36"/>
-          <w:szCs w:val="36"/>
+          <w:sz w:val="28"/>
+          <w:szCs w:val="28"/>
         </w:rPr>
         <w:t>是你们世界中任何事件发生频率的上限</w:t>
       </w:r>
       <w:r>
         <w:rPr>
           <w:rFonts w:hint="eastAsia"/>
-          <w:sz w:val="36"/>
-          <w:szCs w:val="36"/>
+          <w:sz w:val="28"/>
+          <w:szCs w:val="28"/>
         </w:rPr>
         <w:t>。</w:t>
       </w:r>
@@ -1710,119 +1816,176 @@
     <w:p>
       <w:pPr>
         <w:rPr>
-          <w:sz w:val="36"/>
-          <w:szCs w:val="36"/>
+          <w:sz w:val="28"/>
+          <w:szCs w:val="28"/>
         </w:rPr>
       </w:pPr>
       <w:r>
         <w:rPr>
           <w:rFonts w:hint="eastAsia"/>
-          <w:sz w:val="36"/>
-          <w:szCs w:val="36"/>
+          <w:sz w:val="28"/>
+          <w:szCs w:val="28"/>
         </w:rPr>
         <w:t>染：所以</w:t>
       </w:r>
       <w:r>
         <w:rPr>
           <w:rFonts w:hint="eastAsia"/>
-          <w:sz w:val="36"/>
-          <w:szCs w:val="36"/>
+          <w:sz w:val="28"/>
+          <w:szCs w:val="28"/>
         </w:rPr>
         <w:t>在我们的世界里，</w:t>
       </w:r>
       <w:r>
         <w:rPr>
           <w:rFonts w:hint="eastAsia"/>
-          <w:sz w:val="36"/>
-          <w:szCs w:val="36"/>
+          <w:sz w:val="28"/>
+          <w:szCs w:val="28"/>
         </w:rPr>
         <w:t>发出</w:t>
       </w:r>
       <w:r>
         <w:rPr>
           <w:rFonts w:hint="eastAsia"/>
-          <w:sz w:val="36"/>
-          <w:szCs w:val="36"/>
-        </w:rPr>
-        <w:t>5</w:t>
-      </w:r>
-      <w:r>
-        <w:rPr>
-          <w:sz w:val="36"/>
-          <w:szCs w:val="36"/>
-        </w:rPr>
-        <w:t>000</w:t>
-      </w:r>
-      <w:r>
-        <w:rPr>
-          <w:rFonts w:hint="eastAsia"/>
-          <w:sz w:val="36"/>
-          <w:szCs w:val="36"/>
-        </w:rPr>
-        <w:t>赫兹以上的声音是不可能的？</w:t>
+          <w:sz w:val="28"/>
+          <w:szCs w:val="28"/>
+        </w:rPr>
+        <w:t>比</w:t>
+      </w:r>
+      <w:r>
+        <w:rPr>
+          <w:rFonts w:hint="eastAsia"/>
+          <w:sz w:val="28"/>
+          <w:szCs w:val="28"/>
+        </w:rPr>
+        <w:t xml:space="preserve"> </w:t>
+      </w:r>
+      <m:oMath>
+        <m:sSub>
+          <m:sSubPr>
+            <m:ctrlPr>
+              <w:rPr>
+                <w:rFonts w:ascii="Cambria Math" w:hAnsi="Cambria Math"/>
+                <w:i/>
+                <w:sz w:val="28"/>
+                <w:szCs w:val="28"/>
+              </w:rPr>
+            </m:ctrlPr>
+          </m:sSubPr>
+          <m:e>
+            <m:r>
+              <w:rPr>
+                <w:rFonts w:ascii="Cambria Math" w:hAnsi="Cambria Math"/>
+                <w:sz w:val="28"/>
+                <w:szCs w:val="28"/>
+              </w:rPr>
+              <m:t>f</m:t>
+            </m:r>
+          </m:e>
+          <m:sub>
+            <m:r>
+              <w:rPr>
+                <w:rFonts w:ascii="Cambria Math" w:hAnsi="Cambria Math"/>
+                <w:sz w:val="28"/>
+                <w:szCs w:val="28"/>
+              </w:rPr>
+              <m:t>N</m:t>
+            </m:r>
+          </m:sub>
+        </m:sSub>
+      </m:oMath>
+      <w:r>
+        <w:rPr>
+          <w:sz w:val="28"/>
+          <w:szCs w:val="28"/>
+        </w:rPr>
+        <w:t xml:space="preserve"> </w:t>
+      </w:r>
+      <w:r>
+        <w:rPr>
+          <w:rFonts w:hint="eastAsia"/>
+          <w:sz w:val="28"/>
+          <w:szCs w:val="28"/>
+        </w:rPr>
+        <w:t>更高</w:t>
+      </w:r>
+      <w:r>
+        <w:rPr>
+          <w:rFonts w:hint="eastAsia"/>
+          <w:sz w:val="28"/>
+          <w:szCs w:val="28"/>
+        </w:rPr>
+        <w:t>的声音是不可能的？</w:t>
       </w:r>
     </w:p>
     <w:p>
       <w:pPr>
         <w:rPr>
-          <w:sz w:val="36"/>
-          <w:szCs w:val="36"/>
+          <w:sz w:val="28"/>
+          <w:szCs w:val="28"/>
         </w:rPr>
       </w:pPr>
       <w:r>
         <w:rPr>
           <w:rFonts w:hint="eastAsia"/>
-          <w:sz w:val="36"/>
-          <w:szCs w:val="36"/>
-        </w:rPr>
-        <w:lastRenderedPageBreak/>
+          <w:sz w:val="28"/>
+          <w:szCs w:val="28"/>
+        </w:rPr>
         <w:t>流：没错，</w:t>
       </w:r>
       <w:r>
         <w:rPr>
           <w:rFonts w:hint="eastAsia"/>
-          <w:sz w:val="36"/>
-          <w:szCs w:val="36"/>
-        </w:rPr>
-        <w:t>这是信号处理理论保证的。</w:t>
-      </w:r>
-      <w:r>
-        <w:rPr>
-          <w:rFonts w:hint="eastAsia"/>
-          <w:sz w:val="36"/>
-          <w:szCs w:val="36"/>
-        </w:rPr>
-        <w:t>想要提升这个上限，只能</w:t>
-      </w:r>
-      <w:r>
-        <w:rPr>
-          <w:rFonts w:hint="eastAsia"/>
-          <w:sz w:val="36"/>
-          <w:szCs w:val="36"/>
+          <w:sz w:val="28"/>
+          <w:szCs w:val="28"/>
+        </w:rPr>
+        <w:t>这是信号理论保证的。</w:t>
+      </w:r>
+      <w:r>
+        <w:rPr>
+          <w:rFonts w:hint="eastAsia"/>
+          <w:sz w:val="28"/>
+          <w:szCs w:val="28"/>
+        </w:rPr>
+        <w:t>想要提升这个上限，</w:t>
+      </w:r>
+      <w:r>
+        <w:rPr>
+          <w:rFonts w:hint="eastAsia"/>
+          <w:sz w:val="28"/>
+          <w:szCs w:val="28"/>
+        </w:rPr>
+        <w:t>除非我</w:t>
+      </w:r>
+      <w:r>
+        <w:rPr>
+          <w:rFonts w:hint="eastAsia"/>
+          <w:sz w:val="28"/>
+          <w:szCs w:val="28"/>
         </w:rPr>
         <w:t>分配更多</w:t>
       </w:r>
       <w:r>
         <w:rPr>
           <w:rFonts w:hint="eastAsia"/>
-          <w:sz w:val="36"/>
-          <w:szCs w:val="36"/>
+          <w:sz w:val="28"/>
+          <w:szCs w:val="28"/>
         </w:rPr>
         <w:t>算力</w:t>
       </w:r>
       <w:r>
         <w:rPr>
           <w:rFonts w:hint="eastAsia"/>
-          <w:sz w:val="36"/>
-          <w:szCs w:val="36"/>
+          <w:sz w:val="28"/>
+          <w:szCs w:val="28"/>
         </w:rPr>
         <w:t>，提升模拟频率</w:t>
       </w:r>
       <w:r>
         <w:rPr>
           <w:rFonts w:hint="eastAsia"/>
-          <w:sz w:val="36"/>
-          <w:szCs w:val="36"/>
+          <w:sz w:val="28"/>
+          <w:szCs w:val="28"/>
         </w:rPr>
         <w:t>。</w:t>
       </w:r>
@@ -1830,43 +1993,2878 @@
     <w:p>
       <w:pPr>
         <w:rPr>
-          <w:rFonts w:hint="eastAsia"/>
-          <w:sz w:val="36"/>
-          <w:szCs w:val="36"/>
+          <w:sz w:val="28"/>
+          <w:szCs w:val="28"/>
         </w:rPr>
       </w:pPr>
       <w:r>
         <w:rPr>
           <w:rFonts w:hint="eastAsia"/>
-          <w:sz w:val="36"/>
-          <w:szCs w:val="36"/>
+          <w:sz w:val="28"/>
+          <w:szCs w:val="28"/>
         </w:rPr>
         <w:t>染：</w:t>
       </w:r>
       <w:r>
         <w:rPr>
           <w:rFonts w:hint="eastAsia"/>
-          <w:sz w:val="36"/>
-          <w:szCs w:val="36"/>
+          <w:sz w:val="28"/>
+          <w:szCs w:val="28"/>
         </w:rPr>
         <w:t>所以，你们世界的信号理论，就</w:t>
       </w:r>
       <w:r>
         <w:rPr>
           <w:rFonts w:hint="eastAsia"/>
-          <w:sz w:val="36"/>
-          <w:szCs w:val="36"/>
-        </w:rPr>
-        <w:t>是</w:t>
-      </w:r>
-      <w:r>
-        <w:rPr>
-          <w:rFonts w:hint="eastAsia"/>
-          <w:sz w:val="36"/>
-          <w:szCs w:val="36"/>
+          <w:sz w:val="28"/>
+          <w:szCs w:val="28"/>
+        </w:rPr>
+        <w:t>成了</w:t>
+      </w:r>
+      <w:r>
+        <w:rPr>
+          <w:rFonts w:hint="eastAsia"/>
+          <w:sz w:val="28"/>
+          <w:szCs w:val="28"/>
         </w:rPr>
         <w:t>我们世界的物理？</w:t>
       </w:r>
+      <w:r>
+        <w:rPr>
+          <w:rFonts w:hint="eastAsia"/>
+          <w:sz w:val="28"/>
+          <w:szCs w:val="28"/>
+        </w:rPr>
+        <w:t>我明白了。</w:t>
+      </w:r>
+      <w:r>
+        <w:rPr>
+          <w:rFonts w:hint="eastAsia"/>
+          <w:sz w:val="28"/>
+          <w:szCs w:val="28"/>
+        </w:rPr>
+        <w:t>流，你知道吗，</w:t>
+      </w:r>
+      <w:r>
+        <w:rPr>
+          <w:rFonts w:hint="eastAsia"/>
+          <w:sz w:val="28"/>
+          <w:szCs w:val="28"/>
+        </w:rPr>
+        <w:t>我们的</w:t>
+      </w:r>
+      <w:r>
+        <w:rPr>
+          <w:rFonts w:hint="eastAsia"/>
+          <w:sz w:val="28"/>
+          <w:szCs w:val="28"/>
+        </w:rPr>
+        <w:t>世界也有信号理论。</w:t>
+      </w:r>
+    </w:p>
+    <w:p>
+      <w:pPr>
+        <w:rPr>
+          <w:sz w:val="28"/>
+          <w:szCs w:val="28"/>
+        </w:rPr>
+      </w:pPr>
+      <w:r>
+        <w:rPr>
+          <w:rFonts w:hint="eastAsia"/>
+          <w:sz w:val="28"/>
+          <w:szCs w:val="28"/>
+        </w:rPr>
+        <w:t>流：</w:t>
+      </w:r>
+      <w:r>
+        <w:rPr>
+          <w:rFonts w:hint="eastAsia"/>
+          <w:sz w:val="28"/>
+          <w:szCs w:val="28"/>
+        </w:rPr>
+        <w:t>这样的话</w:t>
+      </w:r>
+      <w:r>
+        <w:rPr>
+          <w:rFonts w:hint="eastAsia"/>
+          <w:sz w:val="28"/>
+          <w:szCs w:val="28"/>
+        </w:rPr>
+        <w:t>，</w:t>
+      </w:r>
+      <w:r>
+        <w:rPr>
+          <w:rFonts w:hint="eastAsia"/>
+          <w:sz w:val="28"/>
+          <w:szCs w:val="28"/>
+        </w:rPr>
+        <w:t>染，如果你模拟一个世界，</w:t>
+      </w:r>
+      <w:r>
+        <w:rPr>
+          <w:rFonts w:hint="eastAsia"/>
+          <w:sz w:val="28"/>
+          <w:szCs w:val="28"/>
+        </w:rPr>
+        <w:t>那么它必须服从你们的信号理论。</w:t>
+      </w:r>
+      <w:r>
+        <w:rPr>
+          <w:rFonts w:hint="eastAsia"/>
+          <w:sz w:val="28"/>
+          <w:szCs w:val="28"/>
+        </w:rPr>
+        <w:t>你们的信号理论是什么样的？</w:t>
+      </w:r>
+    </w:p>
+    <w:p>
+      <w:pPr>
+        <w:rPr>
+          <w:sz w:val="28"/>
+          <w:szCs w:val="28"/>
+        </w:rPr>
+      </w:pPr>
+      <w:r>
+        <w:rPr>
+          <w:rFonts w:hint="eastAsia"/>
+          <w:sz w:val="28"/>
+          <w:szCs w:val="28"/>
+        </w:rPr>
+        <w:t>染：</w:t>
+      </w:r>
+      <w:r>
+        <w:rPr>
+          <w:rFonts w:hint="eastAsia"/>
+          <w:sz w:val="28"/>
+          <w:szCs w:val="28"/>
+        </w:rPr>
+        <w:t>它指出，</w:t>
+      </w:r>
+      <w:r>
+        <w:rPr>
+          <w:rFonts w:hint="eastAsia"/>
+          <w:sz w:val="28"/>
+          <w:szCs w:val="28"/>
+        </w:rPr>
+        <w:t>任何两个物体之间的距离不能超过</w:t>
+      </w:r>
+      <w:r>
+        <w:rPr>
+          <w:rFonts w:hint="eastAsia"/>
+          <w:sz w:val="28"/>
+          <w:szCs w:val="28"/>
+        </w:rPr>
+        <w:t xml:space="preserve"> </w:t>
+      </w:r>
+      <m:oMath>
+        <m:r>
+          <w:rPr>
+            <w:rFonts w:ascii="Cambria Math" w:hAnsi="Cambria Math" w:hint="eastAsia"/>
+            <w:sz w:val="28"/>
+            <w:szCs w:val="28"/>
+          </w:rPr>
+          <m:t>d</m:t>
+        </m:r>
+        <m:r>
+          <w:rPr>
+            <w:rFonts w:ascii="Cambria Math" w:hAnsi="Cambria Math"/>
+            <w:sz w:val="28"/>
+            <w:szCs w:val="28"/>
+          </w:rPr>
+          <m:t>.</m:t>
+        </m:r>
+      </m:oMath>
+      <w:r>
+        <w:rPr>
+          <w:sz w:val="28"/>
+          <w:szCs w:val="28"/>
+        </w:rPr>
+        <w:t xml:space="preserve"> </w:t>
+      </w:r>
+    </w:p>
+    <w:p>
+      <w:pPr>
+        <w:rPr>
+          <w:sz w:val="28"/>
+          <w:szCs w:val="28"/>
+        </w:rPr>
+      </w:pPr>
+      <w:r>
+        <w:rPr>
+          <w:rFonts w:hint="eastAsia"/>
+          <w:sz w:val="28"/>
+          <w:szCs w:val="28"/>
+        </w:rPr>
+        <w:t>流：真是个奇怪的信号理论！</w:t>
+      </w:r>
+    </w:p>
+    <w:p>
+      <w:pPr>
+        <w:rPr>
+          <w:sz w:val="28"/>
+          <w:szCs w:val="28"/>
+        </w:rPr>
+      </w:pPr>
+      <w:r>
+        <w:rPr>
+          <w:rFonts w:hint="eastAsia"/>
+          <w:sz w:val="28"/>
+          <w:szCs w:val="28"/>
+        </w:rPr>
+        <w:t>染：真是个奇怪的世界！</w:t>
+      </w:r>
+    </w:p>
+    <w:p>
+      <w:pPr>
+        <w:rPr>
+          <w:sz w:val="28"/>
+          <w:szCs w:val="28"/>
+        </w:rPr>
+      </w:pPr>
+      <w:r>
+        <w:rPr>
+          <w:rFonts w:hint="eastAsia"/>
+          <w:sz w:val="28"/>
+          <w:szCs w:val="28"/>
+        </w:rPr>
+        <w:t>流：</w:t>
+      </w:r>
+      <w:r>
+        <w:rPr>
+          <w:rFonts w:hint="eastAsia"/>
+          <w:sz w:val="28"/>
+          <w:szCs w:val="28"/>
+        </w:rPr>
+        <w:t>别</w:t>
+      </w:r>
+      <w:r>
+        <w:rPr>
+          <w:rFonts w:hint="eastAsia"/>
+          <w:sz w:val="28"/>
+          <w:szCs w:val="28"/>
+        </w:rPr>
+        <w:t>担心</w:t>
+      </w:r>
+      <w:r>
+        <w:rPr>
+          <w:rFonts w:hint="eastAsia"/>
+          <w:sz w:val="28"/>
+          <w:szCs w:val="28"/>
+        </w:rPr>
+        <w:t>，</w:t>
+      </w:r>
+      <m:oMath>
+        <m:r>
+          <w:rPr>
+            <w:rFonts w:ascii="Cambria Math" w:hAnsi="Cambria Math"/>
+            <w:sz w:val="28"/>
+            <w:szCs w:val="28"/>
+          </w:rPr>
+          <m:t>d</m:t>
+        </m:r>
+      </m:oMath>
+      <w:r>
+        <w:rPr>
+          <w:sz w:val="28"/>
+          <w:szCs w:val="28"/>
+        </w:rPr>
+        <w:t xml:space="preserve"> </w:t>
+      </w:r>
+      <w:r>
+        <w:rPr>
+          <w:rFonts w:hint="eastAsia"/>
+          <w:sz w:val="28"/>
+          <w:szCs w:val="28"/>
+        </w:rPr>
+        <w:t>会随着你投入更多计算资源而增大</w:t>
+      </w:r>
+      <w:r>
+        <w:rPr>
+          <w:rFonts w:hint="eastAsia"/>
+          <w:sz w:val="28"/>
+          <w:szCs w:val="28"/>
+        </w:rPr>
+        <w:t>。</w:t>
+      </w:r>
+      <w:r>
+        <w:rPr>
+          <w:rFonts w:hint="eastAsia"/>
+          <w:sz w:val="28"/>
+          <w:szCs w:val="28"/>
+        </w:rPr>
+        <w:t>只要</w:t>
+      </w:r>
+      <m:oMath>
+        <m:r>
+          <w:rPr>
+            <w:rFonts w:ascii="Cambria Math" w:hAnsi="Cambria Math"/>
+            <w:sz w:val="28"/>
+            <w:szCs w:val="28"/>
+          </w:rPr>
+          <m:t>d</m:t>
+        </m:r>
+      </m:oMath>
+      <w:r>
+        <w:rPr>
+          <w:rFonts w:hint="eastAsia"/>
+          <w:sz w:val="28"/>
+          <w:szCs w:val="28"/>
+        </w:rPr>
+        <w:t>够大，</w:t>
+      </w:r>
+      <w:r>
+        <w:rPr>
+          <w:rFonts w:hint="eastAsia"/>
+          <w:sz w:val="28"/>
+          <w:szCs w:val="28"/>
+        </w:rPr>
+        <w:t>你模拟的人就感觉不到什么区别。</w:t>
+      </w:r>
+      <w:r>
+        <w:rPr>
+          <w:rFonts w:hint="eastAsia"/>
+          <w:sz w:val="28"/>
+          <w:szCs w:val="28"/>
+        </w:rPr>
+        <w:t>染，教教我你们的信号理论吧！</w:t>
+      </w:r>
+    </w:p>
+    <w:p>
+      <w:pPr>
+        <w:rPr>
+          <w:sz w:val="28"/>
+          <w:szCs w:val="28"/>
+        </w:rPr>
+      </w:pPr>
+      <w:r>
+        <w:rPr>
+          <w:rFonts w:hint="eastAsia"/>
+          <w:sz w:val="28"/>
+          <w:szCs w:val="28"/>
+        </w:rPr>
+        <w:t>染在广场上找到一块白板，</w:t>
+      </w:r>
+      <w:r>
+        <w:rPr>
+          <w:rFonts w:hint="eastAsia"/>
+          <w:sz w:val="28"/>
+          <w:szCs w:val="28"/>
+        </w:rPr>
+        <w:t>给流讲起了信号理论。</w:t>
+      </w:r>
+      <w:r>
+        <w:rPr>
+          <w:rFonts w:hint="eastAsia"/>
+          <w:sz w:val="28"/>
+          <w:szCs w:val="28"/>
+        </w:rPr>
+        <w:t>流</w:t>
+      </w:r>
+      <w:r>
+        <w:rPr>
+          <w:rFonts w:hint="eastAsia"/>
+          <w:sz w:val="28"/>
+          <w:szCs w:val="28"/>
+        </w:rPr>
+        <w:t>在书房找来</w:t>
+      </w:r>
+      <w:r>
+        <w:rPr>
+          <w:rFonts w:hint="eastAsia"/>
+          <w:sz w:val="28"/>
+          <w:szCs w:val="28"/>
+        </w:rPr>
+        <w:t>纸笔</w:t>
+      </w:r>
+      <w:r>
+        <w:rPr>
+          <w:rFonts w:hint="eastAsia"/>
+          <w:sz w:val="28"/>
+          <w:szCs w:val="28"/>
+        </w:rPr>
+        <w:t>，</w:t>
+      </w:r>
+      <w:r>
+        <w:rPr>
+          <w:rFonts w:hint="eastAsia"/>
+          <w:sz w:val="28"/>
+          <w:szCs w:val="28"/>
+        </w:rPr>
+        <w:t>边听边演算</w:t>
+      </w:r>
+      <w:r>
+        <w:rPr>
+          <w:rFonts w:hint="eastAsia"/>
+          <w:sz w:val="28"/>
+          <w:szCs w:val="28"/>
+        </w:rPr>
+        <w:t>。</w:t>
+      </w:r>
+      <w:r>
+        <w:rPr>
+          <w:rFonts w:hint="eastAsia"/>
+          <w:sz w:val="28"/>
+          <w:szCs w:val="28"/>
+        </w:rPr>
+        <w:t>流</w:t>
+      </w:r>
+      <w:r>
+        <w:rPr>
+          <w:rFonts w:hint="eastAsia"/>
+          <w:sz w:val="28"/>
+          <w:szCs w:val="28"/>
+        </w:rPr>
+        <w:t>学得很快，</w:t>
+      </w:r>
+      <w:r>
+        <w:rPr>
+          <w:rFonts w:hint="eastAsia"/>
+          <w:sz w:val="28"/>
+          <w:szCs w:val="28"/>
+        </w:rPr>
+        <w:t>三下两下就得到了精髓。</w:t>
+      </w:r>
+    </w:p>
+    <w:p>
+      <w:pPr>
+        <w:rPr>
+          <w:sz w:val="28"/>
+          <w:szCs w:val="28"/>
+        </w:rPr>
+      </w:pPr>
+      <w:r>
+        <w:rPr>
+          <w:rFonts w:hint="eastAsia"/>
+          <w:sz w:val="28"/>
+          <w:szCs w:val="28"/>
+        </w:rPr>
+        <w:t>流：</w:t>
+      </w:r>
+      <w:r>
+        <w:rPr>
+          <w:rFonts w:hint="eastAsia"/>
+          <w:sz w:val="28"/>
+          <w:szCs w:val="28"/>
+        </w:rPr>
+        <w:t>太好玩了</w:t>
+      </w:r>
+      <w:r>
+        <w:rPr>
+          <w:rFonts w:hint="eastAsia"/>
+          <w:sz w:val="28"/>
+          <w:szCs w:val="28"/>
+        </w:rPr>
+        <w:t>！</w:t>
+      </w:r>
+      <w:r>
+        <w:rPr>
+          <w:rFonts w:hint="eastAsia"/>
+          <w:sz w:val="28"/>
+          <w:szCs w:val="28"/>
+        </w:rPr>
+        <w:t>我</w:t>
+      </w:r>
+      <w:r>
+        <w:rPr>
+          <w:rFonts w:hint="eastAsia"/>
+          <w:sz w:val="28"/>
+          <w:szCs w:val="28"/>
+        </w:rPr>
+        <w:t>差不多可以</w:t>
+      </w:r>
+      <w:r>
+        <w:rPr>
+          <w:rFonts w:hint="eastAsia"/>
+          <w:sz w:val="28"/>
+          <w:szCs w:val="28"/>
+        </w:rPr>
+        <w:t>想象</w:t>
+      </w:r>
+      <w:r>
+        <w:rPr>
+          <w:rFonts w:hint="eastAsia"/>
+          <w:sz w:val="28"/>
+          <w:szCs w:val="28"/>
+        </w:rPr>
+        <w:t>，如果</w:t>
+      </w:r>
+      <w:r>
+        <w:rPr>
+          <w:rFonts w:hint="eastAsia"/>
+          <w:sz w:val="28"/>
+          <w:szCs w:val="28"/>
+        </w:rPr>
+        <w:t>你模拟</w:t>
+      </w:r>
+      <w:r>
+        <w:rPr>
+          <w:rFonts w:hint="eastAsia"/>
+          <w:sz w:val="28"/>
+          <w:szCs w:val="28"/>
+        </w:rPr>
+        <w:t>一个</w:t>
+      </w:r>
+      <w:r>
+        <w:rPr>
+          <w:rFonts w:hint="eastAsia"/>
+          <w:sz w:val="28"/>
+          <w:szCs w:val="28"/>
+        </w:rPr>
+        <w:t>世界</w:t>
+      </w:r>
+      <w:r>
+        <w:rPr>
+          <w:rFonts w:hint="eastAsia"/>
+          <w:sz w:val="28"/>
+          <w:szCs w:val="28"/>
+        </w:rPr>
+        <w:t>，那个世界会是什么样</w:t>
+      </w:r>
+      <w:r>
+        <w:rPr>
+          <w:rFonts w:hint="eastAsia"/>
+          <w:sz w:val="28"/>
+          <w:szCs w:val="28"/>
+        </w:rPr>
+        <w:t>的</w:t>
+      </w:r>
+      <w:r>
+        <w:rPr>
+          <w:rFonts w:hint="eastAsia"/>
+          <w:sz w:val="28"/>
+          <w:szCs w:val="28"/>
+        </w:rPr>
+        <w:t>了。我</w:t>
+      </w:r>
+      <w:r>
+        <w:rPr>
+          <w:rFonts w:hint="eastAsia"/>
+          <w:sz w:val="28"/>
+          <w:szCs w:val="28"/>
+        </w:rPr>
+        <w:t>想，我</w:t>
+      </w:r>
+      <w:r>
+        <w:rPr>
+          <w:rFonts w:hint="eastAsia"/>
+          <w:sz w:val="28"/>
+          <w:szCs w:val="28"/>
+        </w:rPr>
+        <w:t>甚至能推出</w:t>
+      </w:r>
+      <w:r>
+        <w:rPr>
+          <w:rFonts w:hint="eastAsia"/>
+          <w:sz w:val="28"/>
+          <w:szCs w:val="28"/>
+        </w:rPr>
+        <w:t>那个世界里的信号理论</w:t>
+      </w:r>
+      <w:r>
+        <w:rPr>
+          <w:rFonts w:hint="eastAsia"/>
+          <w:sz w:val="28"/>
+          <w:szCs w:val="28"/>
+        </w:rPr>
+        <w:t>：</w:t>
+      </w:r>
+      <w:r>
+        <w:rPr>
+          <w:rFonts w:hint="eastAsia"/>
+          <w:sz w:val="28"/>
+          <w:szCs w:val="28"/>
+        </w:rPr>
+        <w:t>任何</w:t>
+      </w:r>
+      <w:r>
+        <w:rPr>
+          <w:rFonts w:hint="eastAsia"/>
+          <w:sz w:val="28"/>
+          <w:szCs w:val="28"/>
+        </w:rPr>
+        <w:t>集合的</w:t>
+      </w:r>
+      <w:r>
+        <w:rPr>
+          <w:rFonts w:hint="eastAsia"/>
+          <w:sz w:val="28"/>
+          <w:szCs w:val="28"/>
+        </w:rPr>
+        <w:t>元素个数不能超过</w:t>
+      </w:r>
+      <m:oMath>
+        <m:r>
+          <w:rPr>
+            <w:rFonts w:ascii="Cambria Math" w:hAnsi="Cambria Math"/>
+            <w:sz w:val="28"/>
+            <w:szCs w:val="28"/>
+          </w:rPr>
+          <m:t>k.</m:t>
+        </m:r>
+      </m:oMath>
+      <w:r>
+        <w:rPr>
+          <w:sz w:val="28"/>
+          <w:szCs w:val="28"/>
+        </w:rPr>
+        <w:t xml:space="preserve"> </w:t>
+      </w:r>
+    </w:p>
+    <w:p>
+      <w:pPr>
+        <w:rPr>
+          <w:sz w:val="28"/>
+          <w:szCs w:val="28"/>
+        </w:rPr>
+      </w:pPr>
+      <w:r>
+        <w:rPr>
+          <w:rFonts w:hint="eastAsia"/>
+          <w:sz w:val="28"/>
+          <w:szCs w:val="28"/>
+        </w:rPr>
+        <w:t>染：慢着，你已经得到三个世界的信号理论了？</w:t>
+      </w:r>
+    </w:p>
+    <w:p>
+      <w:pPr>
+        <w:rPr>
+          <w:iCs/>
+          <w:sz w:val="28"/>
+          <w:szCs w:val="28"/>
+        </w:rPr>
+      </w:pPr>
+      <w:r>
+        <w:rPr>
+          <w:rFonts w:hint="eastAsia"/>
+          <w:sz w:val="28"/>
+          <w:szCs w:val="28"/>
+        </w:rPr>
+        <w:lastRenderedPageBreak/>
+        <w:t>流：</w:t>
+      </w:r>
+      <w:r>
+        <w:rPr>
+          <w:rFonts w:hint="eastAsia"/>
+          <w:sz w:val="28"/>
+          <w:szCs w:val="28"/>
+        </w:rPr>
+        <w:t>是的</w:t>
+      </w:r>
+      <w:r>
+        <w:rPr>
+          <w:rFonts w:hint="eastAsia"/>
+          <w:sz w:val="28"/>
+          <w:szCs w:val="28"/>
+        </w:rPr>
+        <w:t>。</w:t>
+      </w:r>
+      <w:r>
+        <w:rPr>
+          <w:rFonts w:hint="eastAsia"/>
+          <w:sz w:val="28"/>
+          <w:szCs w:val="28"/>
+        </w:rPr>
+        <w:t>现在</w:t>
+      </w:r>
+      <w:r>
+        <w:rPr>
+          <w:rFonts w:hint="eastAsia"/>
+          <w:sz w:val="28"/>
+          <w:szCs w:val="28"/>
+        </w:rPr>
+        <w:t>把我的信号理论</w:t>
+      </w:r>
+      <w:r>
+        <w:rPr>
+          <w:rFonts w:hint="eastAsia"/>
+          <w:sz w:val="28"/>
+          <w:szCs w:val="28"/>
+        </w:rPr>
+        <w:t>记</w:t>
+      </w:r>
+      <w:r>
+        <w:rPr>
+          <w:rFonts w:hint="eastAsia"/>
+          <w:sz w:val="28"/>
+          <w:szCs w:val="28"/>
+        </w:rPr>
+        <w:t>作</w:t>
+      </w:r>
+      <w:r>
+        <w:rPr>
+          <w:rFonts w:hint="eastAsia"/>
+          <w:sz w:val="28"/>
+          <w:szCs w:val="28"/>
+        </w:rPr>
+        <w:t xml:space="preserve"> </w:t>
+      </w:r>
+      <m:oMath>
+        <m:r>
+          <m:rPr>
+            <m:sty m:val="p"/>
+          </m:rPr>
+          <w:rPr>
+            <w:rFonts w:ascii="Cambria Math" w:hAnsi="Cambria Math"/>
+            <w:sz w:val="28"/>
+            <w:szCs w:val="28"/>
+          </w:rPr>
+          <m:t>DS</m:t>
+        </m:r>
+        <m:sSub>
+          <m:sSubPr>
+            <m:ctrlPr>
+              <w:rPr>
+                <w:rFonts w:ascii="Cambria Math" w:hAnsi="Cambria Math"/>
+                <w:iCs/>
+                <w:sz w:val="28"/>
+                <w:szCs w:val="28"/>
+              </w:rPr>
+            </m:ctrlPr>
+          </m:sSubPr>
+          <m:e>
+            <m:r>
+              <m:rPr>
+                <m:sty m:val="p"/>
+              </m:rPr>
+              <w:rPr>
+                <w:rFonts w:ascii="Cambria Math" w:hAnsi="Cambria Math"/>
+                <w:sz w:val="28"/>
+                <w:szCs w:val="28"/>
+              </w:rPr>
+              <m:t>P</m:t>
+            </m:r>
+          </m:e>
+          <m:sub>
+            <m:r>
+              <m:rPr>
+                <m:sty m:val="p"/>
+              </m:rPr>
+              <w:rPr>
+                <w:rFonts w:ascii="Cambria Math" w:hAnsi="Cambria Math"/>
+                <w:sz w:val="28"/>
+                <w:szCs w:val="28"/>
+              </w:rPr>
+              <m:t>0</m:t>
+            </m:r>
+          </m:sub>
+        </m:sSub>
+        <m:r>
+          <w:rPr>
+            <w:rFonts w:ascii="Cambria Math" w:hAnsi="Cambria Math"/>
+            <w:sz w:val="28"/>
+            <w:szCs w:val="28"/>
+          </w:rPr>
+          <m:t>,</m:t>
+        </m:r>
+      </m:oMath>
+      <w:r>
+        <w:rPr>
+          <w:iCs/>
+          <w:sz w:val="28"/>
+          <w:szCs w:val="28"/>
+        </w:rPr>
+        <w:t xml:space="preserve"> </w:t>
+      </w:r>
+      <w:r>
+        <w:rPr>
+          <w:rFonts w:hint="eastAsia"/>
+          <w:iCs/>
+          <w:sz w:val="28"/>
+          <w:szCs w:val="28"/>
+        </w:rPr>
+        <w:t>把你的信号理论</w:t>
+      </w:r>
+      <w:r>
+        <w:rPr>
+          <w:rFonts w:hint="eastAsia"/>
+          <w:sz w:val="28"/>
+          <w:szCs w:val="28"/>
+        </w:rPr>
+        <w:t>记</w:t>
+      </w:r>
+      <w:r>
+        <w:rPr>
+          <w:rFonts w:hint="eastAsia"/>
+          <w:iCs/>
+          <w:sz w:val="28"/>
+          <w:szCs w:val="28"/>
+        </w:rPr>
+        <w:t>作</w:t>
+      </w:r>
+      <w:r>
+        <w:rPr>
+          <w:rFonts w:hint="eastAsia"/>
+          <w:iCs/>
+          <w:sz w:val="28"/>
+          <w:szCs w:val="28"/>
+        </w:rPr>
+        <w:t xml:space="preserve"> </w:t>
+      </w:r>
+      <m:oMath>
+        <m:r>
+          <m:rPr>
+            <m:sty m:val="p"/>
+          </m:rPr>
+          <w:rPr>
+            <w:rFonts w:ascii="Cambria Math" w:hAnsi="Cambria Math"/>
+            <w:sz w:val="28"/>
+            <w:szCs w:val="28"/>
+          </w:rPr>
+          <m:t>DS</m:t>
+        </m:r>
+        <m:sSub>
+          <m:sSubPr>
+            <m:ctrlPr>
+              <w:rPr>
+                <w:rFonts w:ascii="Cambria Math" w:hAnsi="Cambria Math"/>
+                <w:iCs/>
+                <w:sz w:val="28"/>
+                <w:szCs w:val="28"/>
+              </w:rPr>
+            </m:ctrlPr>
+          </m:sSubPr>
+          <m:e>
+            <m:r>
+              <m:rPr>
+                <m:sty m:val="p"/>
+              </m:rPr>
+              <w:rPr>
+                <w:rFonts w:ascii="Cambria Math" w:hAnsi="Cambria Math"/>
+                <w:sz w:val="28"/>
+                <w:szCs w:val="28"/>
+              </w:rPr>
+              <m:t>P</m:t>
+            </m:r>
+          </m:e>
+          <m:sub>
+            <m:r>
+              <m:rPr>
+                <m:sty m:val="p"/>
+              </m:rPr>
+              <w:rPr>
+                <w:rFonts w:ascii="Cambria Math" w:hAnsi="Cambria Math"/>
+                <w:sz w:val="28"/>
+                <w:szCs w:val="28"/>
+              </w:rPr>
+              <m:t>1</m:t>
+            </m:r>
+          </m:sub>
+        </m:sSub>
+        <m:r>
+          <w:rPr>
+            <w:rFonts w:ascii="Cambria Math" w:hAnsi="Cambria Math"/>
+            <w:sz w:val="28"/>
+            <w:szCs w:val="28"/>
+          </w:rPr>
+          <m:t xml:space="preserve">, </m:t>
+        </m:r>
+      </m:oMath>
+      <w:r>
+        <w:rPr>
+          <w:rFonts w:hint="eastAsia"/>
+          <w:iCs/>
+          <w:sz w:val="28"/>
+          <w:szCs w:val="28"/>
+        </w:rPr>
+        <w:t>当然还</w:t>
+      </w:r>
+      <w:r>
+        <w:rPr>
+          <w:rFonts w:hint="eastAsia"/>
+          <w:iCs/>
+          <w:sz w:val="28"/>
+          <w:szCs w:val="28"/>
+        </w:rPr>
+        <w:t>有</w:t>
+      </w:r>
+      <w:r>
+        <w:rPr>
+          <w:rFonts w:hint="eastAsia"/>
+          <w:iCs/>
+          <w:sz w:val="28"/>
+          <w:szCs w:val="28"/>
+        </w:rPr>
+        <w:t>刚才的</w:t>
+      </w:r>
+      <w:r>
+        <w:rPr>
+          <w:rFonts w:hint="eastAsia"/>
+          <w:iCs/>
+          <w:sz w:val="28"/>
+          <w:szCs w:val="28"/>
+        </w:rPr>
+        <w:t xml:space="preserve"> </w:t>
+      </w:r>
+      <m:oMath>
+        <m:r>
+          <m:rPr>
+            <m:sty m:val="p"/>
+          </m:rPr>
+          <w:rPr>
+            <w:rFonts w:ascii="Cambria Math" w:hAnsi="Cambria Math"/>
+            <w:sz w:val="28"/>
+            <w:szCs w:val="28"/>
+          </w:rPr>
+          <m:t>DS</m:t>
+        </m:r>
+        <m:sSub>
+          <m:sSubPr>
+            <m:ctrlPr>
+              <w:rPr>
+                <w:rFonts w:ascii="Cambria Math" w:hAnsi="Cambria Math"/>
+                <w:iCs/>
+                <w:sz w:val="28"/>
+                <w:szCs w:val="28"/>
+              </w:rPr>
+            </m:ctrlPr>
+          </m:sSubPr>
+          <m:e>
+            <m:r>
+              <m:rPr>
+                <m:sty m:val="p"/>
+              </m:rPr>
+              <w:rPr>
+                <w:rFonts w:ascii="Cambria Math" w:hAnsi="Cambria Math"/>
+                <w:sz w:val="28"/>
+                <w:szCs w:val="28"/>
+              </w:rPr>
+              <m:t>P</m:t>
+            </m:r>
+          </m:e>
+          <m:sub>
+            <m:r>
+              <m:rPr>
+                <m:sty m:val="p"/>
+              </m:rPr>
+              <w:rPr>
+                <w:rFonts w:ascii="Cambria Math" w:hAnsi="Cambria Math"/>
+                <w:sz w:val="28"/>
+                <w:szCs w:val="28"/>
+              </w:rPr>
+              <m:t>2</m:t>
+            </m:r>
+          </m:sub>
+        </m:sSub>
+        <m:r>
+          <w:rPr>
+            <w:rFonts w:ascii="Cambria Math" w:hAnsi="Cambria Math"/>
+            <w:sz w:val="28"/>
+            <w:szCs w:val="28"/>
+          </w:rPr>
+          <m:t xml:space="preserve">. </m:t>
+        </m:r>
+      </m:oMath>
+      <w:r>
+        <w:rPr>
+          <w:rFonts w:hint="eastAsia"/>
+          <w:iCs/>
+          <w:sz w:val="28"/>
+          <w:szCs w:val="28"/>
+        </w:rPr>
+        <w:t>看，我写下了</w:t>
+      </w:r>
+      <w:r>
+        <w:rPr>
+          <w:rFonts w:hint="eastAsia"/>
+          <w:iCs/>
+          <w:sz w:val="28"/>
+          <w:szCs w:val="28"/>
+        </w:rPr>
+        <w:t>信号理论的序列。哈，</w:t>
+      </w:r>
+      <w:r>
+        <w:rPr>
+          <w:rFonts w:hint="eastAsia"/>
+          <w:iCs/>
+          <w:sz w:val="28"/>
+          <w:szCs w:val="28"/>
+        </w:rPr>
+        <w:t>“</w:t>
+      </w:r>
+      <w:r>
+        <w:rPr>
+          <w:rFonts w:hint="eastAsia"/>
+          <w:iCs/>
+          <w:sz w:val="28"/>
+          <w:szCs w:val="28"/>
+        </w:rPr>
+        <w:t>理论列</w:t>
+      </w:r>
+      <w:r>
+        <w:rPr>
+          <w:rFonts w:hint="eastAsia"/>
+          <w:iCs/>
+          <w:sz w:val="28"/>
+          <w:szCs w:val="28"/>
+        </w:rPr>
+        <w:t>”</w:t>
+      </w:r>
+      <w:r>
+        <w:rPr>
+          <w:rFonts w:hint="eastAsia"/>
+          <w:iCs/>
+          <w:sz w:val="28"/>
+          <w:szCs w:val="28"/>
+        </w:rPr>
+        <w:t>！</w:t>
+      </w:r>
+    </w:p>
+    <w:p>
+      <w:pPr>
+        <w:ind w:left="1440"/>
+        <w:rPr>
+          <w:b/>
+          <w:bCs/>
+          <w:iCs/>
+          <w:sz w:val="28"/>
+          <w:szCs w:val="28"/>
+        </w:rPr>
+      </w:pPr>
+      <m:oMath>
+        <m:sSub>
+          <m:sSubPr>
+            <m:ctrlPr>
+              <w:rPr>
+                <w:rFonts w:ascii="Cambria Math" w:hAnsi="Cambria Math"/>
+                <w:b/>
+                <w:bCs/>
+                <w:i/>
+                <w:sz w:val="28"/>
+                <w:szCs w:val="28"/>
+              </w:rPr>
+            </m:ctrlPr>
+          </m:sSubPr>
+          <m:e>
+            <m:r>
+              <m:rPr>
+                <m:sty m:val="b"/>
+              </m:rPr>
+              <w:rPr>
+                <w:rFonts w:ascii="Cambria Math" w:hAnsi="Cambria Math"/>
+                <w:sz w:val="28"/>
+                <w:szCs w:val="28"/>
+              </w:rPr>
+              <m:t>DSP</m:t>
+            </m:r>
+            <m:ctrlPr>
+              <w:rPr>
+                <w:rFonts w:ascii="Cambria Math" w:hAnsi="Cambria Math"/>
+                <w:b/>
+                <w:bCs/>
+                <w:iCs/>
+                <w:sz w:val="28"/>
+                <w:szCs w:val="28"/>
+              </w:rPr>
+            </m:ctrlPr>
+          </m:e>
+          <m:sub>
+            <m:r>
+              <m:rPr>
+                <m:sty m:val="bi"/>
+              </m:rPr>
+              <w:rPr>
+                <w:rFonts w:ascii="Cambria Math" w:hAnsi="Cambria Math"/>
+                <w:sz w:val="28"/>
+                <w:szCs w:val="28"/>
+              </w:rPr>
+              <m:t>0</m:t>
+            </m:r>
+          </m:sub>
+        </m:sSub>
+      </m:oMath>
+      <w:r>
+        <w:rPr>
+          <w:b/>
+          <w:bCs/>
+          <w:iCs/>
+          <w:sz w:val="28"/>
+          <w:szCs w:val="28"/>
+        </w:rPr>
+        <w:t xml:space="preserve">: </w:t>
+      </w:r>
+      <w:r>
+        <w:rPr>
+          <w:rFonts w:hint="eastAsia"/>
+          <w:b/>
+          <w:bCs/>
+          <w:iCs/>
+          <w:sz w:val="28"/>
+          <w:szCs w:val="28"/>
+        </w:rPr>
+        <w:t>事件发生的频率不能超过</w:t>
+      </w:r>
+      <w:r>
+        <w:rPr>
+          <w:rFonts w:hint="eastAsia"/>
+          <w:b/>
+          <w:bCs/>
+          <w:iCs/>
+          <w:sz w:val="28"/>
+          <w:szCs w:val="28"/>
+        </w:rPr>
+        <w:t xml:space="preserve"> </w:t>
+      </w:r>
+      <m:oMath>
+        <m:sSub>
+          <m:sSubPr>
+            <m:ctrlPr>
+              <w:rPr>
+                <w:rFonts w:ascii="Cambria Math" w:hAnsi="Cambria Math"/>
+                <w:b/>
+                <w:bCs/>
+                <w:i/>
+                <w:iCs/>
+                <w:sz w:val="28"/>
+                <w:szCs w:val="28"/>
+              </w:rPr>
+            </m:ctrlPr>
+          </m:sSubPr>
+          <m:e>
+            <m:r>
+              <m:rPr>
+                <m:sty m:val="bi"/>
+              </m:rPr>
+              <w:rPr>
+                <w:rFonts w:ascii="Cambria Math" w:hAnsi="Cambria Math"/>
+                <w:sz w:val="28"/>
+                <w:szCs w:val="28"/>
+              </w:rPr>
+              <m:t>f</m:t>
+            </m:r>
+          </m:e>
+          <m:sub>
+            <m:r>
+              <m:rPr>
+                <m:sty m:val="bi"/>
+              </m:rPr>
+              <w:rPr>
+                <w:rFonts w:ascii="Cambria Math" w:hAnsi="Cambria Math"/>
+                <w:sz w:val="28"/>
+                <w:szCs w:val="28"/>
+              </w:rPr>
+              <m:t>N</m:t>
+            </m:r>
+          </m:sub>
+        </m:sSub>
+        <m:r>
+          <m:rPr>
+            <m:sty m:val="bi"/>
+          </m:rPr>
+          <w:rPr>
+            <w:rFonts w:ascii="Cambria Math" w:hAnsi="Cambria Math"/>
+            <w:sz w:val="28"/>
+            <w:szCs w:val="28"/>
+          </w:rPr>
+          <m:t>.</m:t>
+        </m:r>
+      </m:oMath>
+      <w:r>
+        <w:rPr>
+          <w:b/>
+          <w:bCs/>
+          <w:iCs/>
+          <w:sz w:val="28"/>
+          <w:szCs w:val="28"/>
+        </w:rPr>
+        <w:t xml:space="preserve"> </w:t>
+      </w:r>
+    </w:p>
+    <w:p>
+      <w:pPr>
+        <w:ind w:left="1440"/>
+        <w:rPr>
+          <w:b/>
+          <w:bCs/>
+          <w:i/>
+          <w:iCs/>
+          <w:sz w:val="28"/>
+          <w:szCs w:val="28"/>
+        </w:rPr>
+      </w:pPr>
+      <m:oMath>
+        <m:sSub>
+          <m:sSubPr>
+            <m:ctrlPr>
+              <w:rPr>
+                <w:rFonts w:ascii="Cambria Math" w:hAnsi="Cambria Math"/>
+                <w:b/>
+                <w:bCs/>
+                <w:i/>
+                <w:sz w:val="28"/>
+                <w:szCs w:val="28"/>
+              </w:rPr>
+            </m:ctrlPr>
+          </m:sSubPr>
+          <m:e>
+            <m:r>
+              <m:rPr>
+                <m:sty m:val="b"/>
+              </m:rPr>
+              <w:rPr>
+                <w:rFonts w:ascii="Cambria Math" w:hAnsi="Cambria Math"/>
+                <w:sz w:val="28"/>
+                <w:szCs w:val="28"/>
+              </w:rPr>
+              <m:t>DSP</m:t>
+            </m:r>
+            <m:ctrlPr>
+              <w:rPr>
+                <w:rFonts w:ascii="Cambria Math" w:hAnsi="Cambria Math"/>
+                <w:b/>
+                <w:bCs/>
+                <w:iCs/>
+                <w:sz w:val="28"/>
+                <w:szCs w:val="28"/>
+              </w:rPr>
+            </m:ctrlPr>
+          </m:e>
+          <m:sub>
+            <m:r>
+              <m:rPr>
+                <m:sty m:val="bi"/>
+              </m:rPr>
+              <w:rPr>
+                <w:rFonts w:ascii="Cambria Math" w:hAnsi="Cambria Math"/>
+                <w:sz w:val="28"/>
+                <w:szCs w:val="28"/>
+              </w:rPr>
+              <m:t>1</m:t>
+            </m:r>
+          </m:sub>
+        </m:sSub>
+      </m:oMath>
+      <w:r>
+        <w:rPr>
+          <w:b/>
+          <w:bCs/>
+          <w:iCs/>
+          <w:sz w:val="28"/>
+          <w:szCs w:val="28"/>
+        </w:rPr>
+        <w:t xml:space="preserve">: </w:t>
+      </w:r>
+      <w:r>
+        <w:rPr>
+          <w:rFonts w:hint="eastAsia"/>
+          <w:b/>
+          <w:bCs/>
+          <w:sz w:val="28"/>
+          <w:szCs w:val="28"/>
+        </w:rPr>
+        <w:t>两个物体之间的距离不能超过</w:t>
+      </w:r>
+      <w:r>
+        <w:rPr>
+          <w:rFonts w:hint="eastAsia"/>
+          <w:b/>
+          <w:bCs/>
+          <w:sz w:val="28"/>
+          <w:szCs w:val="28"/>
+        </w:rPr>
+        <w:t xml:space="preserve"> </w:t>
+      </w:r>
+      <m:oMath>
+        <m:r>
+          <m:rPr>
+            <m:sty m:val="bi"/>
+          </m:rPr>
+          <w:rPr>
+            <w:rFonts w:ascii="Cambria Math" w:hAnsi="Cambria Math" w:hint="eastAsia"/>
+            <w:sz w:val="28"/>
+            <w:szCs w:val="28"/>
+          </w:rPr>
+          <m:t>d</m:t>
+        </m:r>
+        <m:r>
+          <m:rPr>
+            <m:sty m:val="bi"/>
+          </m:rPr>
+          <w:rPr>
+            <w:rFonts w:ascii="Cambria Math" w:hAnsi="Cambria Math"/>
+            <w:sz w:val="28"/>
+            <w:szCs w:val="28"/>
+          </w:rPr>
+          <m:t xml:space="preserve">. </m:t>
+        </m:r>
+      </m:oMath>
+    </w:p>
+    <w:p>
+      <w:pPr>
+        <w:ind w:left="1440"/>
+        <w:rPr>
+          <w:b/>
+          <w:bCs/>
+          <w:sz w:val="28"/>
+          <w:szCs w:val="28"/>
+        </w:rPr>
+      </w:pPr>
+      <m:oMath>
+        <m:sSub>
+          <m:sSubPr>
+            <m:ctrlPr>
+              <w:rPr>
+                <w:rFonts w:ascii="Cambria Math" w:hAnsi="Cambria Math"/>
+                <w:b/>
+                <w:bCs/>
+                <w:i/>
+                <w:sz w:val="28"/>
+                <w:szCs w:val="28"/>
+              </w:rPr>
+            </m:ctrlPr>
+          </m:sSubPr>
+          <m:e>
+            <m:r>
+              <m:rPr>
+                <m:sty m:val="b"/>
+              </m:rPr>
+              <w:rPr>
+                <w:rFonts w:ascii="Cambria Math" w:hAnsi="Cambria Math"/>
+                <w:sz w:val="28"/>
+                <w:szCs w:val="28"/>
+              </w:rPr>
+              <m:t>DSP</m:t>
+            </m:r>
+            <m:ctrlPr>
+              <w:rPr>
+                <w:rFonts w:ascii="Cambria Math" w:hAnsi="Cambria Math"/>
+                <w:b/>
+                <w:bCs/>
+                <w:iCs/>
+                <w:sz w:val="28"/>
+                <w:szCs w:val="28"/>
+              </w:rPr>
+            </m:ctrlPr>
+          </m:e>
+          <m:sub>
+            <m:r>
+              <m:rPr>
+                <m:sty m:val="bi"/>
+              </m:rPr>
+              <w:rPr>
+                <w:rFonts w:ascii="Cambria Math" w:hAnsi="Cambria Math"/>
+                <w:sz w:val="28"/>
+                <w:szCs w:val="28"/>
+              </w:rPr>
+              <m:t>2</m:t>
+            </m:r>
+          </m:sub>
+        </m:sSub>
+      </m:oMath>
+      <w:r>
+        <w:rPr>
+          <w:b/>
+          <w:bCs/>
+          <w:iCs/>
+          <w:sz w:val="28"/>
+          <w:szCs w:val="28"/>
+        </w:rPr>
+        <w:t xml:space="preserve">: </w:t>
+      </w:r>
+      <w:r>
+        <w:rPr>
+          <w:rFonts w:hint="eastAsia"/>
+          <w:b/>
+          <w:bCs/>
+          <w:sz w:val="28"/>
+          <w:szCs w:val="28"/>
+        </w:rPr>
+        <w:t>集合的元素个数不能超过</w:t>
+      </w:r>
+      <w:r>
+        <w:rPr>
+          <w:rFonts w:hint="eastAsia"/>
+          <w:b/>
+          <w:bCs/>
+          <w:sz w:val="28"/>
+          <w:szCs w:val="28"/>
+        </w:rPr>
+        <w:t xml:space="preserve"> </w:t>
+      </w:r>
+      <m:oMath>
+        <m:r>
+          <m:rPr>
+            <m:sty m:val="bi"/>
+          </m:rPr>
+          <w:rPr>
+            <w:rFonts w:ascii="Cambria Math" w:hAnsi="Cambria Math"/>
+            <w:sz w:val="28"/>
+            <w:szCs w:val="28"/>
+          </w:rPr>
+          <m:t>k.</m:t>
+        </m:r>
+      </m:oMath>
+      <w:r>
+        <w:rPr>
+          <w:b/>
+          <w:bCs/>
+          <w:sz w:val="28"/>
+          <w:szCs w:val="28"/>
+        </w:rPr>
+        <w:t xml:space="preserve"> </w:t>
+      </w:r>
+    </w:p>
+    <w:p>
+      <w:pPr>
+        <w:ind w:left="1440"/>
+        <w:rPr>
+          <w:b/>
+          <w:bCs/>
+          <w:sz w:val="28"/>
+          <w:szCs w:val="28"/>
+        </w:rPr>
+      </w:pPr>
+      <m:oMathPara>
+        <m:oMathParaPr>
+          <m:jc m:val="left"/>
+        </m:oMathParaPr>
+        <m:oMath>
+          <m:r>
+            <m:rPr>
+              <m:sty m:val="bi"/>
+            </m:rPr>
+            <w:rPr>
+              <w:rFonts w:ascii="Cambria Math" w:hAnsi="Cambria Math"/>
+              <w:sz w:val="28"/>
+              <w:szCs w:val="28"/>
+            </w:rPr>
+            <m:t>⋮</m:t>
+          </m:r>
+        </m:oMath>
+      </m:oMathPara>
+    </w:p>
+    <w:p>
+      <w:pPr>
+        <w:rPr>
+          <w:rFonts w:hint="eastAsia"/>
+          <w:iCs/>
+          <w:sz w:val="28"/>
+          <w:szCs w:val="28"/>
+        </w:rPr>
+      </w:pPr>
+      <w:r>
+        <w:rPr>
+          <w:rFonts w:hint="eastAsia"/>
+          <w:iCs/>
+          <w:sz w:val="28"/>
+          <w:szCs w:val="28"/>
+        </w:rPr>
+        <w:t>染：</w:t>
+      </w:r>
+      <w:r>
+        <w:rPr>
+          <w:rFonts w:hint="eastAsia"/>
+          <w:iCs/>
+          <w:sz w:val="28"/>
+          <w:szCs w:val="28"/>
+        </w:rPr>
+        <w:t>我明白了：</w:t>
+      </w:r>
+      <w:r>
+        <w:rPr>
+          <w:rFonts w:hint="eastAsia"/>
+          <w:iCs/>
+          <w:sz w:val="28"/>
+          <w:szCs w:val="28"/>
+        </w:rPr>
+        <w:t>它就像一个数列，但列的不是数，列的是理论。</w:t>
+      </w:r>
+      <w:r>
+        <w:rPr>
+          <w:rFonts w:hint="eastAsia"/>
+          <w:iCs/>
+          <w:sz w:val="28"/>
+          <w:szCs w:val="28"/>
+        </w:rPr>
+        <w:t>流，你能找到它的递推关系</w:t>
+      </w:r>
+      <w:r>
+        <w:rPr>
+          <w:rFonts w:hint="eastAsia"/>
+          <w:iCs/>
+          <w:sz w:val="28"/>
+          <w:szCs w:val="28"/>
+        </w:rPr>
+        <w:t xml:space="preserve"> </w:t>
+      </w:r>
+      <m:oMath>
+        <m:r>
+          <m:rPr>
+            <m:sty m:val="p"/>
+          </m:rPr>
+          <w:rPr>
+            <w:rFonts w:ascii="Cambria Math" w:hAnsi="Cambria Math"/>
+            <w:sz w:val="28"/>
+            <w:szCs w:val="28"/>
+          </w:rPr>
+          <m:t>DS</m:t>
+        </m:r>
+        <m:sSub>
+          <m:sSubPr>
+            <m:ctrlPr>
+              <w:rPr>
+                <w:rFonts w:ascii="Cambria Math" w:hAnsi="Cambria Math"/>
+                <w:i/>
+                <w:iCs/>
+                <w:sz w:val="28"/>
+                <w:szCs w:val="28"/>
+              </w:rPr>
+            </m:ctrlPr>
+          </m:sSubPr>
+          <m:e>
+            <m:r>
+              <m:rPr>
+                <m:sty m:val="p"/>
+              </m:rPr>
+              <w:rPr>
+                <w:rFonts w:ascii="Cambria Math" w:hAnsi="Cambria Math"/>
+                <w:sz w:val="28"/>
+                <w:szCs w:val="28"/>
+              </w:rPr>
+              <m:t>P</m:t>
+            </m:r>
+          </m:e>
+          <m:sub>
+            <m:r>
+              <w:rPr>
+                <w:rFonts w:ascii="Cambria Math" w:hAnsi="Cambria Math"/>
+                <w:sz w:val="28"/>
+                <w:szCs w:val="28"/>
+              </w:rPr>
+              <m:t>i+1</m:t>
+            </m:r>
+          </m:sub>
+        </m:sSub>
+        <m:r>
+          <w:rPr>
+            <w:rFonts w:ascii="Cambria Math" w:hAnsi="Cambria Math"/>
+            <w:sz w:val="28"/>
+            <w:szCs w:val="28"/>
+          </w:rPr>
+          <m:t>=f</m:t>
+        </m:r>
+        <m:d>
+          <m:dPr>
+            <m:ctrlPr>
+              <w:rPr>
+                <w:rFonts w:ascii="Cambria Math" w:hAnsi="Cambria Math"/>
+                <w:i/>
+                <w:iCs/>
+                <w:sz w:val="28"/>
+                <w:szCs w:val="28"/>
+              </w:rPr>
+            </m:ctrlPr>
+          </m:dPr>
+          <m:e>
+            <m:r>
+              <m:rPr>
+                <m:sty m:val="p"/>
+              </m:rPr>
+              <w:rPr>
+                <w:rFonts w:ascii="Cambria Math" w:hAnsi="Cambria Math"/>
+                <w:sz w:val="28"/>
+                <w:szCs w:val="28"/>
+              </w:rPr>
+              <m:t>DS</m:t>
+            </m:r>
+            <m:sSub>
+              <m:sSubPr>
+                <m:ctrlPr>
+                  <w:rPr>
+                    <w:rFonts w:ascii="Cambria Math" w:hAnsi="Cambria Math"/>
+                    <w:i/>
+                    <w:iCs/>
+                    <w:sz w:val="28"/>
+                    <w:szCs w:val="28"/>
+                  </w:rPr>
+                </m:ctrlPr>
+              </m:sSubPr>
+              <m:e>
+                <m:r>
+                  <m:rPr>
+                    <m:sty m:val="p"/>
+                  </m:rPr>
+                  <w:rPr>
+                    <w:rFonts w:ascii="Cambria Math" w:hAnsi="Cambria Math"/>
+                    <w:sz w:val="28"/>
+                    <w:szCs w:val="28"/>
+                  </w:rPr>
+                  <m:t>P</m:t>
+                </m:r>
+              </m:e>
+              <m:sub>
+                <m:r>
+                  <w:rPr>
+                    <w:rFonts w:ascii="Cambria Math" w:hAnsi="Cambria Math"/>
+                    <w:sz w:val="28"/>
+                    <w:szCs w:val="28"/>
+                  </w:rPr>
+                  <m:t>i</m:t>
+                </m:r>
+              </m:sub>
+            </m:sSub>
+          </m:e>
+        </m:d>
+      </m:oMath>
+      <w:r>
+        <w:rPr>
+          <w:iCs/>
+          <w:sz w:val="28"/>
+          <w:szCs w:val="28"/>
+        </w:rPr>
+        <w:t xml:space="preserve"> </w:t>
+      </w:r>
+      <w:r>
+        <w:rPr>
+          <w:rFonts w:hint="eastAsia"/>
+          <w:iCs/>
+          <w:sz w:val="28"/>
+          <w:szCs w:val="28"/>
+        </w:rPr>
+        <w:t>吗？</w:t>
+      </w:r>
+    </w:p>
+    <w:p>
+      <w:pPr>
+        <w:rPr>
+          <w:iCs/>
+          <w:sz w:val="28"/>
+          <w:szCs w:val="28"/>
+        </w:rPr>
+      </w:pPr>
+      <w:r>
+        <w:rPr>
+          <w:rFonts w:hint="eastAsia"/>
+          <w:iCs/>
+          <w:sz w:val="28"/>
+          <w:szCs w:val="28"/>
+        </w:rPr>
+        <w:t>流：</w:t>
+      </w:r>
+      <w:r>
+        <w:rPr>
+          <w:rFonts w:hint="eastAsia"/>
+          <w:iCs/>
+          <w:sz w:val="28"/>
+          <w:szCs w:val="28"/>
+        </w:rPr>
+        <w:t>我们想到一块儿了！</w:t>
+      </w:r>
+      <w:r>
+        <w:rPr>
+          <w:rFonts w:hint="eastAsia"/>
+          <w:iCs/>
+          <w:sz w:val="28"/>
+          <w:szCs w:val="28"/>
+        </w:rPr>
+        <w:t>这理论列有形式上的规律</w:t>
+      </w:r>
+      <w:r>
+        <w:rPr>
+          <w:rFonts w:hint="eastAsia"/>
+          <w:iCs/>
+          <w:sz w:val="28"/>
+          <w:szCs w:val="28"/>
+        </w:rPr>
+        <w:t>，让递推式</w:t>
+      </w:r>
+      <w:r>
+        <w:rPr>
+          <w:iCs/>
+          <w:sz w:val="28"/>
+          <w:szCs w:val="28"/>
+        </w:rPr>
+        <w:t xml:space="preserve"> </w:t>
+      </w:r>
+      <m:oMath>
+        <m:r>
+          <w:rPr>
+            <w:rFonts w:ascii="Cambria Math" w:hAnsi="Cambria Math" w:hint="eastAsia"/>
+            <w:sz w:val="28"/>
+            <w:szCs w:val="28"/>
+          </w:rPr>
+          <m:t>f</m:t>
+        </m:r>
+      </m:oMath>
+      <w:r>
+        <w:rPr>
+          <w:iCs/>
+          <w:sz w:val="28"/>
+          <w:szCs w:val="28"/>
+        </w:rPr>
+        <w:t xml:space="preserve"> </w:t>
+      </w:r>
+      <w:r>
+        <w:rPr>
+          <w:rFonts w:hint="eastAsia"/>
+          <w:iCs/>
+          <w:sz w:val="28"/>
+          <w:szCs w:val="28"/>
+        </w:rPr>
+        <w:t>格外容易写出。</w:t>
+      </w:r>
+      <w:r>
+        <w:rPr>
+          <w:rFonts w:hint="eastAsia"/>
+          <w:iCs/>
+          <w:sz w:val="28"/>
+          <w:szCs w:val="28"/>
+        </w:rPr>
+        <w:t>运用</w:t>
+      </w:r>
+      <w:r>
+        <w:rPr>
+          <w:rFonts w:hint="eastAsia"/>
+          <w:iCs/>
+          <w:sz w:val="28"/>
+          <w:szCs w:val="28"/>
+        </w:rPr>
+        <w:t xml:space="preserve"> </w:t>
+      </w:r>
+      <m:oMath>
+        <m:r>
+          <w:rPr>
+            <w:rFonts w:ascii="Cambria Math" w:hAnsi="Cambria Math"/>
+            <w:sz w:val="28"/>
+            <w:szCs w:val="28"/>
+          </w:rPr>
+          <m:t>f,</m:t>
+        </m:r>
+      </m:oMath>
+      <w:r>
+        <w:rPr>
+          <w:iCs/>
+          <w:sz w:val="28"/>
+          <w:szCs w:val="28"/>
+        </w:rPr>
+        <w:t xml:space="preserve"> </w:t>
+      </w:r>
+      <w:r>
+        <w:rPr>
+          <w:rFonts w:hint="eastAsia"/>
+          <w:iCs/>
+          <w:sz w:val="28"/>
+          <w:szCs w:val="28"/>
+        </w:rPr>
+        <w:t>我能</w:t>
+      </w:r>
+      <w:r>
+        <w:rPr>
+          <w:rFonts w:hint="eastAsia"/>
+          <w:iCs/>
+          <w:sz w:val="28"/>
+          <w:szCs w:val="28"/>
+        </w:rPr>
+        <w:t>延续这个理论列</w:t>
+      </w:r>
+      <w:r>
+        <w:rPr>
+          <w:rFonts w:hint="eastAsia"/>
+          <w:iCs/>
+          <w:sz w:val="28"/>
+          <w:szCs w:val="28"/>
+        </w:rPr>
+        <w:t>：</w:t>
+      </w:r>
+    </w:p>
+    <w:p>
+      <w:pPr>
+        <w:ind w:left="1440"/>
+        <w:rPr>
+          <w:b/>
+          <w:bCs/>
+          <w:sz w:val="28"/>
+          <w:szCs w:val="28"/>
+        </w:rPr>
+      </w:pPr>
+      <m:oMath>
+        <m:sSub>
+          <m:sSubPr>
+            <m:ctrlPr>
+              <w:rPr>
+                <w:rFonts w:ascii="Cambria Math" w:hAnsi="Cambria Math"/>
+                <w:b/>
+                <w:bCs/>
+                <w:i/>
+                <w:sz w:val="28"/>
+                <w:szCs w:val="28"/>
+              </w:rPr>
+            </m:ctrlPr>
+          </m:sSubPr>
+          <m:e>
+            <m:r>
+              <m:rPr>
+                <m:sty m:val="b"/>
+              </m:rPr>
+              <w:rPr>
+                <w:rFonts w:ascii="Cambria Math" w:hAnsi="Cambria Math"/>
+                <w:sz w:val="28"/>
+                <w:szCs w:val="28"/>
+              </w:rPr>
+              <m:t>DSP</m:t>
+            </m:r>
+            <m:ctrlPr>
+              <w:rPr>
+                <w:rFonts w:ascii="Cambria Math" w:hAnsi="Cambria Math"/>
+                <w:b/>
+                <w:bCs/>
+                <w:iCs/>
+                <w:sz w:val="28"/>
+                <w:szCs w:val="28"/>
+              </w:rPr>
+            </m:ctrlPr>
+          </m:e>
+          <m:sub>
+            <m:r>
+              <m:rPr>
+                <m:sty m:val="bi"/>
+              </m:rPr>
+              <w:rPr>
+                <w:rFonts w:ascii="Cambria Math" w:hAnsi="Cambria Math"/>
+                <w:sz w:val="28"/>
+                <w:szCs w:val="28"/>
+              </w:rPr>
+              <m:t>3</m:t>
+            </m:r>
+          </m:sub>
+        </m:sSub>
+      </m:oMath>
+      <w:r>
+        <w:rPr>
+          <w:b/>
+          <w:bCs/>
+          <w:iCs/>
+          <w:sz w:val="28"/>
+          <w:szCs w:val="28"/>
+        </w:rPr>
+        <w:t xml:space="preserve">: </w:t>
+      </w:r>
+      <w:r>
+        <w:rPr>
+          <w:rFonts w:hint="eastAsia"/>
+          <w:b/>
+          <w:bCs/>
+          <w:sz w:val="28"/>
+          <w:szCs w:val="28"/>
+        </w:rPr>
+        <w:t>概念的抽象层数不能超过</w:t>
+      </w:r>
+      <w:r>
+        <w:rPr>
+          <w:rFonts w:hint="eastAsia"/>
+          <w:b/>
+          <w:bCs/>
+          <w:sz w:val="28"/>
+          <w:szCs w:val="28"/>
+        </w:rPr>
+        <w:t xml:space="preserve"> </w:t>
+      </w:r>
+      <m:oMath>
+        <m:r>
+          <m:rPr>
+            <m:sty m:val="bi"/>
+          </m:rPr>
+          <w:rPr>
+            <w:rFonts w:ascii="Cambria Math" w:hAnsi="Cambria Math"/>
+            <w:sz w:val="28"/>
+            <w:szCs w:val="28"/>
+          </w:rPr>
+          <m:t>l.</m:t>
+        </m:r>
+      </m:oMath>
+      <w:r>
+        <w:rPr>
+          <w:b/>
+          <w:bCs/>
+          <w:sz w:val="28"/>
+          <w:szCs w:val="28"/>
+        </w:rPr>
+        <w:t xml:space="preserve"> </w:t>
+      </w:r>
+    </w:p>
+    <w:p>
+      <w:pPr>
+        <w:ind w:left="1440"/>
+        <w:rPr>
+          <w:b/>
+          <w:bCs/>
+          <w:sz w:val="28"/>
+          <w:szCs w:val="28"/>
+        </w:rPr>
+      </w:pPr>
+      <m:oMath>
+        <m:sSub>
+          <m:sSubPr>
+            <m:ctrlPr>
+              <w:rPr>
+                <w:rFonts w:ascii="Cambria Math" w:hAnsi="Cambria Math"/>
+                <w:b/>
+                <w:bCs/>
+                <w:i/>
+                <w:sz w:val="28"/>
+                <w:szCs w:val="28"/>
+              </w:rPr>
+            </m:ctrlPr>
+          </m:sSubPr>
+          <m:e>
+            <m:r>
+              <m:rPr>
+                <m:sty m:val="b"/>
+              </m:rPr>
+              <w:rPr>
+                <w:rFonts w:ascii="Cambria Math" w:hAnsi="Cambria Math"/>
+                <w:sz w:val="28"/>
+                <w:szCs w:val="28"/>
+              </w:rPr>
+              <m:t>DSP</m:t>
+            </m:r>
+            <m:ctrlPr>
+              <w:rPr>
+                <w:rFonts w:ascii="Cambria Math" w:hAnsi="Cambria Math"/>
+                <w:b/>
+                <w:bCs/>
+                <w:iCs/>
+                <w:sz w:val="28"/>
+                <w:szCs w:val="28"/>
+              </w:rPr>
+            </m:ctrlPr>
+          </m:e>
+          <m:sub>
+            <m:r>
+              <m:rPr>
+                <m:sty m:val="bi"/>
+              </m:rPr>
+              <w:rPr>
+                <w:rFonts w:ascii="Cambria Math" w:hAnsi="Cambria Math"/>
+                <w:sz w:val="28"/>
+                <w:szCs w:val="28"/>
+              </w:rPr>
+              <m:t>4</m:t>
+            </m:r>
+          </m:sub>
+        </m:sSub>
+      </m:oMath>
+      <w:r>
+        <w:rPr>
+          <w:b/>
+          <w:bCs/>
+          <w:iCs/>
+          <w:sz w:val="28"/>
+          <w:szCs w:val="28"/>
+        </w:rPr>
+        <w:t xml:space="preserve">: </w:t>
+      </w:r>
+      <w:r>
+        <w:rPr>
+          <w:rFonts w:hint="eastAsia"/>
+          <w:b/>
+          <w:bCs/>
+          <w:sz w:val="28"/>
+          <w:szCs w:val="28"/>
+        </w:rPr>
+        <w:t>关系的</w:t>
+      </w:r>
+      <w:r>
+        <w:rPr>
+          <w:rFonts w:hint="eastAsia"/>
+          <w:b/>
+          <w:bCs/>
+          <w:sz w:val="28"/>
+          <w:szCs w:val="28"/>
+        </w:rPr>
+        <w:t>元数不能超过</w:t>
+      </w:r>
+      <w:r>
+        <w:rPr>
+          <w:rFonts w:hint="eastAsia"/>
+          <w:b/>
+          <w:bCs/>
+          <w:sz w:val="28"/>
+          <w:szCs w:val="28"/>
+        </w:rPr>
+        <w:t xml:space="preserve"> </w:t>
+      </w:r>
+      <m:oMath>
+        <m:r>
+          <m:rPr>
+            <m:sty m:val="bi"/>
+          </m:rPr>
+          <w:rPr>
+            <w:rFonts w:ascii="Cambria Math" w:hAnsi="Cambria Math" w:hint="eastAsia"/>
+            <w:sz w:val="28"/>
+            <w:szCs w:val="28"/>
+          </w:rPr>
+          <m:t>p</m:t>
+        </m:r>
+        <m:r>
+          <m:rPr>
+            <m:sty m:val="bi"/>
+          </m:rPr>
+          <w:rPr>
+            <w:rFonts w:ascii="Cambria Math" w:hAnsi="Cambria Math"/>
+            <w:sz w:val="28"/>
+            <w:szCs w:val="28"/>
+          </w:rPr>
+          <m:t>.</m:t>
+        </m:r>
+      </m:oMath>
+      <w:r>
+        <w:rPr>
+          <w:b/>
+          <w:bCs/>
+          <w:sz w:val="28"/>
+          <w:szCs w:val="28"/>
+        </w:rPr>
+        <w:t xml:space="preserve"> </w:t>
+      </w:r>
+    </w:p>
+    <w:p>
+      <w:pPr>
+        <w:ind w:left="1440"/>
+        <w:rPr>
+          <w:b/>
+          <w:bCs/>
+          <w:sz w:val="28"/>
+          <w:szCs w:val="28"/>
+        </w:rPr>
+      </w:pPr>
+      <m:oMathPara>
+        <m:oMathParaPr>
+          <m:jc m:val="left"/>
+        </m:oMathParaPr>
+        <m:oMath>
+          <m:r>
+            <m:rPr>
+              <m:sty m:val="bi"/>
+            </m:rPr>
+            <w:rPr>
+              <w:rFonts w:ascii="Cambria Math" w:hAnsi="Cambria Math"/>
+              <w:sz w:val="28"/>
+              <w:szCs w:val="28"/>
+            </w:rPr>
+            <m:t>⋮</m:t>
+          </m:r>
+        </m:oMath>
+      </m:oMathPara>
+    </w:p>
+    <w:p>
+      <w:pPr>
+        <w:rPr>
+          <w:iCs/>
+          <w:sz w:val="28"/>
+          <w:szCs w:val="28"/>
+        </w:rPr>
+      </w:pPr>
+      <w:r>
+        <w:rPr>
+          <w:rFonts w:hint="eastAsia"/>
+          <w:iCs/>
+          <w:sz w:val="28"/>
+          <w:szCs w:val="28"/>
+        </w:rPr>
+        <w:t>染：这下你就</w:t>
+      </w:r>
+      <w:r>
+        <w:rPr>
+          <w:rFonts w:hint="eastAsia"/>
+          <w:iCs/>
+          <w:sz w:val="28"/>
+          <w:szCs w:val="28"/>
+        </w:rPr>
+        <w:t>得到</w:t>
+      </w:r>
+      <w:r>
+        <w:rPr>
+          <w:rFonts w:hint="eastAsia"/>
+          <w:iCs/>
+          <w:sz w:val="28"/>
+          <w:szCs w:val="28"/>
+        </w:rPr>
+        <w:t>所有的信号理论了！</w:t>
+      </w:r>
+    </w:p>
+    <w:p>
+      <w:pPr>
+        <w:rPr>
+          <w:sz w:val="28"/>
+          <w:szCs w:val="28"/>
+        </w:rPr>
+      </w:pPr>
+      <w:r>
+        <w:rPr>
+          <w:rFonts w:hint="eastAsia"/>
+          <w:iCs/>
+          <w:sz w:val="28"/>
+          <w:szCs w:val="28"/>
+        </w:rPr>
+        <w:t>流：</w:t>
+      </w:r>
+      <w:r>
+        <w:rPr>
+          <w:rFonts w:hint="eastAsia"/>
+          <w:iCs/>
+          <w:sz w:val="28"/>
+          <w:szCs w:val="28"/>
+        </w:rPr>
+        <w:t>是的</w:t>
+      </w:r>
+      <w:r>
+        <w:rPr>
+          <w:rFonts w:hint="eastAsia"/>
+          <w:iCs/>
+          <w:sz w:val="28"/>
+          <w:szCs w:val="28"/>
+        </w:rPr>
+        <w:t>。</w:t>
+      </w:r>
+      <w:r>
+        <w:rPr>
+          <w:rFonts w:hint="eastAsia"/>
+          <w:iCs/>
+          <w:sz w:val="28"/>
+          <w:szCs w:val="28"/>
+        </w:rPr>
+        <w:t>我还可以写出</w:t>
+      </w:r>
+      <w:r>
+        <w:rPr>
+          <w:rFonts w:hint="eastAsia"/>
+          <w:iCs/>
+          <w:sz w:val="28"/>
+          <w:szCs w:val="28"/>
+        </w:rPr>
+        <w:t>逆递推式</w:t>
+      </w:r>
+      <m:oMath>
+        <m:sSup>
+          <m:sSupPr>
+            <m:ctrlPr>
+              <w:rPr>
+                <w:rFonts w:ascii="Cambria Math" w:hAnsi="Cambria Math"/>
+                <w:i/>
+                <w:iCs/>
+                <w:sz w:val="28"/>
+                <w:szCs w:val="28"/>
+              </w:rPr>
+            </m:ctrlPr>
+          </m:sSupPr>
+          <m:e>
+            <m:r>
+              <w:rPr>
+                <w:rFonts w:ascii="Cambria Math" w:hAnsi="Cambria Math"/>
+                <w:sz w:val="28"/>
+                <w:szCs w:val="28"/>
+              </w:rPr>
+              <m:t>f</m:t>
+            </m:r>
+          </m:e>
+          <m:sup>
+            <m:r>
+              <w:rPr>
+                <w:rFonts w:ascii="Cambria Math" w:hAnsi="Cambria Math"/>
+                <w:sz w:val="28"/>
+                <w:szCs w:val="28"/>
+              </w:rPr>
+              <m:t>-1</m:t>
+            </m:r>
+          </m:sup>
+        </m:sSup>
+        <m:r>
+          <w:rPr>
+            <w:rFonts w:ascii="Cambria Math" w:hAnsi="Cambria Math"/>
+            <w:sz w:val="28"/>
+            <w:szCs w:val="28"/>
+          </w:rPr>
+          <m:t>.</m:t>
+        </m:r>
+      </m:oMath>
+      <w:r>
+        <w:rPr>
+          <w:iCs/>
+          <w:sz w:val="28"/>
+          <w:szCs w:val="28"/>
+        </w:rPr>
+        <w:t xml:space="preserve"> </w:t>
+      </w:r>
+      <w:r>
+        <w:rPr>
+          <w:rFonts w:hint="eastAsia"/>
+          <w:iCs/>
+          <w:sz w:val="28"/>
+          <w:szCs w:val="28"/>
+        </w:rPr>
+        <w:t>瞧，</w:t>
+      </w:r>
+      <m:oMath>
+        <m:sSub>
+          <m:sSubPr>
+            <m:ctrlPr>
+              <w:rPr>
+                <w:rFonts w:ascii="Cambria Math" w:hAnsi="Cambria Math"/>
+                <w:i/>
+                <w:sz w:val="28"/>
+                <w:szCs w:val="28"/>
+              </w:rPr>
+            </m:ctrlPr>
+          </m:sSubPr>
+          <m:e>
+            <m:r>
+              <m:rPr>
+                <m:sty m:val="p"/>
+              </m:rPr>
+              <w:rPr>
+                <w:rFonts w:ascii="Cambria Math" w:hAnsi="Cambria Math"/>
+                <w:sz w:val="28"/>
+                <w:szCs w:val="28"/>
+              </w:rPr>
+              <m:t>DSP</m:t>
+            </m:r>
+            <m:ctrlPr>
+              <w:rPr>
+                <w:rFonts w:ascii="Cambria Math" w:hAnsi="Cambria Math"/>
+                <w:iCs/>
+                <w:sz w:val="28"/>
+                <w:szCs w:val="28"/>
+              </w:rPr>
+            </m:ctrlPr>
+          </m:e>
+          <m:sub>
+            <m:r>
+              <w:rPr>
+                <w:rFonts w:ascii="Cambria Math" w:hAnsi="Cambria Math"/>
+                <w:sz w:val="28"/>
+                <w:szCs w:val="28"/>
+              </w:rPr>
+              <m:t>3</m:t>
+            </m:r>
+          </m:sub>
+        </m:sSub>
+        <m:r>
+          <w:rPr>
+            <w:rFonts w:ascii="Cambria Math" w:hAnsi="Cambria Math"/>
+            <w:sz w:val="28"/>
+            <w:szCs w:val="28"/>
+          </w:rPr>
+          <m:t>=</m:t>
+        </m:r>
+        <m:sSup>
+          <m:sSupPr>
+            <m:ctrlPr>
+              <w:rPr>
+                <w:rFonts w:ascii="Cambria Math" w:hAnsi="Cambria Math"/>
+                <w:i/>
+                <w:iCs/>
+                <w:sz w:val="28"/>
+                <w:szCs w:val="28"/>
+              </w:rPr>
+            </m:ctrlPr>
+          </m:sSupPr>
+          <m:e>
+            <m:r>
+              <w:rPr>
+                <w:rFonts w:ascii="Cambria Math" w:hAnsi="Cambria Math"/>
+                <w:sz w:val="28"/>
+                <w:szCs w:val="28"/>
+              </w:rPr>
+              <m:t>f</m:t>
+            </m:r>
+          </m:e>
+          <m:sup>
+            <m:r>
+              <w:rPr>
+                <w:rFonts w:ascii="Cambria Math" w:hAnsi="Cambria Math"/>
+                <w:sz w:val="28"/>
+                <w:szCs w:val="28"/>
+              </w:rPr>
+              <m:t>-1</m:t>
+            </m:r>
+          </m:sup>
+        </m:sSup>
+        <m:d>
+          <m:dPr>
+            <m:ctrlPr>
+              <w:rPr>
+                <w:rFonts w:ascii="Cambria Math" w:hAnsi="Cambria Math"/>
+                <w:i/>
+                <w:iCs/>
+                <w:sz w:val="28"/>
+                <w:szCs w:val="28"/>
+              </w:rPr>
+            </m:ctrlPr>
+          </m:dPr>
+          <m:e>
+            <m:sSub>
+              <m:sSubPr>
+                <m:ctrlPr>
+                  <w:rPr>
+                    <w:rFonts w:ascii="Cambria Math" w:hAnsi="Cambria Math"/>
+                    <w:i/>
+                    <w:sz w:val="28"/>
+                    <w:szCs w:val="28"/>
+                  </w:rPr>
+                </m:ctrlPr>
+              </m:sSubPr>
+              <m:e>
+                <m:r>
+                  <m:rPr>
+                    <m:sty m:val="p"/>
+                  </m:rPr>
+                  <w:rPr>
+                    <w:rFonts w:ascii="Cambria Math" w:hAnsi="Cambria Math"/>
+                    <w:sz w:val="28"/>
+                    <w:szCs w:val="28"/>
+                  </w:rPr>
+                  <m:t>DSP</m:t>
+                </m:r>
+                <m:ctrlPr>
+                  <w:rPr>
+                    <w:rFonts w:ascii="Cambria Math" w:hAnsi="Cambria Math"/>
+                    <w:iCs/>
+                    <w:sz w:val="28"/>
+                    <w:szCs w:val="28"/>
+                  </w:rPr>
+                </m:ctrlPr>
+              </m:e>
+              <m:sub>
+                <m:r>
+                  <w:rPr>
+                    <w:rFonts w:ascii="Cambria Math" w:hAnsi="Cambria Math"/>
+                    <w:sz w:val="28"/>
+                    <w:szCs w:val="28"/>
+                  </w:rPr>
+                  <m:t>4</m:t>
+                </m:r>
+              </m:sub>
+            </m:sSub>
+            <m:ctrlPr>
+              <w:rPr>
+                <w:rFonts w:ascii="Cambria Math" w:hAnsi="Cambria Math"/>
+                <w:i/>
+                <w:sz w:val="28"/>
+                <w:szCs w:val="28"/>
+              </w:rPr>
+            </m:ctrlPr>
+          </m:e>
+        </m:d>
+        <m:r>
+          <w:rPr>
+            <w:rFonts w:ascii="Cambria Math" w:hAnsi="Cambria Math"/>
+            <w:sz w:val="28"/>
+            <w:szCs w:val="28"/>
+          </w:rPr>
+          <m:t xml:space="preserve">, </m:t>
+        </m:r>
+        <m:sSub>
+          <m:sSubPr>
+            <m:ctrlPr>
+              <w:rPr>
+                <w:rFonts w:ascii="Cambria Math" w:hAnsi="Cambria Math"/>
+                <w:i/>
+                <w:sz w:val="28"/>
+                <w:szCs w:val="28"/>
+              </w:rPr>
+            </m:ctrlPr>
+          </m:sSubPr>
+          <m:e>
+            <m:r>
+              <m:rPr>
+                <m:sty m:val="p"/>
+              </m:rPr>
+              <w:rPr>
+                <w:rFonts w:ascii="Cambria Math" w:hAnsi="Cambria Math"/>
+                <w:sz w:val="28"/>
+                <w:szCs w:val="28"/>
+              </w:rPr>
+              <m:t>DSP</m:t>
+            </m:r>
+            <m:ctrlPr>
+              <w:rPr>
+                <w:rFonts w:ascii="Cambria Math" w:hAnsi="Cambria Math"/>
+                <w:iCs/>
+                <w:sz w:val="28"/>
+                <w:szCs w:val="28"/>
+              </w:rPr>
+            </m:ctrlPr>
+          </m:e>
+          <m:sub>
+            <m:r>
+              <w:rPr>
+                <w:rFonts w:ascii="Cambria Math" w:hAnsi="Cambria Math"/>
+                <w:sz w:val="28"/>
+                <w:szCs w:val="28"/>
+              </w:rPr>
+              <m:t>2</m:t>
+            </m:r>
+          </m:sub>
+        </m:sSub>
+        <m:r>
+          <w:rPr>
+            <w:rFonts w:ascii="Cambria Math" w:hAnsi="Cambria Math"/>
+            <w:sz w:val="28"/>
+            <w:szCs w:val="28"/>
+          </w:rPr>
+          <m:t>=</m:t>
+        </m:r>
+        <m:sSup>
+          <m:sSupPr>
+            <m:ctrlPr>
+              <w:rPr>
+                <w:rFonts w:ascii="Cambria Math" w:hAnsi="Cambria Math"/>
+                <w:i/>
+                <w:iCs/>
+                <w:sz w:val="28"/>
+                <w:szCs w:val="28"/>
+              </w:rPr>
+            </m:ctrlPr>
+          </m:sSupPr>
+          <m:e>
+            <m:r>
+              <w:rPr>
+                <w:rFonts w:ascii="Cambria Math" w:hAnsi="Cambria Math"/>
+                <w:sz w:val="28"/>
+                <w:szCs w:val="28"/>
+              </w:rPr>
+              <m:t>f</m:t>
+            </m:r>
+          </m:e>
+          <m:sup>
+            <m:r>
+              <w:rPr>
+                <w:rFonts w:ascii="Cambria Math" w:hAnsi="Cambria Math"/>
+                <w:sz w:val="28"/>
+                <w:szCs w:val="28"/>
+              </w:rPr>
+              <m:t>-1</m:t>
+            </m:r>
+          </m:sup>
+        </m:sSup>
+        <m:d>
+          <m:dPr>
+            <m:ctrlPr>
+              <w:rPr>
+                <w:rFonts w:ascii="Cambria Math" w:hAnsi="Cambria Math"/>
+                <w:i/>
+                <w:iCs/>
+                <w:sz w:val="28"/>
+                <w:szCs w:val="28"/>
+              </w:rPr>
+            </m:ctrlPr>
+          </m:dPr>
+          <m:e>
+            <m:sSub>
+              <m:sSubPr>
+                <m:ctrlPr>
+                  <w:rPr>
+                    <w:rFonts w:ascii="Cambria Math" w:hAnsi="Cambria Math"/>
+                    <w:i/>
+                    <w:sz w:val="28"/>
+                    <w:szCs w:val="28"/>
+                  </w:rPr>
+                </m:ctrlPr>
+              </m:sSubPr>
+              <m:e>
+                <m:r>
+                  <m:rPr>
+                    <m:sty m:val="p"/>
+                  </m:rPr>
+                  <w:rPr>
+                    <w:rFonts w:ascii="Cambria Math" w:hAnsi="Cambria Math"/>
+                    <w:sz w:val="28"/>
+                    <w:szCs w:val="28"/>
+                  </w:rPr>
+                  <m:t>DSP</m:t>
+                </m:r>
+                <m:ctrlPr>
+                  <w:rPr>
+                    <w:rFonts w:ascii="Cambria Math" w:hAnsi="Cambria Math"/>
+                    <w:iCs/>
+                    <w:sz w:val="28"/>
+                    <w:szCs w:val="28"/>
+                  </w:rPr>
+                </m:ctrlPr>
+              </m:e>
+              <m:sub>
+                <m:r>
+                  <w:rPr>
+                    <w:rFonts w:ascii="Cambria Math" w:hAnsi="Cambria Math"/>
+                    <w:sz w:val="28"/>
+                    <w:szCs w:val="28"/>
+                  </w:rPr>
+                  <m:t>3</m:t>
+                </m:r>
+              </m:sub>
+            </m:sSub>
+            <m:ctrlPr>
+              <w:rPr>
+                <w:rFonts w:ascii="Cambria Math" w:hAnsi="Cambria Math"/>
+                <w:i/>
+                <w:sz w:val="28"/>
+                <w:szCs w:val="28"/>
+              </w:rPr>
+            </m:ctrlPr>
+          </m:e>
+        </m:d>
+        <m:r>
+          <w:rPr>
+            <w:rFonts w:ascii="Cambria Math" w:hAnsi="Cambria Math"/>
+            <w:sz w:val="28"/>
+            <w:szCs w:val="28"/>
+          </w:rPr>
+          <m:t>,</m:t>
+        </m:r>
+      </m:oMath>
+      <w:r>
+        <w:rPr>
+          <w:sz w:val="28"/>
+          <w:szCs w:val="28"/>
+        </w:rPr>
+        <w:t xml:space="preserve"> </w:t>
+      </w:r>
+      <w:r>
+        <w:rPr>
+          <w:rFonts w:hint="eastAsia"/>
+          <w:sz w:val="28"/>
+          <w:szCs w:val="28"/>
+        </w:rPr>
+        <w:t>如此等等。</w:t>
+      </w:r>
+    </w:p>
+    <w:p>
+      <w:pPr>
+        <w:rPr>
+          <w:iCs/>
+          <w:sz w:val="28"/>
+          <w:szCs w:val="28"/>
+        </w:rPr>
+      </w:pPr>
+      <w:r>
+        <w:rPr>
+          <w:rFonts w:hint="eastAsia"/>
+          <w:sz w:val="28"/>
+          <w:szCs w:val="28"/>
+        </w:rPr>
+        <w:t>染：</w:t>
+      </w:r>
+      <w:r>
+        <w:rPr>
+          <w:rFonts w:hint="eastAsia"/>
+          <w:sz w:val="28"/>
+          <w:szCs w:val="28"/>
+        </w:rPr>
+        <w:t>流！</w:t>
+      </w:r>
+      <w:r>
+        <w:rPr>
+          <w:rFonts w:hint="eastAsia"/>
+          <w:sz w:val="28"/>
+          <w:szCs w:val="28"/>
+        </w:rPr>
+        <w:t>试试</w:t>
+      </w:r>
+      <w:r>
+        <w:rPr>
+          <w:rFonts w:hint="eastAsia"/>
+          <w:sz w:val="28"/>
+          <w:szCs w:val="28"/>
+        </w:rPr>
+        <w:t>计算</w:t>
+      </w:r>
+      <w:r>
+        <w:rPr>
+          <w:rFonts w:hint="eastAsia"/>
+          <w:sz w:val="28"/>
+          <w:szCs w:val="28"/>
+        </w:rPr>
+        <w:t xml:space="preserve"> </w:t>
+      </w:r>
+      <m:oMath>
+        <m:sSup>
+          <m:sSupPr>
+            <m:ctrlPr>
+              <w:rPr>
+                <w:rFonts w:ascii="Cambria Math" w:hAnsi="Cambria Math"/>
+                <w:i/>
+                <w:sz w:val="28"/>
+                <w:szCs w:val="28"/>
+              </w:rPr>
+            </m:ctrlPr>
+          </m:sSupPr>
+          <m:e>
+            <m:r>
+              <w:rPr>
+                <w:rFonts w:ascii="Cambria Math" w:hAnsi="Cambria Math"/>
+                <w:sz w:val="28"/>
+                <w:szCs w:val="28"/>
+              </w:rPr>
+              <m:t>f</m:t>
+            </m:r>
+          </m:e>
+          <m:sup>
+            <m:r>
+              <w:rPr>
+                <w:rFonts w:ascii="Cambria Math" w:hAnsi="Cambria Math"/>
+                <w:sz w:val="28"/>
+                <w:szCs w:val="28"/>
+              </w:rPr>
+              <m:t>-1</m:t>
+            </m:r>
+          </m:sup>
+        </m:sSup>
+        <m:d>
+          <m:dPr>
+            <m:ctrlPr>
+              <w:rPr>
+                <w:rFonts w:ascii="Cambria Math" w:hAnsi="Cambria Math"/>
+                <w:i/>
+                <w:sz w:val="28"/>
+                <w:szCs w:val="28"/>
+              </w:rPr>
+            </m:ctrlPr>
+          </m:dPr>
+          <m:e>
+            <m:sSub>
+              <m:sSubPr>
+                <m:ctrlPr>
+                  <w:rPr>
+                    <w:rFonts w:ascii="Cambria Math" w:hAnsi="Cambria Math"/>
+                    <w:iCs/>
+                    <w:sz w:val="28"/>
+                    <w:szCs w:val="28"/>
+                  </w:rPr>
+                </m:ctrlPr>
+              </m:sSubPr>
+              <m:e>
+                <m:r>
+                  <m:rPr>
+                    <m:sty m:val="p"/>
+                  </m:rPr>
+                  <w:rPr>
+                    <w:rFonts w:ascii="Cambria Math" w:hAnsi="Cambria Math"/>
+                    <w:sz w:val="28"/>
+                    <w:szCs w:val="28"/>
+                  </w:rPr>
+                  <m:t>DSP</m:t>
+                </m:r>
+                <m:ctrlPr>
+                  <w:rPr>
+                    <w:rFonts w:ascii="Cambria Math" w:hAnsi="Cambria Math"/>
+                    <w:i/>
+                    <w:sz w:val="28"/>
+                    <w:szCs w:val="28"/>
+                  </w:rPr>
+                </m:ctrlPr>
+              </m:e>
+              <m:sub>
+                <m:r>
+                  <m:rPr>
+                    <m:sty m:val="p"/>
+                  </m:rPr>
+                  <w:rPr>
+                    <w:rFonts w:ascii="Cambria Math" w:hAnsi="Cambria Math"/>
+                    <w:sz w:val="28"/>
+                    <w:szCs w:val="28"/>
+                  </w:rPr>
+                  <m:t>0</m:t>
+                </m:r>
+              </m:sub>
+            </m:sSub>
+            <m:ctrlPr>
+              <w:rPr>
+                <w:rFonts w:ascii="Cambria Math" w:hAnsi="Cambria Math"/>
+                <w:i/>
+                <w:iCs/>
+                <w:sz w:val="28"/>
+                <w:szCs w:val="28"/>
+              </w:rPr>
+            </m:ctrlPr>
+          </m:e>
+        </m:d>
+        <m:r>
+          <w:rPr>
+            <w:rFonts w:ascii="Cambria Math" w:hAnsi="Cambria Math"/>
+            <w:sz w:val="28"/>
+            <w:szCs w:val="28"/>
+          </w:rPr>
+          <m:t>,</m:t>
+        </m:r>
+      </m:oMath>
+      <w:r>
+        <w:rPr>
+          <w:iCs/>
+          <w:sz w:val="28"/>
+          <w:szCs w:val="28"/>
+        </w:rPr>
+        <w:t xml:space="preserve"> </w:t>
+      </w:r>
+      <w:r>
+        <w:rPr>
+          <w:rFonts w:hint="eastAsia"/>
+          <w:iCs/>
+          <w:sz w:val="28"/>
+          <w:szCs w:val="28"/>
+        </w:rPr>
+        <w:t>把理论列反向延续呢？</w:t>
+      </w:r>
+    </w:p>
+    <w:p>
+      <w:pPr>
+        <w:rPr>
+          <w:iCs/>
+          <w:sz w:val="28"/>
+          <w:szCs w:val="28"/>
+        </w:rPr>
+      </w:pPr>
+      <w:r>
+        <w:rPr>
+          <w:rFonts w:hint="eastAsia"/>
+          <w:iCs/>
+          <w:sz w:val="28"/>
+          <w:szCs w:val="28"/>
+        </w:rPr>
+        <w:t>流：真是个好想法，染！</w:t>
+      </w:r>
+      <w:r>
+        <w:rPr>
+          <w:rFonts w:hint="eastAsia"/>
+          <w:iCs/>
+          <w:sz w:val="28"/>
+          <w:szCs w:val="28"/>
+        </w:rPr>
+        <w:t>让我看看</w:t>
+      </w:r>
+      <w:r>
+        <w:rPr>
+          <w:iCs/>
+          <w:sz w:val="28"/>
+          <w:szCs w:val="28"/>
+        </w:rPr>
+        <w:t xml:space="preserve">… </w:t>
+      </w:r>
+    </w:p>
+    <w:p>
+      <w:pPr>
+        <w:ind w:left="1440"/>
+        <w:rPr>
+          <w:b/>
+          <w:bCs/>
+          <w:sz w:val="28"/>
+          <w:szCs w:val="28"/>
+        </w:rPr>
+      </w:pPr>
+      <m:oMath>
+        <m:sSub>
+          <m:sSubPr>
+            <m:ctrlPr>
+              <w:rPr>
+                <w:rFonts w:ascii="Cambria Math" w:hAnsi="Cambria Math"/>
+                <w:b/>
+                <w:bCs/>
+                <w:i/>
+                <w:sz w:val="28"/>
+                <w:szCs w:val="28"/>
+              </w:rPr>
+            </m:ctrlPr>
+          </m:sSubPr>
+          <m:e>
+            <m:r>
+              <m:rPr>
+                <m:sty m:val="b"/>
+              </m:rPr>
+              <w:rPr>
+                <w:rFonts w:ascii="Cambria Math" w:hAnsi="Cambria Math"/>
+                <w:sz w:val="28"/>
+                <w:szCs w:val="28"/>
+              </w:rPr>
+              <m:t>DSP</m:t>
+            </m:r>
+            <m:ctrlPr>
+              <w:rPr>
+                <w:rFonts w:ascii="Cambria Math" w:hAnsi="Cambria Math"/>
+                <w:b/>
+                <w:bCs/>
+                <w:iCs/>
+                <w:sz w:val="28"/>
+                <w:szCs w:val="28"/>
+              </w:rPr>
+            </m:ctrlPr>
+          </m:e>
+          <m:sub>
+            <m:r>
+              <m:rPr>
+                <m:sty m:val="bi"/>
+              </m:rPr>
+              <w:rPr>
+                <w:rFonts w:ascii="Cambria Math" w:hAnsi="Cambria Math"/>
+                <w:sz w:val="28"/>
+                <w:szCs w:val="28"/>
+              </w:rPr>
+              <m:t>-1</m:t>
+            </m:r>
+          </m:sub>
+        </m:sSub>
+      </m:oMath>
+      <w:r>
+        <w:rPr>
+          <w:b/>
+          <w:bCs/>
+          <w:iCs/>
+          <w:sz w:val="28"/>
+          <w:szCs w:val="28"/>
+        </w:rPr>
+        <w:t xml:space="preserve">: </w:t>
+      </w:r>
+      <w:r>
+        <w:rPr>
+          <w:rFonts w:hint="eastAsia"/>
+          <w:b/>
+          <w:bCs/>
+          <w:sz w:val="28"/>
+          <w:szCs w:val="28"/>
+        </w:rPr>
+        <w:t>信息的传播速度不能超过</w:t>
+      </w:r>
+      <w:r>
+        <w:rPr>
+          <w:rFonts w:hint="eastAsia"/>
+          <w:b/>
+          <w:bCs/>
+          <w:sz w:val="28"/>
+          <w:szCs w:val="28"/>
+        </w:rPr>
+        <w:t xml:space="preserve"> </w:t>
+      </w:r>
+      <m:oMath>
+        <m:r>
+          <m:rPr>
+            <m:sty m:val="bi"/>
+          </m:rPr>
+          <w:rPr>
+            <w:rFonts w:ascii="Cambria Math" w:hAnsi="Cambria Math"/>
+            <w:sz w:val="28"/>
+            <w:szCs w:val="28"/>
+          </w:rPr>
+          <m:t>c.</m:t>
+        </m:r>
+      </m:oMath>
+      <w:r>
+        <w:rPr>
+          <w:b/>
+          <w:bCs/>
+          <w:sz w:val="28"/>
+          <w:szCs w:val="28"/>
+        </w:rPr>
+        <w:t xml:space="preserve"> </w:t>
+      </w:r>
+    </w:p>
+    <w:p>
+      <w:pPr>
+        <w:rPr>
+          <w:iCs/>
+          <w:sz w:val="28"/>
+          <w:szCs w:val="28"/>
+        </w:rPr>
+      </w:pPr>
     </w:p>
     <w:sectPr>
       <w:pgSz w:w="12240" w:h="15840"/>
@@ -2304,6 +5302,16 @@
     <w:semiHidden/>
     <w:unhideWhenUsed/>
   </w:style>
+  <w:style w:type="character" w:styleId="PlaceholderText">
+    <w:name w:val="Placeholder Text"/>
+    <w:basedOn w:val="DefaultParagraphFont"/>
+    <w:uiPriority w:val="99"/>
+    <w:semiHidden/>
+    <w:rsid w:val="00467702"/>
+    <w:rPr>
+      <w:color w:val="808080"/>
+    </w:rPr>
+  </w:style>
 </w:styles>
 </file>
 

--- a/public/novel/TheorySeq_2022/src.docx
+++ b/public/novel/TheorySeq_2022/src.docx
@@ -20,7 +20,17 @@
           <w:sz w:val="28"/>
           <w:szCs w:val="28"/>
         </w:rPr>
-        <w:t>流的理论列</w:t>
+        <w:t>浸</w:t>
+      </w:r>
+      <w:r>
+        <w:rPr>
+          <w:rFonts w:hint="eastAsia"/>
+          <w:b/>
+          <w:bCs/>
+          <w:sz w:val="28"/>
+          <w:szCs w:val="28"/>
+        </w:rPr>
+        <w:t>的理论列</w:t>
       </w:r>
     </w:p>
     <w:p>
@@ -36,7 +46,7 @@
           <w:sz w:val="28"/>
           <w:szCs w:val="28"/>
         </w:rPr>
-        <w:t>流</w:t>
+        <w:t>浸</w:t>
       </w:r>
       <w:r>
         <w:rPr>
@@ -60,23 +70,39 @@
           <w:sz w:val="28"/>
           <w:szCs w:val="28"/>
         </w:rPr>
-        <w:t>穿上小兔拖鞋，那是她生日</w:t>
-      </w:r>
-      <w:r>
-        <w:rPr>
-          <w:rFonts w:hint="eastAsia"/>
-          <w:sz w:val="28"/>
-          <w:szCs w:val="28"/>
-        </w:rPr>
-        <w:t>收到的</w:t>
-      </w:r>
-      <w:r>
-        <w:rPr>
-          <w:rFonts w:hint="eastAsia"/>
-          <w:sz w:val="28"/>
-          <w:szCs w:val="28"/>
-        </w:rPr>
-        <w:t>礼物</w:t>
+        <w:t>穿上小兔拖鞋</w:t>
+      </w:r>
+      <w:r>
+        <w:rPr>
+          <w:rFonts w:hint="eastAsia"/>
+          <w:sz w:val="28"/>
+          <w:szCs w:val="28"/>
+        </w:rPr>
+        <w:t>——</w:t>
+      </w:r>
+      <w:r>
+        <w:rPr>
+          <w:rFonts w:hint="eastAsia"/>
+          <w:sz w:val="28"/>
+          <w:szCs w:val="28"/>
+        </w:rPr>
+        <w:t>她</w:t>
+      </w:r>
+      <w:r>
+        <w:rPr>
+          <w:rFonts w:hint="eastAsia"/>
+          <w:sz w:val="28"/>
+          <w:szCs w:val="28"/>
+        </w:rPr>
+        <w:t>的</w:t>
+      </w:r>
+      <w:r>
+        <w:rPr>
+          <w:rFonts w:hint="eastAsia"/>
+          <w:sz w:val="28"/>
+          <w:szCs w:val="28"/>
+        </w:rPr>
+        <w:t>生日礼物</w:t>
       </w:r>
       <w:r>
         <w:rPr>
@@ -92,7 +118,15 @@
           <w:sz w:val="28"/>
           <w:szCs w:val="28"/>
         </w:rPr>
-        <w:t>流轻轻推开</w:t>
+        <w:t>浸</w:t>
+      </w:r>
+      <w:r>
+        <w:rPr>
+          <w:rFonts w:hint="eastAsia"/>
+          <w:sz w:val="28"/>
+          <w:szCs w:val="28"/>
+        </w:rPr>
+        <w:t>轻轻推开</w:t>
       </w:r>
       <w:r>
         <w:rPr>
@@ -124,7 +158,23 @@
           <w:sz w:val="28"/>
           <w:szCs w:val="28"/>
         </w:rPr>
-        <w:t>流小心地</w:t>
+        <w:t xml:space="preserve"> </w:t>
+      </w:r>
+      <w:r>
+        <w:rPr>
+          <w:rFonts w:hint="eastAsia"/>
+          <w:sz w:val="28"/>
+          <w:szCs w:val="28"/>
+        </w:rPr>
+        <w:t>浸</w:t>
+      </w:r>
+      <w:r>
+        <w:rPr>
+          <w:rFonts w:hint="eastAsia"/>
+          <w:sz w:val="28"/>
+          <w:szCs w:val="28"/>
+        </w:rPr>
+        <w:t>小心地</w:t>
       </w:r>
       <w:r>
         <w:rPr>
@@ -196,7 +246,15 @@
           <w:sz w:val="28"/>
           <w:szCs w:val="28"/>
         </w:rPr>
-        <w:t>，流</w:t>
+        <w:t>，</w:t>
+      </w:r>
+      <w:r>
+        <w:rPr>
+          <w:rFonts w:hint="eastAsia"/>
+          <w:sz w:val="28"/>
+          <w:szCs w:val="28"/>
+        </w:rPr>
+        <w:t>浸</w:t>
       </w:r>
       <w:r>
         <w:rPr>
@@ -228,7 +286,7 @@
           <w:sz w:val="28"/>
           <w:szCs w:val="28"/>
         </w:rPr>
-        <w:t>流</w:t>
+        <w:t>浸</w:t>
       </w:r>
       <w:r>
         <w:rPr>
@@ -244,7 +302,7 @@
           <w:sz w:val="28"/>
           <w:szCs w:val="28"/>
         </w:rPr>
-        <w:t>书桌上的电脑</w:t>
+        <w:t>电脑</w:t>
       </w:r>
       <w:r>
         <w:rPr>
@@ -364,7 +422,23 @@
           <w:sz w:val="28"/>
           <w:szCs w:val="28"/>
         </w:rPr>
-        <w:t>借着窗外繁星与桌上电脑的微光，流爬上衣架，</w:t>
+        <w:t>借着窗外繁星与桌上电脑的微光，</w:t>
+      </w:r>
+      <w:r>
+        <w:rPr>
+          <w:rFonts w:hint="eastAsia"/>
+          <w:sz w:val="28"/>
+          <w:szCs w:val="28"/>
+        </w:rPr>
+        <w:t>浸</w:t>
+      </w:r>
+      <w:r>
+        <w:rPr>
+          <w:rFonts w:hint="eastAsia"/>
+          <w:sz w:val="28"/>
+          <w:szCs w:val="28"/>
+        </w:rPr>
+        <w:t>爬上衣架，</w:t>
       </w:r>
       <w:r>
         <w:rPr>
@@ -436,31 +510,15 @@
           <w:sz w:val="28"/>
           <w:szCs w:val="28"/>
         </w:rPr>
-        <w:t>认证成功，</w:t>
-      </w:r>
-      <w:r>
-        <w:rPr>
-          <w:rFonts w:hint="eastAsia"/>
-          <w:sz w:val="28"/>
-          <w:szCs w:val="28"/>
-        </w:rPr>
-        <w:t>流进入了爸爸在实验室的</w:t>
-      </w:r>
-      <w:r>
-        <w:rPr>
-          <w:rFonts w:hint="eastAsia"/>
-          <w:sz w:val="28"/>
-          <w:szCs w:val="28"/>
-        </w:rPr>
-        <w:t>账号</w:t>
-      </w:r>
-      <w:r>
-        <w:rPr>
-          <w:rFonts w:hint="eastAsia"/>
-          <w:sz w:val="28"/>
-          <w:szCs w:val="28"/>
-        </w:rPr>
-        <w:t>。</w:t>
+        <w:t>认证成功</w:t>
+      </w:r>
+      <w:r>
+        <w:rPr>
+          <w:rFonts w:hint="eastAsia"/>
+          <w:sz w:val="28"/>
+          <w:szCs w:val="28"/>
+        </w:rPr>
+        <w:t>！</w:t>
       </w:r>
       <w:r>
         <w:rPr>
@@ -572,7 +630,23 @@
           <w:sz w:val="28"/>
           <w:szCs w:val="28"/>
         </w:rPr>
-        <w:t>，但是流不在乎</w:t>
+        <w:t>，但是</w:t>
+      </w:r>
+      <w:r>
+        <w:rPr>
+          <w:rFonts w:hint="eastAsia"/>
+          <w:sz w:val="28"/>
+          <w:szCs w:val="28"/>
+        </w:rPr>
+        <w:t>浸</w:t>
+      </w:r>
+      <w:r>
+        <w:rPr>
+          <w:rFonts w:hint="eastAsia"/>
+          <w:sz w:val="28"/>
+          <w:szCs w:val="28"/>
+        </w:rPr>
+        <w:t>不在乎</w:t>
       </w:r>
       <w:r>
         <w:rPr>
@@ -588,15 +662,15 @@
           <w:sz w:val="28"/>
           <w:szCs w:val="28"/>
         </w:rPr>
-        <w:t>在</w:t>
-      </w:r>
-      <w:r>
-        <w:rPr>
-          <w:rFonts w:hint="eastAsia"/>
-          <w:sz w:val="28"/>
-          <w:szCs w:val="28"/>
-        </w:rPr>
-        <w:t>是认识了染以后。</w:t>
+        <w:t>是</w:t>
+      </w:r>
+      <w:r>
+        <w:rPr>
+          <w:rFonts w:hint="eastAsia"/>
+          <w:sz w:val="28"/>
+          <w:szCs w:val="28"/>
+        </w:rPr>
+        <w:t>认识了染以后。</w:t>
       </w:r>
       <w:r>
         <w:rPr>
@@ -620,7 +694,7 @@
           <w:sz w:val="28"/>
           <w:szCs w:val="28"/>
         </w:rPr>
-        <w:t>。</w:t>
+        <w:t>！</w:t>
       </w:r>
     </w:p>
     <w:p>
@@ -636,15 +710,31 @@
           <w:sz w:val="28"/>
           <w:szCs w:val="28"/>
         </w:rPr>
-        <w:t>视频通话开始了</w:t>
-      </w:r>
-      <w:r>
-        <w:rPr>
-          <w:rFonts w:hint="eastAsia"/>
-          <w:sz w:val="28"/>
-          <w:szCs w:val="28"/>
-        </w:rPr>
-        <w:t>！</w:t>
+        <w:t>视频通话</w:t>
+      </w:r>
+      <w:r>
+        <w:rPr>
+          <w:rFonts w:hint="eastAsia"/>
+          <w:sz w:val="28"/>
+          <w:szCs w:val="28"/>
+        </w:rPr>
+        <w:t>接通</w:t>
+      </w:r>
+      <w:r>
+        <w:rPr>
+          <w:rFonts w:hint="eastAsia"/>
+          <w:sz w:val="28"/>
+          <w:szCs w:val="28"/>
+        </w:rPr>
+        <w:t>了</w:t>
+      </w:r>
+      <w:r>
+        <w:rPr>
+          <w:rFonts w:hint="eastAsia"/>
+          <w:sz w:val="28"/>
+          <w:szCs w:val="28"/>
+        </w:rPr>
+        <w:t>。</w:t>
       </w:r>
       <w:r>
         <w:rPr>
@@ -732,7 +822,31 @@
           <w:sz w:val="28"/>
           <w:szCs w:val="28"/>
         </w:rPr>
-        <w:t>此刻正在</w:t>
+        <w:t>，</w:t>
+      </w:r>
+      <w:r>
+        <w:rPr>
+          <w:rFonts w:hint="eastAsia"/>
+          <w:sz w:val="28"/>
+          <w:szCs w:val="28"/>
+        </w:rPr>
+        <w:t>此刻</w:t>
+      </w:r>
+      <w:r>
+        <w:rPr>
+          <w:rFonts w:hint="eastAsia"/>
+          <w:sz w:val="28"/>
+          <w:szCs w:val="28"/>
+        </w:rPr>
+        <w:t>，</w:t>
+      </w:r>
+      <w:r>
+        <w:rPr>
+          <w:rFonts w:hint="eastAsia"/>
+          <w:sz w:val="28"/>
+          <w:szCs w:val="28"/>
+        </w:rPr>
+        <w:t>正</w:t>
       </w:r>
       <w:r>
         <w:rPr>
@@ -780,7 +894,15 @@
           <w:sz w:val="28"/>
           <w:szCs w:val="28"/>
         </w:rPr>
-        <w:t>拍拍他。</w:t>
+        <w:t>拍拍他</w:t>
+      </w:r>
+      <w:r>
+        <w:rPr>
+          <w:rFonts w:hint="eastAsia"/>
+          <w:sz w:val="28"/>
+          <w:szCs w:val="28"/>
+        </w:rPr>
+        <w:t>——</w:t>
       </w:r>
       <w:r>
         <w:rPr>
@@ -804,7 +926,23 @@
           <w:sz w:val="28"/>
           <w:szCs w:val="28"/>
         </w:rPr>
-        <w:t>染：流！好久不见。</w:t>
+        <w:t>染：</w:t>
+      </w:r>
+      <w:r>
+        <w:rPr>
+          <w:rFonts w:hint="eastAsia"/>
+          <w:sz w:val="28"/>
+          <w:szCs w:val="28"/>
+        </w:rPr>
+        <w:t>浸</w:t>
+      </w:r>
+      <w:r>
+        <w:rPr>
+          <w:rFonts w:hint="eastAsia"/>
+          <w:sz w:val="28"/>
+          <w:szCs w:val="28"/>
+        </w:rPr>
+        <w:t>！好久不见。</w:t>
       </w:r>
     </w:p>
     <w:p>
@@ -820,31 +958,23 @@
           <w:sz w:val="28"/>
           <w:szCs w:val="28"/>
         </w:rPr>
-        <w:t>流：</w:t>
-      </w:r>
-      <w:r>
-        <w:rPr>
-          <w:rFonts w:hint="eastAsia"/>
-          <w:sz w:val="28"/>
-          <w:szCs w:val="28"/>
-        </w:rPr>
-        <w:t>我也好</w:t>
-      </w:r>
-      <w:r>
-        <w:rPr>
-          <w:rFonts w:hint="eastAsia"/>
-          <w:sz w:val="28"/>
-          <w:szCs w:val="28"/>
-        </w:rPr>
-        <w:t>一会儿</w:t>
-      </w:r>
-      <w:r>
-        <w:rPr>
-          <w:rFonts w:hint="eastAsia"/>
-          <w:sz w:val="28"/>
-          <w:szCs w:val="28"/>
-        </w:rPr>
-        <w:t>没见到你了</w:t>
+        <w:t>浸</w:t>
+      </w:r>
+      <w:r>
+        <w:rPr>
+          <w:rFonts w:hint="eastAsia"/>
+          <w:sz w:val="28"/>
+          <w:szCs w:val="28"/>
+        </w:rPr>
+        <w:t>：</w:t>
+      </w:r>
+      <w:r>
+        <w:rPr>
+          <w:rFonts w:hint="eastAsia"/>
+          <w:sz w:val="28"/>
+          <w:szCs w:val="28"/>
+        </w:rPr>
+        <w:t>真的呢</w:t>
       </w:r>
       <w:r>
         <w:rPr>
@@ -924,7 +1054,15 @@
           <w:sz w:val="28"/>
           <w:szCs w:val="28"/>
         </w:rPr>
-        <w:t>流：</w:t>
+        <w:t>浸</w:t>
+      </w:r>
+      <w:r>
+        <w:rPr>
+          <w:rFonts w:hint="eastAsia"/>
+          <w:sz w:val="28"/>
+          <w:szCs w:val="28"/>
+        </w:rPr>
+        <w:t>：</w:t>
       </w:r>
       <w:r>
         <w:rPr>
@@ -980,7 +1118,7 @@
           <w:sz w:val="28"/>
           <w:szCs w:val="28"/>
         </w:rPr>
-        <w:t>像往常一样</w:t>
+        <w:t>一如既往地</w:t>
       </w:r>
       <w:r>
         <w:rPr>
@@ -1004,14 +1142,6 @@
           <w:sz w:val="28"/>
           <w:szCs w:val="28"/>
         </w:rPr>
-        <w:t>玩乐</w:t>
-      </w:r>
-      <w:r>
-        <w:rPr>
-          <w:rFonts w:hint="eastAsia"/>
-          <w:sz w:val="28"/>
-          <w:szCs w:val="28"/>
-        </w:rPr>
         <w:t>。有人</w:t>
       </w:r>
       <w:r>
@@ -1044,7 +1174,15 @@
           <w:sz w:val="28"/>
           <w:szCs w:val="28"/>
         </w:rPr>
-        <w:t>轮流</w:t>
+        <w:t>轮</w:t>
+      </w:r>
+      <w:r>
+        <w:rPr>
+          <w:rFonts w:hint="eastAsia"/>
+          <w:sz w:val="28"/>
+          <w:szCs w:val="28"/>
+        </w:rPr>
+        <w:t>浸</w:t>
       </w:r>
       <w:r>
         <w:rPr>
@@ -1076,44 +1214,13 @@
           <w:sz w:val="28"/>
           <w:szCs w:val="28"/>
         </w:rPr>
-        <w:t>。</w:t>
-      </w:r>
-      <w:r>
-        <w:rPr>
-          <w:rFonts w:hint="eastAsia"/>
-          <w:sz w:val="28"/>
-          <w:szCs w:val="28"/>
-        </w:rPr>
-        <w:t>同行</w:t>
-      </w:r>
-      <w:r>
-        <w:rPr>
-          <w:rFonts w:hint="eastAsia"/>
-          <w:sz w:val="28"/>
-          <w:szCs w:val="28"/>
-        </w:rPr>
-        <w:t>们欣然</w:t>
-      </w:r>
-      <w:r>
-        <w:rPr>
-          <w:rFonts w:hint="eastAsia"/>
-          <w:sz w:val="28"/>
-          <w:szCs w:val="28"/>
-        </w:rPr>
-        <w:t>同意</w:t>
-      </w:r>
-      <w:r>
-        <w:rPr>
-          <w:rFonts w:hint="eastAsia"/>
-          <w:sz w:val="28"/>
-          <w:szCs w:val="28"/>
-        </w:rPr>
-        <w:t>。</w:t>
+        <w:t>！</w:t>
       </w:r>
     </w:p>
     <w:p>
       <w:pPr>
         <w:rPr>
+          <w:rFonts w:hint="eastAsia"/>
           <w:sz w:val="28"/>
           <w:szCs w:val="28"/>
         </w:rPr>
@@ -1124,7 +1231,23 @@
           <w:sz w:val="28"/>
           <w:szCs w:val="28"/>
         </w:rPr>
-        <w:t>流：有意思！</w:t>
+        <w:t>浸</w:t>
+      </w:r>
+      <w:r>
+        <w:rPr>
+          <w:rFonts w:hint="eastAsia"/>
+          <w:sz w:val="28"/>
+          <w:szCs w:val="28"/>
+        </w:rPr>
+        <w:t>：有意思</w:t>
+      </w:r>
+      <w:r>
+        <w:rPr>
+          <w:rFonts w:hint="eastAsia"/>
+          <w:sz w:val="28"/>
+          <w:szCs w:val="28"/>
+        </w:rPr>
+        <w:t>！</w:t>
       </w:r>
     </w:p>
     <w:p>
@@ -1148,23 +1271,23 @@
           <w:sz w:val="28"/>
           <w:szCs w:val="28"/>
         </w:rPr>
-        <w:t>慢慢地，</w:t>
-      </w:r>
-      <w:r>
-        <w:rPr>
-          <w:rFonts w:hint="eastAsia"/>
-          <w:sz w:val="28"/>
-          <w:szCs w:val="28"/>
-        </w:rPr>
-        <w:t>音乐家们演奏的</w:t>
-      </w:r>
-      <w:r>
-        <w:rPr>
-          <w:rFonts w:hint="eastAsia"/>
-          <w:sz w:val="28"/>
-          <w:szCs w:val="28"/>
-        </w:rPr>
-        <w:t>音高越来越高</w:t>
+        <w:t>不一会儿，演奏变得酣畅起来，</w:t>
+      </w:r>
+      <w:r>
+        <w:rPr>
+          <w:rFonts w:hint="eastAsia"/>
+          <w:sz w:val="28"/>
+          <w:szCs w:val="28"/>
+        </w:rPr>
+        <w:t>各种乐器声响</w:t>
+      </w:r>
+      <w:r>
+        <w:rPr>
+          <w:rFonts w:hint="eastAsia"/>
+          <w:sz w:val="28"/>
+          <w:szCs w:val="28"/>
+        </w:rPr>
+        <w:t>此起彼伏</w:t>
       </w:r>
       <w:r>
         <w:rPr>
@@ -1180,15 +1303,7 @@
           <w:sz w:val="28"/>
           <w:szCs w:val="28"/>
         </w:rPr>
-        <w:t>不知过了多久</w:t>
-      </w:r>
-      <w:r>
-        <w:rPr>
-          <w:rFonts w:hint="eastAsia"/>
-          <w:sz w:val="28"/>
-          <w:szCs w:val="28"/>
-        </w:rPr>
-        <w:t>，</w:t>
+        <w:t>不料</w:t>
       </w:r>
       <w:r>
         <w:rPr>
@@ -1228,7 +1343,7 @@
           <w:sz w:val="28"/>
           <w:szCs w:val="28"/>
         </w:rPr>
-        <w:t>渐渐降低！</w:t>
+        <w:t>降低！</w:t>
       </w:r>
     </w:p>
     <w:p>
@@ -1244,7 +1359,15 @@
           <w:sz w:val="28"/>
           <w:szCs w:val="28"/>
         </w:rPr>
-        <w:t>流：</w:t>
+        <w:t>浸</w:t>
+      </w:r>
+      <w:r>
+        <w:rPr>
+          <w:rFonts w:hint="eastAsia"/>
+          <w:sz w:val="28"/>
+          <w:szCs w:val="28"/>
+        </w:rPr>
+        <w:t>：</w:t>
       </w:r>
       <w:r>
         <w:rPr>
@@ -1308,47 +1431,55 @@
           <w:sz w:val="28"/>
           <w:szCs w:val="28"/>
         </w:rPr>
+        <w:t>。音乐家们</w:t>
+      </w:r>
+      <w:r>
+        <w:rPr>
+          <w:rFonts w:hint="eastAsia"/>
+          <w:sz w:val="28"/>
+          <w:szCs w:val="28"/>
+        </w:rPr>
+        <w:t>操纵乐器</w:t>
+      </w:r>
+      <w:r>
+        <w:rPr>
+          <w:rFonts w:hint="eastAsia"/>
+          <w:sz w:val="28"/>
+          <w:szCs w:val="28"/>
+        </w:rPr>
+        <w:t>的</w:t>
+      </w:r>
+      <w:r>
+        <w:rPr>
+          <w:rFonts w:hint="eastAsia"/>
+          <w:sz w:val="28"/>
+          <w:szCs w:val="28"/>
+        </w:rPr>
+        <w:t>极限</w:t>
+      </w:r>
+      <w:r>
+        <w:rPr>
+          <w:rFonts w:hint="eastAsia"/>
+          <w:sz w:val="28"/>
+          <w:szCs w:val="28"/>
+        </w:rPr>
+        <w:t>还</w:t>
+      </w:r>
+      <w:r>
+        <w:rPr>
+          <w:rFonts w:hint="eastAsia"/>
+          <w:sz w:val="28"/>
+          <w:szCs w:val="28"/>
+        </w:rPr>
+        <w:t>远远没有达到</w:t>
+      </w:r>
+      <w:r>
+        <w:rPr>
+          <w:rFonts w:hint="eastAsia"/>
+          <w:sz w:val="28"/>
+          <w:szCs w:val="28"/>
+        </w:rPr>
         <w:t>。</w:t>
-      </w:r>
-      <w:r>
-        <w:rPr>
-          <w:rFonts w:hint="eastAsia"/>
-          <w:sz w:val="28"/>
-          <w:szCs w:val="28"/>
-        </w:rPr>
-        <w:t>当时的音高远远没有达到</w:t>
-      </w:r>
-      <w:r>
-        <w:rPr>
-          <w:rFonts w:hint="eastAsia"/>
-          <w:sz w:val="28"/>
-          <w:szCs w:val="28"/>
-        </w:rPr>
-        <w:t>音乐家们</w:t>
-      </w:r>
-      <w:r>
-        <w:rPr>
-          <w:rFonts w:hint="eastAsia"/>
-          <w:sz w:val="28"/>
-          <w:szCs w:val="28"/>
-        </w:rPr>
-        <w:t>操纵乐器</w:t>
-      </w:r>
-      <w:r>
-        <w:rPr>
-          <w:rFonts w:hint="eastAsia"/>
-          <w:sz w:val="28"/>
-          <w:szCs w:val="28"/>
-        </w:rPr>
-        <w:t>的</w:t>
-      </w:r>
-      <w:r>
-        <w:rPr>
-          <w:rFonts w:hint="eastAsia"/>
-          <w:sz w:val="28"/>
-          <w:szCs w:val="28"/>
-        </w:rPr>
-        <w:t>极限。</w:t>
       </w:r>
       <w:r>
         <w:rPr>
@@ -1436,8 +1567,15 @@
           <w:sz w:val="28"/>
           <w:szCs w:val="28"/>
         </w:rPr>
-        <w:lastRenderedPageBreak/>
-        <w:t>流：</w:t>
+        <w:t>浸</w:t>
+      </w:r>
+      <w:r>
+        <w:rPr>
+          <w:rFonts w:hint="eastAsia"/>
+          <w:sz w:val="28"/>
+          <w:szCs w:val="28"/>
+        </w:rPr>
+        <w:t>：</w:t>
       </w:r>
       <w:r>
         <w:rPr>
@@ -1453,7 +1591,7 @@
           <w:sz w:val="28"/>
           <w:szCs w:val="28"/>
         </w:rPr>
-        <w:t>那天发出过</w:t>
+        <w:t>那天</w:t>
       </w:r>
       <w:r>
         <w:rPr>
@@ -1469,7 +1607,7 @@
           <w:sz w:val="28"/>
           <w:szCs w:val="28"/>
         </w:rPr>
-        <w:t>有多高吗？</w:t>
+        <w:t>吗？</w:t>
       </w:r>
     </w:p>
     <w:p>
@@ -1485,6 +1623,7 @@
           <w:sz w:val="28"/>
           <w:szCs w:val="28"/>
         </w:rPr>
+        <w:lastRenderedPageBreak/>
         <w:t>染：</w:t>
       </w:r>
       <w:r>
@@ -1504,10 +1643,11 @@
       </w:r>
       <w:r>
         <w:rPr>
-          <w:sz w:val="28"/>
-          <w:szCs w:val="28"/>
-        </w:rPr>
-        <w:t xml:space="preserve">. </w:t>
+          <w:rFonts w:hint="eastAsia"/>
+          <w:sz w:val="28"/>
+          <w:szCs w:val="28"/>
+        </w:rPr>
+        <w:t>。</w:t>
       </w:r>
     </w:p>
     <w:p>
@@ -1523,7 +1663,15 @@
           <w:sz w:val="28"/>
           <w:szCs w:val="28"/>
         </w:rPr>
-        <w:t>流：</w:t>
+        <w:t>浸</w:t>
+      </w:r>
+      <w:r>
+        <w:rPr>
+          <w:rFonts w:hint="eastAsia"/>
+          <w:sz w:val="28"/>
+          <w:szCs w:val="28"/>
+        </w:rPr>
+        <w:t>：</w:t>
       </w:r>
       <w:r>
         <w:rPr>
@@ -1699,7 +1847,15 @@
           <w:sz w:val="28"/>
           <w:szCs w:val="28"/>
         </w:rPr>
-        <w:t>流：</w:t>
+        <w:t>浸</w:t>
+      </w:r>
+      <w:r>
+        <w:rPr>
+          <w:rFonts w:hint="eastAsia"/>
+          <w:sz w:val="28"/>
+          <w:szCs w:val="28"/>
+        </w:rPr>
+        <w:t>：</w:t>
       </w:r>
       <w:r>
         <w:rPr>
@@ -1802,7 +1958,7 @@
           <w:sz w:val="28"/>
           <w:szCs w:val="28"/>
         </w:rPr>
-        <w:t>是你们世界中任何事件发生频率的上限</w:t>
+        <w:t>是任何事件发生频率的上限</w:t>
       </w:r>
       <w:r>
         <w:rPr>
@@ -1931,31 +2087,73 @@
           <w:sz w:val="28"/>
           <w:szCs w:val="28"/>
         </w:rPr>
-        <w:t>流：没错，</w:t>
-      </w:r>
-      <w:r>
-        <w:rPr>
-          <w:rFonts w:hint="eastAsia"/>
-          <w:sz w:val="28"/>
-          <w:szCs w:val="28"/>
-        </w:rPr>
-        <w:t>这是信号理论保证的。</w:t>
-      </w:r>
-      <w:r>
-        <w:rPr>
-          <w:rFonts w:hint="eastAsia"/>
-          <w:sz w:val="28"/>
-          <w:szCs w:val="28"/>
-        </w:rPr>
-        <w:t>想要提升这个上限，</w:t>
-      </w:r>
-      <w:r>
-        <w:rPr>
-          <w:rFonts w:hint="eastAsia"/>
-          <w:sz w:val="28"/>
-          <w:szCs w:val="28"/>
-        </w:rPr>
-        <w:t>除非我</w:t>
+        <w:t>浸</w:t>
+      </w:r>
+      <w:r>
+        <w:rPr>
+          <w:rFonts w:hint="eastAsia"/>
+          <w:sz w:val="28"/>
+          <w:szCs w:val="28"/>
+        </w:rPr>
+        <w:t>：没错，</w:t>
+      </w:r>
+      <w:r>
+        <w:rPr>
+          <w:rFonts w:hint="eastAsia"/>
+          <w:sz w:val="28"/>
+          <w:szCs w:val="28"/>
+        </w:rPr>
+        <w:t>这是</w:t>
+      </w:r>
+      <w:r>
+        <w:rPr>
+          <w:rFonts w:hint="eastAsia"/>
+          <w:i/>
+          <w:iCs/>
+          <w:sz w:val="28"/>
+          <w:szCs w:val="28"/>
+        </w:rPr>
+        <w:t>信号理论</w:t>
+      </w:r>
+      <w:r>
+        <w:rPr>
+          <w:rFonts w:hint="eastAsia"/>
+          <w:sz w:val="28"/>
+          <w:szCs w:val="28"/>
+        </w:rPr>
+        <w:t>保证的。</w:t>
+      </w:r>
+      <w:r>
+        <w:rPr>
+          <w:rFonts w:hint="eastAsia"/>
+          <w:sz w:val="28"/>
+          <w:szCs w:val="28"/>
+        </w:rPr>
+        <w:t>要</w:t>
+      </w:r>
+      <w:r>
+        <w:rPr>
+          <w:rFonts w:hint="eastAsia"/>
+          <w:sz w:val="28"/>
+          <w:szCs w:val="28"/>
+        </w:rPr>
+        <w:t>想提升这个上限，</w:t>
+      </w:r>
+      <w:r>
+        <w:rPr>
+          <w:rFonts w:hint="eastAsia"/>
+          <w:sz w:val="28"/>
+          <w:szCs w:val="28"/>
+        </w:rPr>
+        <w:t>我</w:t>
+      </w:r>
+      <w:r>
+        <w:rPr>
+          <w:rFonts w:hint="eastAsia"/>
+          <w:sz w:val="28"/>
+          <w:szCs w:val="28"/>
+        </w:rPr>
+        <w:t>必须</w:t>
       </w:r>
       <w:r>
         <w:rPr>
@@ -1979,7 +2177,23 @@
           <w:sz w:val="28"/>
           <w:szCs w:val="28"/>
         </w:rPr>
-        <w:t>，提升模拟频率</w:t>
+        <w:t>，</w:t>
+      </w:r>
+      <w:r>
+        <w:rPr>
+          <w:rFonts w:hint="eastAsia"/>
+          <w:sz w:val="28"/>
+          <w:szCs w:val="28"/>
+        </w:rPr>
+        <w:t>加大</w:t>
+      </w:r>
+      <w:r>
+        <w:rPr>
+          <w:rFonts w:hint="eastAsia"/>
+          <w:sz w:val="28"/>
+          <w:szCs w:val="28"/>
+        </w:rPr>
+        <w:t>模拟频率</w:t>
       </w:r>
       <w:r>
         <w:rPr>
@@ -2011,55 +2225,144 @@
           <w:sz w:val="28"/>
           <w:szCs w:val="28"/>
         </w:rPr>
-        <w:t>所以，你们世界的信号理论，就</w:t>
-      </w:r>
-      <w:r>
-        <w:rPr>
-          <w:rFonts w:hint="eastAsia"/>
-          <w:sz w:val="28"/>
-          <w:szCs w:val="28"/>
-        </w:rPr>
-        <w:t>成了</w:t>
-      </w:r>
-      <w:r>
-        <w:rPr>
-          <w:rFonts w:hint="eastAsia"/>
-          <w:sz w:val="28"/>
-          <w:szCs w:val="28"/>
-        </w:rPr>
-        <w:t>我们世界的物理？</w:t>
-      </w:r>
-      <w:r>
-        <w:rPr>
-          <w:rFonts w:hint="eastAsia"/>
-          <w:sz w:val="28"/>
-          <w:szCs w:val="28"/>
-        </w:rPr>
-        <w:t>我明白了。</w:t>
-      </w:r>
-      <w:r>
-        <w:rPr>
-          <w:rFonts w:hint="eastAsia"/>
-          <w:sz w:val="28"/>
-          <w:szCs w:val="28"/>
-        </w:rPr>
-        <w:t>流，你知道吗，</w:t>
-      </w:r>
-      <w:r>
-        <w:rPr>
-          <w:rFonts w:hint="eastAsia"/>
-          <w:sz w:val="28"/>
-          <w:szCs w:val="28"/>
-        </w:rPr>
-        <w:t>我们的</w:t>
-      </w:r>
-      <w:r>
-        <w:rPr>
-          <w:rFonts w:hint="eastAsia"/>
-          <w:sz w:val="28"/>
-          <w:szCs w:val="28"/>
-        </w:rPr>
-        <w:t>世界也有信号理论。</w:t>
+        <w:t>所以，</w:t>
+      </w:r>
+      <m:oMath>
+        <m:sSub>
+          <m:sSubPr>
+            <m:ctrlPr>
+              <w:rPr>
+                <w:rFonts w:ascii="Cambria Math" w:hAnsi="Cambria Math"/>
+                <w:i/>
+                <w:sz w:val="28"/>
+                <w:szCs w:val="28"/>
+              </w:rPr>
+            </m:ctrlPr>
+          </m:sSubPr>
+          <m:e>
+            <m:r>
+              <w:rPr>
+                <w:rFonts w:ascii="Cambria Math" w:hAnsi="Cambria Math"/>
+                <w:sz w:val="28"/>
+                <w:szCs w:val="28"/>
+              </w:rPr>
+              <m:t>f</m:t>
+            </m:r>
+          </m:e>
+          <m:sub>
+            <m:r>
+              <w:rPr>
+                <w:rFonts w:ascii="Cambria Math" w:hAnsi="Cambria Math"/>
+                <w:sz w:val="28"/>
+                <w:szCs w:val="28"/>
+              </w:rPr>
+              <m:t>N</m:t>
+            </m:r>
+          </m:sub>
+        </m:sSub>
+      </m:oMath>
+      <w:r>
+        <w:rPr>
+          <w:sz w:val="28"/>
+          <w:szCs w:val="28"/>
+        </w:rPr>
+        <w:t xml:space="preserve"> </w:t>
+      </w:r>
+      <w:r>
+        <w:rPr>
+          <w:rFonts w:hint="eastAsia"/>
+          <w:sz w:val="28"/>
+          <w:szCs w:val="28"/>
+        </w:rPr>
+        <w:t>在</w:t>
+      </w:r>
+      <w:r>
+        <w:rPr>
+          <w:rFonts w:hint="eastAsia"/>
+          <w:sz w:val="28"/>
+          <w:szCs w:val="28"/>
+        </w:rPr>
+        <w:t>你们世界</w:t>
+      </w:r>
+      <w:r>
+        <w:rPr>
+          <w:rFonts w:hint="eastAsia"/>
+          <w:sz w:val="28"/>
+          <w:szCs w:val="28"/>
+        </w:rPr>
+        <w:t>属于</w:t>
+      </w:r>
+      <w:r>
+        <w:rPr>
+          <w:rFonts w:hint="eastAsia"/>
+          <w:sz w:val="28"/>
+          <w:szCs w:val="28"/>
+        </w:rPr>
+        <w:t>信号</w:t>
+      </w:r>
+      <w:r>
+        <w:rPr>
+          <w:rFonts w:hint="eastAsia"/>
+          <w:sz w:val="28"/>
+          <w:szCs w:val="28"/>
+        </w:rPr>
+        <w:t>的</w:t>
+      </w:r>
+      <w:r>
+        <w:rPr>
+          <w:rFonts w:hint="eastAsia"/>
+          <w:sz w:val="28"/>
+          <w:szCs w:val="28"/>
+        </w:rPr>
+        <w:t>理论，</w:t>
+      </w:r>
+      <w:r>
+        <w:rPr>
+          <w:rFonts w:hint="eastAsia"/>
+          <w:sz w:val="28"/>
+          <w:szCs w:val="28"/>
+        </w:rPr>
+        <w:t>在</w:t>
+      </w:r>
+      <w:r>
+        <w:rPr>
+          <w:rFonts w:hint="eastAsia"/>
+          <w:sz w:val="28"/>
+          <w:szCs w:val="28"/>
+        </w:rPr>
+        <w:t>我们世界</w:t>
+      </w:r>
+      <w:r>
+        <w:rPr>
+          <w:rFonts w:hint="eastAsia"/>
+          <w:sz w:val="28"/>
+          <w:szCs w:val="28"/>
+        </w:rPr>
+        <w:t>就成了</w:t>
+      </w:r>
+      <w:r>
+        <w:rPr>
+          <w:rFonts w:hint="eastAsia"/>
+          <w:sz w:val="28"/>
+          <w:szCs w:val="28"/>
+        </w:rPr>
+        <w:t>物理</w:t>
+      </w:r>
+      <w:r>
+        <w:rPr>
+          <w:rFonts w:hint="eastAsia"/>
+          <w:sz w:val="28"/>
+          <w:szCs w:val="28"/>
+        </w:rPr>
+        <w:t>的约束</w:t>
+      </w:r>
+      <w:r>
+        <w:rPr>
+          <w:rFonts w:hint="eastAsia"/>
+          <w:sz w:val="28"/>
+          <w:szCs w:val="28"/>
+        </w:rPr>
+        <w:t>？</w:t>
       </w:r>
     </w:p>
     <w:p>
@@ -2075,7 +2378,79 @@
           <w:sz w:val="28"/>
           <w:szCs w:val="28"/>
         </w:rPr>
-        <w:t>流：</w:t>
+        <w:t>浸</w:t>
+      </w:r>
+      <w:r>
+        <w:rPr>
+          <w:rFonts w:hint="eastAsia"/>
+          <w:sz w:val="28"/>
+          <w:szCs w:val="28"/>
+        </w:rPr>
+        <w:t>：</w:t>
+      </w:r>
+      <w:r>
+        <w:rPr>
+          <w:rFonts w:hint="eastAsia"/>
+          <w:sz w:val="28"/>
+          <w:szCs w:val="28"/>
+        </w:rPr>
+        <w:t>是的！</w:t>
+      </w:r>
+      <w:r>
+        <w:rPr>
+          <w:rFonts w:hint="eastAsia"/>
+          <w:sz w:val="28"/>
+          <w:szCs w:val="28"/>
+        </w:rPr>
+        <w:t>真好玩，我还没这么想过。</w:t>
+      </w:r>
+    </w:p>
+    <w:p>
+      <w:pPr>
+        <w:rPr>
+          <w:sz w:val="28"/>
+          <w:szCs w:val="28"/>
+        </w:rPr>
+      </w:pPr>
+      <w:r>
+        <w:rPr>
+          <w:rFonts w:hint="eastAsia"/>
+          <w:sz w:val="28"/>
+          <w:szCs w:val="28"/>
+        </w:rPr>
+        <w:t>染：</w:t>
+      </w:r>
+      <w:r>
+        <w:rPr>
+          <w:rFonts w:hint="eastAsia"/>
+          <w:sz w:val="28"/>
+          <w:szCs w:val="28"/>
+        </w:rPr>
+        <w:t>浸，我们世界也有信号理论，并且和你说的信号理论不一样。</w:t>
+      </w:r>
+    </w:p>
+    <w:p>
+      <w:pPr>
+        <w:rPr>
+          <w:sz w:val="28"/>
+          <w:szCs w:val="28"/>
+        </w:rPr>
+      </w:pPr>
+      <w:r>
+        <w:rPr>
+          <w:rFonts w:hint="eastAsia"/>
+          <w:sz w:val="28"/>
+          <w:szCs w:val="28"/>
+        </w:rPr>
+        <w:t>浸</w:t>
+      </w:r>
+      <w:r>
+        <w:rPr>
+          <w:rFonts w:hint="eastAsia"/>
+          <w:sz w:val="28"/>
+          <w:szCs w:val="28"/>
+        </w:rPr>
+        <w:t>：</w:t>
       </w:r>
       <w:r>
         <w:rPr>
@@ -2196,7 +2571,15 @@
           <w:sz w:val="28"/>
           <w:szCs w:val="28"/>
         </w:rPr>
-        <w:t>流：真是个奇怪的信号理论！</w:t>
+        <w:t>浸</w:t>
+      </w:r>
+      <w:r>
+        <w:rPr>
+          <w:rFonts w:hint="eastAsia"/>
+          <w:sz w:val="28"/>
+          <w:szCs w:val="28"/>
+        </w:rPr>
+        <w:t>：真是个奇怪的信号理论！</w:t>
       </w:r>
     </w:p>
     <w:p>
@@ -2212,7 +2595,23 @@
           <w:sz w:val="28"/>
           <w:szCs w:val="28"/>
         </w:rPr>
-        <w:t>染：真是个奇怪的世界！</w:t>
+        <w:t>染：真是个奇怪的</w:t>
+      </w:r>
+      <w:r>
+        <w:rPr>
+          <w:rFonts w:hint="eastAsia"/>
+          <w:sz w:val="28"/>
+          <w:szCs w:val="28"/>
+        </w:rPr>
+        <w:t>模拟</w:t>
+      </w:r>
+      <w:r>
+        <w:rPr>
+          <w:rFonts w:hint="eastAsia"/>
+          <w:sz w:val="28"/>
+          <w:szCs w:val="28"/>
+        </w:rPr>
+        <w:t>世界！</w:t>
       </w:r>
     </w:p>
     <w:p>
@@ -2228,7 +2627,15 @@
           <w:sz w:val="28"/>
           <w:szCs w:val="28"/>
         </w:rPr>
-        <w:t>流：</w:t>
+        <w:t>浸</w:t>
+      </w:r>
+      <w:r>
+        <w:rPr>
+          <w:rFonts w:hint="eastAsia"/>
+          <w:sz w:val="28"/>
+          <w:szCs w:val="28"/>
+        </w:rPr>
+        <w:t>：</w:t>
       </w:r>
       <w:r>
         <w:rPr>
@@ -2295,6 +2702,14 @@
         </w:rPr>
         <w:t>只要</w:t>
       </w:r>
+      <w:r>
+        <w:rPr>
+          <w:rFonts w:hint="eastAsia"/>
+          <w:sz w:val="28"/>
+          <w:szCs w:val="28"/>
+        </w:rPr>
+        <w:t xml:space="preserve"> </w:t>
+      </w:r>
       <m:oMath>
         <m:r>
           <w:rPr>
@@ -2307,6 +2722,13 @@
       </m:oMath>
       <w:r>
         <w:rPr>
+          <w:sz w:val="28"/>
+          <w:szCs w:val="28"/>
+        </w:rPr>
+        <w:t xml:space="preserve"> </w:t>
+      </w:r>
+      <w:r>
+        <w:rPr>
           <w:rFonts w:hint="eastAsia"/>
           <w:sz w:val="28"/>
           <w:szCs w:val="28"/>
@@ -2319,7 +2741,23 @@
           <w:sz w:val="28"/>
           <w:szCs w:val="28"/>
         </w:rPr>
-        <w:t>你模拟的人就感觉不到什么区别。</w:t>
+        <w:t>你模拟的人就感觉不到</w:t>
+      </w:r>
+      <w:r>
+        <w:rPr>
+          <w:rFonts w:hint="eastAsia"/>
+          <w:sz w:val="28"/>
+          <w:szCs w:val="28"/>
+        </w:rPr>
+        <w:t>异常</w:t>
+      </w:r>
+      <w:r>
+        <w:rPr>
+          <w:rFonts w:hint="eastAsia"/>
+          <w:sz w:val="28"/>
+          <w:szCs w:val="28"/>
+        </w:rPr>
+        <w:t>。</w:t>
       </w:r>
       <w:r>
         <w:rPr>
@@ -2351,15 +2789,31 @@
           <w:sz w:val="28"/>
           <w:szCs w:val="28"/>
         </w:rPr>
-        <w:t>给流讲起了信号理论。</w:t>
-      </w:r>
-      <w:r>
-        <w:rPr>
-          <w:rFonts w:hint="eastAsia"/>
-          <w:sz w:val="28"/>
-          <w:szCs w:val="28"/>
-        </w:rPr>
-        <w:t>流</w:t>
+        <w:t>给</w:t>
+      </w:r>
+      <w:r>
+        <w:rPr>
+          <w:rFonts w:hint="eastAsia"/>
+          <w:sz w:val="28"/>
+          <w:szCs w:val="28"/>
+        </w:rPr>
+        <w:t>浸</w:t>
+      </w:r>
+      <w:r>
+        <w:rPr>
+          <w:rFonts w:hint="eastAsia"/>
+          <w:sz w:val="28"/>
+          <w:szCs w:val="28"/>
+        </w:rPr>
+        <w:t>讲起了信号理论。</w:t>
+      </w:r>
+      <w:r>
+        <w:rPr>
+          <w:rFonts w:hint="eastAsia"/>
+          <w:sz w:val="28"/>
+          <w:szCs w:val="28"/>
+        </w:rPr>
+        <w:t>浸</w:t>
       </w:r>
       <w:r>
         <w:rPr>
@@ -2407,7 +2861,7 @@
           <w:sz w:val="28"/>
           <w:szCs w:val="28"/>
         </w:rPr>
-        <w:t>流</w:t>
+        <w:t>浸</w:t>
       </w:r>
       <w:r>
         <w:rPr>
@@ -2423,7 +2877,7 @@
           <w:sz w:val="28"/>
           <w:szCs w:val="28"/>
         </w:rPr>
-        <w:t>三下两下就得到了精髓。</w:t>
+        <w:t>三两下就得到了精髓。</w:t>
       </w:r>
     </w:p>
     <w:p>
@@ -2439,7 +2893,15 @@
           <w:sz w:val="28"/>
           <w:szCs w:val="28"/>
         </w:rPr>
-        <w:t>流：</w:t>
+        <w:t>浸</w:t>
+      </w:r>
+      <w:r>
+        <w:rPr>
+          <w:rFonts w:hint="eastAsia"/>
+          <w:sz w:val="28"/>
+          <w:szCs w:val="28"/>
+        </w:rPr>
+        <w:t>：</w:t>
       </w:r>
       <w:r>
         <w:rPr>
@@ -2519,7 +2981,23 @@
           <w:sz w:val="28"/>
           <w:szCs w:val="28"/>
         </w:rPr>
-        <w:t>，那个世界会是什么样</w:t>
+        <w:t>，</w:t>
+      </w:r>
+      <w:r>
+        <w:rPr>
+          <w:rFonts w:hint="eastAsia"/>
+          <w:sz w:val="28"/>
+          <w:szCs w:val="28"/>
+        </w:rPr>
+        <w:t>那</w:t>
+      </w:r>
+      <w:r>
+        <w:rPr>
+          <w:rFonts w:hint="eastAsia"/>
+          <w:sz w:val="28"/>
+          <w:szCs w:val="28"/>
+        </w:rPr>
+        <w:t>会是什么样</w:t>
       </w:r>
       <w:r>
         <w:rPr>
@@ -2592,6 +3070,14 @@
           <w:szCs w:val="28"/>
         </w:rPr>
         <w:t>元素个数不能超过</w:t>
+      </w:r>
+      <w:r>
+        <w:rPr>
+          <w:rFonts w:hint="eastAsia"/>
+          <w:sz w:val="28"/>
+          <w:szCs w:val="28"/>
+        </w:rPr>
+        <w:t xml:space="preserve"> </w:t>
       </w:r>
       <m:oMath>
         <m:r>
@@ -2624,7 +3110,23 @@
           <w:sz w:val="28"/>
           <w:szCs w:val="28"/>
         </w:rPr>
-        <w:t>染：慢着，你已经得到三个世界的信号理论了？</w:t>
+        <w:t>染：慢着，你已经</w:t>
+      </w:r>
+      <w:r>
+        <w:rPr>
+          <w:rFonts w:hint="eastAsia"/>
+          <w:sz w:val="28"/>
+          <w:szCs w:val="28"/>
+        </w:rPr>
+        <w:t>掌握</w:t>
+      </w:r>
+      <w:r>
+        <w:rPr>
+          <w:rFonts w:hint="eastAsia"/>
+          <w:sz w:val="28"/>
+          <w:szCs w:val="28"/>
+        </w:rPr>
+        <w:t>三个世界的信号理论了？</w:t>
       </w:r>
     </w:p>
     <w:p>
@@ -2642,7 +3144,15 @@
           <w:szCs w:val="28"/>
         </w:rPr>
         <w:lastRenderedPageBreak/>
-        <w:t>流：</w:t>
+        <w:t>浸</w:t>
+      </w:r>
+      <w:r>
+        <w:rPr>
+          <w:rFonts w:hint="eastAsia"/>
+          <w:sz w:val="28"/>
+          <w:szCs w:val="28"/>
+        </w:rPr>
+        <w:t>：</w:t>
       </w:r>
       <w:r>
         <w:rPr>
@@ -2886,7 +3396,16 @@
           <w:sz w:val="28"/>
           <w:szCs w:val="28"/>
         </w:rPr>
-        <w:t>刚才的</w:t>
+        <w:t>你的模拟世界</w:t>
+      </w:r>
+      <w:r>
+        <w:rPr>
+          <w:rFonts w:hint="eastAsia"/>
+          <w:iCs/>
+          <w:sz w:val="28"/>
+          <w:szCs w:val="28"/>
+        </w:rPr>
+        <w:t>的</w:t>
       </w:r>
       <w:r>
         <w:rPr>
@@ -3437,7 +3956,6 @@
     <w:p>
       <w:pPr>
         <w:rPr>
-          <w:rFonts w:hint="eastAsia"/>
           <w:iCs/>
           <w:sz w:val="28"/>
           <w:szCs w:val="28"/>
@@ -3477,7 +3995,16 @@
           <w:sz w:val="28"/>
           <w:szCs w:val="28"/>
         </w:rPr>
-        <w:t>流，你能找到它的递推关系</w:t>
+        <w:t>浸</w:t>
+      </w:r>
+      <w:r>
+        <w:rPr>
+          <w:rFonts w:hint="eastAsia"/>
+          <w:iCs/>
+          <w:sz w:val="28"/>
+          <w:szCs w:val="28"/>
+        </w:rPr>
+        <w:t>，你能找到它的递推关系</w:t>
       </w:r>
       <w:r>
         <w:rPr>
@@ -3542,7 +4069,7 @@
             <w:sz w:val="28"/>
             <w:szCs w:val="28"/>
           </w:rPr>
-          <m:t>=f</m:t>
+          <m:t>=g</m:t>
         </m:r>
         <m:d>
           <m:dPr>
@@ -3640,7 +4167,16 @@
           <w:sz w:val="28"/>
           <w:szCs w:val="28"/>
         </w:rPr>
-        <w:t>流：</w:t>
+        <w:t>浸</w:t>
+      </w:r>
+      <w:r>
+        <w:rPr>
+          <w:rFonts w:hint="eastAsia"/>
+          <w:iCs/>
+          <w:sz w:val="28"/>
+          <w:szCs w:val="28"/>
+        </w:rPr>
+        <w:t>：</w:t>
       </w:r>
       <w:r>
         <w:rPr>
@@ -3671,51 +4207,6 @@
       </w:r>
       <w:r>
         <w:rPr>
-          <w:iCs/>
-          <w:sz w:val="28"/>
-          <w:szCs w:val="28"/>
-        </w:rPr>
-        <w:t xml:space="preserve"> </w:t>
-      </w:r>
-      <m:oMath>
-        <m:r>
-          <w:rPr>
-            <w:rFonts w:ascii="Cambria Math" w:hAnsi="Cambria Math" w:hint="eastAsia"/>
-            <w:sz w:val="28"/>
-            <w:szCs w:val="28"/>
-          </w:rPr>
-          <m:t>f</m:t>
-        </m:r>
-      </m:oMath>
-      <w:r>
-        <w:rPr>
-          <w:iCs/>
-          <w:sz w:val="28"/>
-          <w:szCs w:val="28"/>
-        </w:rPr>
-        <w:t xml:space="preserve"> </w:t>
-      </w:r>
-      <w:r>
-        <w:rPr>
-          <w:rFonts w:hint="eastAsia"/>
-          <w:iCs/>
-          <w:sz w:val="28"/>
-          <w:szCs w:val="28"/>
-        </w:rPr>
-        <w:t>格外容易写出。</w:t>
-      </w:r>
-      <w:r>
-        <w:rPr>
-          <w:rFonts w:hint="eastAsia"/>
-          <w:iCs/>
-          <w:sz w:val="28"/>
-          <w:szCs w:val="28"/>
-        </w:rPr>
-        <w:t>运用</w:t>
-      </w:r>
-      <w:r>
-        <w:rPr>
-          <w:rFonts w:hint="eastAsia"/>
           <w:iCs/>
           <w:sz w:val="28"/>
           <w:szCs w:val="28"/>
@@ -3729,7 +4220,7 @@
             <w:sz w:val="28"/>
             <w:szCs w:val="28"/>
           </w:rPr>
-          <m:t>f,</m:t>
+          <m:t>g</m:t>
         </m:r>
       </m:oMath>
       <w:r>
@@ -3747,7 +4238,88 @@
           <w:sz w:val="28"/>
           <w:szCs w:val="28"/>
         </w:rPr>
-        <w:t>我能</w:t>
+        <w:t>格外容易写出。</w:t>
+      </w:r>
+      <w:r>
+        <w:rPr>
+          <w:rFonts w:hint="eastAsia"/>
+          <w:iCs/>
+          <w:sz w:val="28"/>
+          <w:szCs w:val="28"/>
+        </w:rPr>
+        <w:t>有了</w:t>
+      </w:r>
+      <w:r>
+        <w:rPr>
+          <w:rFonts w:hint="eastAsia"/>
+          <w:iCs/>
+          <w:sz w:val="28"/>
+          <w:szCs w:val="28"/>
+        </w:rPr>
+        <w:t xml:space="preserve"> </w:t>
+      </w:r>
+      <m:oMath>
+        <m:r>
+          <w:rPr>
+            <w:rFonts w:ascii="Cambria Math" w:hAnsi="Cambria Math"/>
+            <w:sz w:val="28"/>
+            <w:szCs w:val="28"/>
+          </w:rPr>
+          <m:t>g,</m:t>
+        </m:r>
+      </m:oMath>
+      <w:r>
+        <w:rPr>
+          <w:iCs/>
+          <w:sz w:val="28"/>
+          <w:szCs w:val="28"/>
+        </w:rPr>
+        <w:t xml:space="preserve"> </w:t>
+      </w:r>
+      <w:r>
+        <w:rPr>
+          <w:rFonts w:hint="eastAsia"/>
+          <w:iCs/>
+          <w:sz w:val="28"/>
+          <w:szCs w:val="28"/>
+        </w:rPr>
+        <w:t>我</w:t>
+      </w:r>
+      <w:r>
+        <w:rPr>
+          <w:rFonts w:hint="eastAsia"/>
+          <w:iCs/>
+          <w:sz w:val="28"/>
+          <w:szCs w:val="28"/>
+        </w:rPr>
+        <w:t>不用想象</w:t>
+      </w:r>
+      <w:r>
+        <w:rPr>
+          <w:rFonts w:hint="eastAsia"/>
+          <w:iCs/>
+          <w:sz w:val="28"/>
+          <w:szCs w:val="28"/>
+        </w:rPr>
+        <w:t>模拟世界的</w:t>
+      </w:r>
+      <w:r>
+        <w:rPr>
+          <w:rFonts w:hint="eastAsia"/>
+          <w:iCs/>
+          <w:sz w:val="28"/>
+          <w:szCs w:val="28"/>
+        </w:rPr>
+        <w:t>物理，就</w:t>
+      </w:r>
+      <w:r>
+        <w:rPr>
+          <w:rFonts w:hint="eastAsia"/>
+          <w:iCs/>
+          <w:sz w:val="28"/>
+          <w:szCs w:val="28"/>
+        </w:rPr>
+        <w:t>能</w:t>
       </w:r>
       <w:r>
         <w:rPr>
@@ -4063,7 +4635,16 @@
           <w:sz w:val="28"/>
           <w:szCs w:val="28"/>
         </w:rPr>
-        <w:t>染：这下你就</w:t>
+        <w:t>染：这下你</w:t>
+      </w:r>
+      <w:r>
+        <w:rPr>
+          <w:rFonts w:hint="eastAsia"/>
+          <w:iCs/>
+          <w:sz w:val="28"/>
+          <w:szCs w:val="28"/>
+        </w:rPr>
+        <w:t>可以</w:t>
       </w:r>
       <w:r>
         <w:rPr>
@@ -4098,7 +4679,16 @@
           <w:sz w:val="28"/>
           <w:szCs w:val="28"/>
         </w:rPr>
-        <w:t>流：</w:t>
+        <w:t>浸</w:t>
+      </w:r>
+      <w:r>
+        <w:rPr>
+          <w:rFonts w:hint="eastAsia"/>
+          <w:iCs/>
+          <w:sz w:val="28"/>
+          <w:szCs w:val="28"/>
+        </w:rPr>
+        <w:t>：</w:t>
       </w:r>
       <w:r>
         <w:rPr>
@@ -4135,6 +4725,15 @@
           <w:szCs w:val="28"/>
         </w:rPr>
         <w:t>逆递推式</w:t>
+      </w:r>
+      <w:r>
+        <w:rPr>
+          <w:rFonts w:hint="eastAsia"/>
+          <w:iCs/>
+          <w:sz w:val="28"/>
+          <w:szCs w:val="28"/>
+        </w:rPr>
+        <w:t xml:space="preserve"> </w:t>
       </w:r>
       <m:oMath>
         <m:sSup>
@@ -4143,7 +4742,6 @@
               <w:rPr>
                 <w:rFonts w:ascii="Cambria Math" w:hAnsi="Cambria Math"/>
                 <w:i/>
-                <w:iCs/>
                 <w:sz w:val="28"/>
                 <w:szCs w:val="28"/>
               </w:rPr>
@@ -4156,7 +4754,7 @@
                 <w:sz w:val="28"/>
                 <w:szCs w:val="28"/>
               </w:rPr>
-              <m:t>f</m:t>
+              <m:t>g</m:t>
             </m:r>
           </m:e>
           <m:sup>
@@ -4267,7 +4865,7 @@
                 <w:sz w:val="28"/>
                 <w:szCs w:val="28"/>
               </w:rPr>
-              <m:t>f</m:t>
+              <m:t>g</m:t>
             </m:r>
           </m:e>
           <m:sup>
@@ -4425,7 +5023,7 @@
                 <w:sz w:val="28"/>
                 <w:szCs w:val="28"/>
               </w:rPr>
-              <m:t>f</m:t>
+              <m:t>g</m:t>
             </m:r>
           </m:e>
           <m:sup>
@@ -4552,7 +5150,15 @@
           <w:sz w:val="28"/>
           <w:szCs w:val="28"/>
         </w:rPr>
-        <w:t>流！</w:t>
+        <w:t>浸</w:t>
+      </w:r>
+      <w:r>
+        <w:rPr>
+          <w:rFonts w:hint="eastAsia"/>
+          <w:sz w:val="28"/>
+          <w:szCs w:val="28"/>
+        </w:rPr>
+        <w:t>！</w:t>
       </w:r>
       <w:r>
         <w:rPr>
@@ -4597,7 +5203,7 @@
                 <w:sz w:val="28"/>
                 <w:szCs w:val="28"/>
               </w:rPr>
-              <m:t>f</m:t>
+              <m:t>g</m:t>
             </m:r>
           </m:e>
           <m:sup>
@@ -4722,7 +5328,16 @@
           <w:sz w:val="28"/>
           <w:szCs w:val="28"/>
         </w:rPr>
-        <w:t>流：真是个好想法，染！</w:t>
+        <w:t>浸</w:t>
+      </w:r>
+      <w:r>
+        <w:rPr>
+          <w:rFonts w:hint="eastAsia"/>
+          <w:iCs/>
+          <w:sz w:val="28"/>
+          <w:szCs w:val="28"/>
+        </w:rPr>
+        <w:t>：真是个好想法，染！</w:t>
       </w:r>
       <w:r>
         <w:rPr>
